--- a/CursoResponsiveDesign/ResponsiveDesign.docx
+++ b/CursoResponsiveDesign/ResponsiveDesign.docx
@@ -1603,8 +1603,126 @@
           <w:lang w:val="es-MX"/>
         </w:rPr>
       </w:pPr>
+    </w:p>
+    <w:p>
+      <w:pPr>
+        <w:jc w:val="both"/>
+        <w:rPr>
+          <w:rFonts w:ascii="Arial" w:hAnsi="Arial" w:cs="Arial"/>
+          <w:b/>
+          <w:bCs/>
+          <w:lang w:val="es-MX"/>
+        </w:rPr>
+      </w:pPr>
       <w:bookmarkStart w:id="0" w:name="_GoBack"/>
-      <w:bookmarkEnd w:id="0"/>
+      <w:r>
+        <w:rPr>
+          <w:rFonts w:ascii="Arial" w:hAnsi="Arial" w:cs="Arial"/>
+          <w:b/>
+          <w:bCs/>
+          <w:lang w:val="es-MX"/>
+        </w:rPr>
+        <w:t xml:space="preserve">Meta </w:t>
+      </w:r>
+      <w:proofErr w:type="spellStart"/>
+      <w:r>
+        <w:rPr>
+          <w:rFonts w:ascii="Arial" w:hAnsi="Arial" w:cs="Arial"/>
+          <w:b/>
+          <w:bCs/>
+          <w:lang w:val="es-MX"/>
+        </w:rPr>
+        <w:t>viewport</w:t>
+      </w:r>
+      <w:proofErr w:type="spellEnd"/>
+    </w:p>
+    <w:p>
+      <w:pPr>
+        <w:jc w:val="both"/>
+        <w:rPr>
+          <w:rFonts w:ascii="Arial" w:hAnsi="Arial" w:cs="Arial"/>
+          <w:lang w:val="es-MX"/>
+        </w:rPr>
+      </w:pPr>
+      <w:r>
+        <w:rPr>
+          <w:rFonts w:ascii="Arial" w:hAnsi="Arial" w:cs="Arial"/>
+          <w:lang w:val="es-MX"/>
+        </w:rPr>
+        <w:t xml:space="preserve">En esta clase aprenderás qué es y cómo usar la etiqueta meta </w:t>
+      </w:r>
+      <w:proofErr w:type="spellStart"/>
+      <w:r>
+        <w:rPr>
+          <w:rFonts w:ascii="Arial" w:hAnsi="Arial" w:cs="Arial"/>
+          <w:lang w:val="es-MX"/>
+        </w:rPr>
+        <w:t>viewport</w:t>
+      </w:r>
+      <w:proofErr w:type="spellEnd"/>
+      <w:r>
+        <w:rPr>
+          <w:rFonts w:ascii="Arial" w:hAnsi="Arial" w:cs="Arial"/>
+          <w:lang w:val="es-MX"/>
+        </w:rPr>
+        <w:t xml:space="preserve">, esta es una etiqueta de metadatos que te ayudará a configurar tu </w:t>
+      </w:r>
+      <w:proofErr w:type="spellStart"/>
+      <w:r>
+        <w:rPr>
+          <w:rFonts w:ascii="Arial" w:hAnsi="Arial" w:cs="Arial"/>
+          <w:lang w:val="es-MX"/>
+        </w:rPr>
+        <w:t>website</w:t>
+      </w:r>
+      <w:proofErr w:type="spellEnd"/>
+      <w:r>
+        <w:rPr>
+          <w:rFonts w:ascii="Arial" w:hAnsi="Arial" w:cs="Arial"/>
+          <w:lang w:val="es-MX"/>
+        </w:rPr>
+        <w:t xml:space="preserve"> para que sea visible en dispositivos de menor tamaño. Por lo tanto, escribirás tu primera línea de código y la alojarás en el mismo proyecto de código que ya tenías desde el </w:t>
+      </w:r>
+      <w:r>
+        <w:rPr>
+          <w:rFonts w:ascii="Arial" w:hAnsi="Arial" w:cs="Arial"/>
+          <w:b/>
+          <w:bCs/>
+          <w:lang w:val="es-MX"/>
+        </w:rPr>
+        <w:t>Curso de Desarrollo Web</w:t>
+      </w:r>
+      <w:r>
+        <w:rPr>
+          <w:rFonts w:ascii="Arial" w:hAnsi="Arial" w:cs="Arial"/>
+          <w:lang w:val="es-MX"/>
+        </w:rPr>
+        <w:t>.</w:t>
+      </w:r>
+    </w:p>
+    <w:p>
+      <w:pPr>
+        <w:jc w:val="both"/>
+        <w:rPr>
+          <w:rFonts w:ascii="Arial" w:hAnsi="Arial" w:cs="Arial"/>
+          <w:lang w:val="es-MX"/>
+        </w:rPr>
+      </w:pPr>
+      <w:r>
+        <w:rPr>
+          <w:rFonts w:ascii="Arial" w:hAnsi="Arial" w:cs="Arial"/>
+          <w:lang w:val="es-MX"/>
+        </w:rPr>
+        <w:t>Uno de los objetivos principales al usar esta etiqueta será que conserves la legibilidad de tu página web, al variar el escalado de tus contenidos.</w:t>
+      </w:r>
+    </w:p>
+    <w:bookmarkEnd w:id="0"/>
+    <w:p>
+      <w:pPr>
+        <w:rPr>
+          <w:lang w:val="es-MX"/>
+        </w:rPr>
+      </w:pPr>
     </w:p>
     <w:sectPr>
       <w:footerReference w:type="default" r:id="rId21"/>
@@ -3579,7 +3697,6 @@
   <w:style w:type="character" w:default="1" w:styleId="Fuentedeprrafopredeter">
     <w:name w:val="Default Paragraph Font"/>
     <w:uiPriority w:val="1"/>
-    <w:semiHidden/>
     <w:unhideWhenUsed/>
   </w:style>
   <w:style w:type="table" w:default="1" w:styleId="Tablanormal">
@@ -4511,8 +4628,8 @@
     <w:compatSetting w:name="differentiateMultirowTableHeaders" w:uri="http://schemas.microsoft.com/office/word" w:val="1"/>
   </w:compat>
   <w:rsids>
-    <w:rsidRoot w:val="00136AC9"/>
-    <w:rsid w:val="00136AC9"/>
+    <w:rsidRoot w:val="002A6481"/>
+    <w:rsid w:val="002A6481"/>
   </w:rsids>
   <m:mathPr>
     <m:mathFont m:val="Cambria Math"/>
@@ -6502,7 +6619,7 @@
 </file>
 
 <file path=customXml/itemProps4.xml><?xml version="1.0" encoding="utf-8"?>
-<ds:datastoreItem xmlns:ds="http://schemas.openxmlformats.org/officeDocument/2006/customXml" ds:itemID="{01868A3F-2C2B-4E21-A02F-5B468A9CC66B}">
+<ds:datastoreItem xmlns:ds="http://schemas.openxmlformats.org/officeDocument/2006/customXml" ds:itemID="{E482524A-2E46-494C-A863-B6A36347BD44}">
   <ds:schemaRefs>
     <ds:schemaRef ds:uri="http://schemas.openxmlformats.org/officeDocument/2006/bibliography"/>
   </ds:schemaRefs>

--- a/CursoResponsiveDesign/ResponsiveDesign.docx
+++ b/CursoResponsiveDesign/ResponsiveDesign.docx
@@ -1614,7 +1614,6 @@
           <w:lang w:val="es-MX"/>
         </w:rPr>
       </w:pPr>
-      <w:bookmarkStart w:id="0" w:name="_GoBack"/>
       <w:r>
         <w:rPr>
           <w:rFonts w:ascii="Arial" w:hAnsi="Arial" w:cs="Arial"/>
@@ -1716,7 +1715,248 @@
         <w:t>Uno de los objetivos principales al usar esta etiqueta será que conserves la legibilidad de tu página web, al variar el escalado de tus contenidos.</w:t>
       </w:r>
     </w:p>
-    <w:bookmarkEnd w:id="0"/>
+    <w:p>
+      <w:pPr>
+        <w:rPr>
+          <w:lang w:val="es-MX"/>
+        </w:rPr>
+      </w:pPr>
+    </w:p>
+    <w:p>
+      <w:pPr>
+        <w:rPr>
+          <w:lang w:val="es-MX"/>
+        </w:rPr>
+      </w:pPr>
+    </w:p>
+    <w:p>
+      <w:pPr>
+        <w:shd w:val="clear" w:color="auto" w:fill="F6F6F6"/>
+        <w:spacing w:before="0" w:after="0" w:line="240" w:lineRule="auto"/>
+        <w:jc w:val="both"/>
+        <w:rPr>
+          <w:rFonts w:ascii="Arial" w:eastAsia="Times New Roman" w:hAnsi="Arial" w:cs="Arial"/>
+          <w:color w:val="273B47"/>
+          <w:szCs w:val="24"/>
+          <w:lang w:val="es-MX" w:eastAsia="es-MX"/>
+        </w:rPr>
+      </w:pPr>
+      <w:r>
+        <w:rPr>
+          <w:rFonts w:ascii="Arial" w:eastAsia="Times New Roman" w:hAnsi="Arial" w:cs="Arial"/>
+          <w:b/>
+          <w:bCs/>
+          <w:color w:val="273B47"/>
+          <w:szCs w:val="24"/>
+          <w:lang w:val="es-MX" w:eastAsia="es-MX"/>
+        </w:rPr>
+        <w:lastRenderedPageBreak/>
+        <w:t>Unidades relativas de medida:</w:t>
+      </w:r>
+      <w:bookmarkStart w:id="0" w:name="_GoBack"/>
+      <w:bookmarkEnd w:id="0"/>
+    </w:p>
+    <w:p>
+      <w:pPr>
+        <w:numPr>
+          <w:ilvl w:val="0"/>
+          <w:numId w:val="21"/>
+        </w:numPr>
+        <w:shd w:val="clear" w:color="auto" w:fill="F6F6F6"/>
+        <w:spacing w:before="0" w:after="0" w:line="240" w:lineRule="auto"/>
+        <w:ind w:left="0"/>
+        <w:jc w:val="both"/>
+        <w:rPr>
+          <w:rFonts w:ascii="Arial" w:eastAsia="Times New Roman" w:hAnsi="Arial" w:cs="Arial"/>
+          <w:color w:val="273B47"/>
+          <w:szCs w:val="24"/>
+          <w:lang w:val="es-MX" w:eastAsia="es-MX"/>
+        </w:rPr>
+      </w:pPr>
+      <w:r>
+        <w:rPr>
+          <w:rFonts w:ascii="Arial" w:eastAsia="Times New Roman" w:hAnsi="Arial" w:cs="Arial"/>
+          <w:color w:val="273B47"/>
+          <w:szCs w:val="24"/>
+          <w:lang w:val="es-MX" w:eastAsia="es-MX"/>
+        </w:rPr>
+        <w:t>Porcentaje: longitud referente al tamaño de los elementos padre</w:t>
+      </w:r>
+    </w:p>
+    <w:p>
+      <w:pPr>
+        <w:numPr>
+          <w:ilvl w:val="0"/>
+          <w:numId w:val="21"/>
+        </w:numPr>
+        <w:shd w:val="clear" w:color="auto" w:fill="F6F6F6"/>
+        <w:spacing w:before="0" w:after="0" w:line="240" w:lineRule="auto"/>
+        <w:ind w:left="0"/>
+        <w:jc w:val="both"/>
+        <w:rPr>
+          <w:rFonts w:ascii="Arial" w:eastAsia="Times New Roman" w:hAnsi="Arial" w:cs="Arial"/>
+          <w:color w:val="273B47"/>
+          <w:szCs w:val="24"/>
+          <w:lang w:val="es-MX" w:eastAsia="es-MX"/>
+        </w:rPr>
+      </w:pPr>
+      <w:proofErr w:type="spellStart"/>
+      <w:r>
+        <w:rPr>
+          <w:rFonts w:ascii="Arial" w:eastAsia="Times New Roman" w:hAnsi="Arial" w:cs="Arial"/>
+          <w:color w:val="273B47"/>
+          <w:szCs w:val="24"/>
+          <w:lang w:val="es-MX" w:eastAsia="es-MX"/>
+        </w:rPr>
+        <w:t>em</w:t>
+      </w:r>
+      <w:proofErr w:type="spellEnd"/>
+      <w:r>
+        <w:rPr>
+          <w:rFonts w:ascii="Arial" w:eastAsia="Times New Roman" w:hAnsi="Arial" w:cs="Arial"/>
+          <w:color w:val="273B47"/>
+          <w:szCs w:val="24"/>
+          <w:lang w:val="es-MX" w:eastAsia="es-MX"/>
+        </w:rPr>
+        <w:t>: unidad relativa al tamaño de fuente especificada más cercano</w:t>
+      </w:r>
+    </w:p>
+    <w:p>
+      <w:pPr>
+        <w:numPr>
+          <w:ilvl w:val="0"/>
+          <w:numId w:val="21"/>
+        </w:numPr>
+        <w:shd w:val="clear" w:color="auto" w:fill="F6F6F6"/>
+        <w:spacing w:before="0" w:after="0" w:line="240" w:lineRule="auto"/>
+        <w:ind w:left="0"/>
+        <w:jc w:val="both"/>
+        <w:rPr>
+          <w:rFonts w:ascii="Arial" w:eastAsia="Times New Roman" w:hAnsi="Arial" w:cs="Arial"/>
+          <w:color w:val="273B47"/>
+          <w:szCs w:val="24"/>
+          <w:lang w:val="es-MX" w:eastAsia="es-MX"/>
+        </w:rPr>
+      </w:pPr>
+      <w:r>
+        <w:rPr>
+          <w:rFonts w:ascii="Arial" w:eastAsia="Times New Roman" w:hAnsi="Arial" w:cs="Arial"/>
+          <w:color w:val="273B47"/>
+          <w:szCs w:val="24"/>
+          <w:lang w:val="es-MX" w:eastAsia="es-MX"/>
+        </w:rPr>
+        <w:t>rem: unidad relativa al tamaño de fuente especificada en el ancestro más lejano (</w:t>
+      </w:r>
+      <w:proofErr w:type="spellStart"/>
+      <w:r>
+        <w:rPr>
+          <w:rFonts w:ascii="Arial" w:eastAsia="Times New Roman" w:hAnsi="Arial" w:cs="Arial"/>
+          <w:color w:val="273B47"/>
+          <w:szCs w:val="24"/>
+          <w:lang w:val="es-MX" w:eastAsia="es-MX"/>
+        </w:rPr>
+        <w:t>html</w:t>
+      </w:r>
+      <w:proofErr w:type="spellEnd"/>
+      <w:r>
+        <w:rPr>
+          <w:rFonts w:ascii="Arial" w:eastAsia="Times New Roman" w:hAnsi="Arial" w:cs="Arial"/>
+          <w:color w:val="273B47"/>
+          <w:szCs w:val="24"/>
+          <w:lang w:val="es-MX" w:eastAsia="es-MX"/>
+        </w:rPr>
+        <w:t xml:space="preserve"> o </w:t>
+      </w:r>
+      <w:proofErr w:type="spellStart"/>
+      <w:r>
+        <w:rPr>
+          <w:rFonts w:ascii="Arial" w:eastAsia="Times New Roman" w:hAnsi="Arial" w:cs="Arial"/>
+          <w:color w:val="273B47"/>
+          <w:szCs w:val="24"/>
+          <w:lang w:val="es-MX" w:eastAsia="es-MX"/>
+        </w:rPr>
+        <w:t>body</w:t>
+      </w:r>
+      <w:proofErr w:type="spellEnd"/>
+      <w:r>
+        <w:rPr>
+          <w:rFonts w:ascii="Arial" w:eastAsia="Times New Roman" w:hAnsi="Arial" w:cs="Arial"/>
+          <w:color w:val="273B47"/>
+          <w:szCs w:val="24"/>
+          <w:lang w:val="es-MX" w:eastAsia="es-MX"/>
+        </w:rPr>
+        <w:t>)</w:t>
+      </w:r>
+    </w:p>
+    <w:p>
+      <w:pPr>
+        <w:numPr>
+          <w:ilvl w:val="0"/>
+          <w:numId w:val="21"/>
+        </w:numPr>
+        <w:shd w:val="clear" w:color="auto" w:fill="F6F6F6"/>
+        <w:spacing w:before="0" w:after="0" w:line="240" w:lineRule="auto"/>
+        <w:ind w:left="0"/>
+        <w:jc w:val="both"/>
+        <w:rPr>
+          <w:rFonts w:ascii="Arial" w:eastAsia="Times New Roman" w:hAnsi="Arial" w:cs="Arial"/>
+          <w:color w:val="273B47"/>
+          <w:szCs w:val="24"/>
+          <w:lang w:val="es-MX" w:eastAsia="es-MX"/>
+        </w:rPr>
+      </w:pPr>
+      <w:proofErr w:type="spellStart"/>
+      <w:r>
+        <w:rPr>
+          <w:rFonts w:ascii="Arial" w:eastAsia="Times New Roman" w:hAnsi="Arial" w:cs="Arial"/>
+          <w:color w:val="273B47"/>
+          <w:szCs w:val="24"/>
+          <w:lang w:val="es-MX" w:eastAsia="es-MX"/>
+        </w:rPr>
+        <w:t>vw</w:t>
+      </w:r>
+      <w:proofErr w:type="spellEnd"/>
+      <w:r>
+        <w:rPr>
+          <w:rFonts w:ascii="Arial" w:eastAsia="Times New Roman" w:hAnsi="Arial" w:cs="Arial"/>
+          <w:color w:val="273B47"/>
+          <w:szCs w:val="24"/>
+          <w:lang w:val="es-MX" w:eastAsia="es-MX"/>
+        </w:rPr>
+        <w:t xml:space="preserve"> / </w:t>
+      </w:r>
+      <w:proofErr w:type="spellStart"/>
+      <w:r>
+        <w:rPr>
+          <w:rFonts w:ascii="Arial" w:eastAsia="Times New Roman" w:hAnsi="Arial" w:cs="Arial"/>
+          <w:color w:val="273B47"/>
+          <w:szCs w:val="24"/>
+          <w:lang w:val="es-MX" w:eastAsia="es-MX"/>
+        </w:rPr>
+        <w:t>vh</w:t>
+      </w:r>
+      <w:proofErr w:type="spellEnd"/>
+      <w:r>
+        <w:rPr>
+          <w:rFonts w:ascii="Arial" w:eastAsia="Times New Roman" w:hAnsi="Arial" w:cs="Arial"/>
+          <w:color w:val="273B47"/>
+          <w:szCs w:val="24"/>
+          <w:lang w:val="es-MX" w:eastAsia="es-MX"/>
+        </w:rPr>
+        <w:t xml:space="preserve">: unidad relativa porcentual con respecto al </w:t>
+      </w:r>
+      <w:proofErr w:type="spellStart"/>
+      <w:r>
+        <w:rPr>
+          <w:rFonts w:ascii="Arial" w:eastAsia="Times New Roman" w:hAnsi="Arial" w:cs="Arial"/>
+          <w:color w:val="273B47"/>
+          <w:szCs w:val="24"/>
+          <w:lang w:val="es-MX" w:eastAsia="es-MX"/>
+        </w:rPr>
+        <w:t>viewport</w:t>
+      </w:r>
+      <w:proofErr w:type="spellEnd"/>
+    </w:p>
     <w:p>
       <w:pPr>
         <w:rPr>
@@ -1804,7 +2044,7 @@
             <w:noProof/>
             <w:lang w:bidi="es-ES"/>
           </w:rPr>
-          <w:t>2</w:t>
+          <w:t>3</w:t>
         </w:r>
         <w:r>
           <w:rPr>
@@ -2204,6 +2444,155 @@
     </w:lvl>
   </w:abstractNum>
   <w:abstractNum w:abstractNumId="12">
+    <w:nsid w:val="32867804"/>
+    <w:multiLevelType w:val="multilevel"/>
+    <w:tmpl w:val="E85222F2"/>
+    <w:lvl w:ilvl="0">
+      <w:start w:val="1"/>
+      <w:numFmt w:val="bullet"/>
+      <w:lvlText w:val=""/>
+      <w:lvlJc w:val="left"/>
+      <w:pPr>
+        <w:tabs>
+          <w:tab w:val="num" w:pos="720"/>
+        </w:tabs>
+        <w:ind w:left="720" w:hanging="360"/>
+      </w:pPr>
+      <w:rPr>
+        <w:rFonts w:ascii="Symbol" w:hAnsi="Symbol" w:hint="default"/>
+        <w:sz w:val="20"/>
+      </w:rPr>
+    </w:lvl>
+    <w:lvl w:ilvl="1" w:tentative="1">
+      <w:start w:val="1"/>
+      <w:numFmt w:val="bullet"/>
+      <w:lvlText w:val="o"/>
+      <w:lvlJc w:val="left"/>
+      <w:pPr>
+        <w:tabs>
+          <w:tab w:val="num" w:pos="1440"/>
+        </w:tabs>
+        <w:ind w:left="1440" w:hanging="360"/>
+      </w:pPr>
+      <w:rPr>
+        <w:rFonts w:ascii="Courier New" w:hAnsi="Courier New" w:hint="default"/>
+        <w:sz w:val="20"/>
+      </w:rPr>
+    </w:lvl>
+    <w:lvl w:ilvl="2" w:tentative="1">
+      <w:start w:val="1"/>
+      <w:numFmt w:val="bullet"/>
+      <w:lvlText w:val=""/>
+      <w:lvlJc w:val="left"/>
+      <w:pPr>
+        <w:tabs>
+          <w:tab w:val="num" w:pos="2160"/>
+        </w:tabs>
+        <w:ind w:left="2160" w:hanging="360"/>
+      </w:pPr>
+      <w:rPr>
+        <w:rFonts w:ascii="Wingdings" w:hAnsi="Wingdings" w:hint="default"/>
+        <w:sz w:val="20"/>
+      </w:rPr>
+    </w:lvl>
+    <w:lvl w:ilvl="3" w:tentative="1">
+      <w:start w:val="1"/>
+      <w:numFmt w:val="bullet"/>
+      <w:lvlText w:val=""/>
+      <w:lvlJc w:val="left"/>
+      <w:pPr>
+        <w:tabs>
+          <w:tab w:val="num" w:pos="2880"/>
+        </w:tabs>
+        <w:ind w:left="2880" w:hanging="360"/>
+      </w:pPr>
+      <w:rPr>
+        <w:rFonts w:ascii="Wingdings" w:hAnsi="Wingdings" w:hint="default"/>
+        <w:sz w:val="20"/>
+      </w:rPr>
+    </w:lvl>
+    <w:lvl w:ilvl="4" w:tentative="1">
+      <w:start w:val="1"/>
+      <w:numFmt w:val="bullet"/>
+      <w:lvlText w:val=""/>
+      <w:lvlJc w:val="left"/>
+      <w:pPr>
+        <w:tabs>
+          <w:tab w:val="num" w:pos="3600"/>
+        </w:tabs>
+        <w:ind w:left="3600" w:hanging="360"/>
+      </w:pPr>
+      <w:rPr>
+        <w:rFonts w:ascii="Wingdings" w:hAnsi="Wingdings" w:hint="default"/>
+        <w:sz w:val="20"/>
+      </w:rPr>
+    </w:lvl>
+    <w:lvl w:ilvl="5" w:tentative="1">
+      <w:start w:val="1"/>
+      <w:numFmt w:val="bullet"/>
+      <w:lvlText w:val=""/>
+      <w:lvlJc w:val="left"/>
+      <w:pPr>
+        <w:tabs>
+          <w:tab w:val="num" w:pos="4320"/>
+        </w:tabs>
+        <w:ind w:left="4320" w:hanging="360"/>
+      </w:pPr>
+      <w:rPr>
+        <w:rFonts w:ascii="Wingdings" w:hAnsi="Wingdings" w:hint="default"/>
+        <w:sz w:val="20"/>
+      </w:rPr>
+    </w:lvl>
+    <w:lvl w:ilvl="6" w:tentative="1">
+      <w:start w:val="1"/>
+      <w:numFmt w:val="bullet"/>
+      <w:lvlText w:val=""/>
+      <w:lvlJc w:val="left"/>
+      <w:pPr>
+        <w:tabs>
+          <w:tab w:val="num" w:pos="5040"/>
+        </w:tabs>
+        <w:ind w:left="5040" w:hanging="360"/>
+      </w:pPr>
+      <w:rPr>
+        <w:rFonts w:ascii="Wingdings" w:hAnsi="Wingdings" w:hint="default"/>
+        <w:sz w:val="20"/>
+      </w:rPr>
+    </w:lvl>
+    <w:lvl w:ilvl="7" w:tentative="1">
+      <w:start w:val="1"/>
+      <w:numFmt w:val="bullet"/>
+      <w:lvlText w:val=""/>
+      <w:lvlJc w:val="left"/>
+      <w:pPr>
+        <w:tabs>
+          <w:tab w:val="num" w:pos="5760"/>
+        </w:tabs>
+        <w:ind w:left="5760" w:hanging="360"/>
+      </w:pPr>
+      <w:rPr>
+        <w:rFonts w:ascii="Wingdings" w:hAnsi="Wingdings" w:hint="default"/>
+        <w:sz w:val="20"/>
+      </w:rPr>
+    </w:lvl>
+    <w:lvl w:ilvl="8" w:tentative="1">
+      <w:start w:val="1"/>
+      <w:numFmt w:val="bullet"/>
+      <w:lvlText w:val=""/>
+      <w:lvlJc w:val="left"/>
+      <w:pPr>
+        <w:tabs>
+          <w:tab w:val="num" w:pos="6480"/>
+        </w:tabs>
+        <w:ind w:left="6480" w:hanging="360"/>
+      </w:pPr>
+      <w:rPr>
+        <w:rFonts w:ascii="Wingdings" w:hAnsi="Wingdings" w:hint="default"/>
+        <w:sz w:val="20"/>
+      </w:rPr>
+    </w:lvl>
+  </w:abstractNum>
+  <w:abstractNum w:abstractNumId="13">
     <w:nsid w:val="4D1308BF"/>
     <w:multiLevelType w:val="multilevel"/>
     <w:tmpl w:val="55C85E74"/>
@@ -2352,7 +2741,7 @@
       </w:rPr>
     </w:lvl>
   </w:abstractNum>
-  <w:abstractNum w:abstractNumId="13">
+  <w:abstractNum w:abstractNumId="14">
     <w:nsid w:val="548B32C0"/>
     <w:multiLevelType w:val="hybridMultilevel"/>
     <w:tmpl w:val="535A2616"/>
@@ -2438,7 +2827,7 @@
       </w:pPr>
     </w:lvl>
   </w:abstractNum>
-  <w:abstractNum w:abstractNumId="14">
+  <w:abstractNum w:abstractNumId="15">
     <w:nsid w:val="549B76E6"/>
     <w:multiLevelType w:val="hybridMultilevel"/>
     <w:tmpl w:val="1D409D14"/>
@@ -2527,7 +2916,7 @@
       </w:pPr>
     </w:lvl>
   </w:abstractNum>
-  <w:abstractNum w:abstractNumId="15">
+  <w:abstractNum w:abstractNumId="16">
     <w:nsid w:val="735D1288"/>
     <w:multiLevelType w:val="multilevel"/>
     <w:tmpl w:val="0409001D"/>
@@ -2613,7 +3002,7 @@
       </w:pPr>
     </w:lvl>
   </w:abstractNum>
-  <w:abstractNum w:abstractNumId="16">
+  <w:abstractNum w:abstractNumId="17">
     <w:nsid w:val="76421687"/>
     <w:multiLevelType w:val="multilevel"/>
     <w:tmpl w:val="0409001D"/>
@@ -2699,7 +3088,7 @@
       </w:pPr>
     </w:lvl>
   </w:abstractNum>
-  <w:abstractNum w:abstractNumId="17">
+  <w:abstractNum w:abstractNumId="18">
     <w:nsid w:val="789374A2"/>
     <w:multiLevelType w:val="multilevel"/>
     <w:tmpl w:val="5B30A4CE"/>
@@ -2848,7 +3237,7 @@
       </w:rPr>
     </w:lvl>
   </w:abstractNum>
-  <w:abstractNum w:abstractNumId="18">
+  <w:abstractNum w:abstractNumId="19">
     <w:nsid w:val="7A2C3EB3"/>
     <w:multiLevelType w:val="multilevel"/>
     <w:tmpl w:val="84B46318"/>
@@ -2935,7 +3324,7 @@
       </w:pPr>
     </w:lvl>
   </w:abstractNum>
-  <w:abstractNum w:abstractNumId="19">
+  <w:abstractNum w:abstractNumId="20">
     <w:nsid w:val="7F3A1AB1"/>
     <w:multiLevelType w:val="multilevel"/>
     <w:tmpl w:val="04090023"/>
@@ -3023,28 +3412,28 @@
     </w:lvl>
   </w:abstractNum>
   <w:num w:numId="1">
-    <w:abstractNumId w:val="14"/>
+    <w:abstractNumId w:val="15"/>
   </w:num>
   <w:num w:numId="2">
     <w:abstractNumId w:val="10"/>
   </w:num>
   <w:num w:numId="3">
-    <w:abstractNumId w:val="13"/>
+    <w:abstractNumId w:val="14"/>
   </w:num>
   <w:num w:numId="4">
     <w:abstractNumId w:val="11"/>
   </w:num>
   <w:num w:numId="5">
+    <w:abstractNumId w:val="17"/>
+  </w:num>
+  <w:num w:numId="6">
+    <w:abstractNumId w:val="19"/>
+  </w:num>
+  <w:num w:numId="7">
     <w:abstractNumId w:val="16"/>
   </w:num>
-  <w:num w:numId="6">
-    <w:abstractNumId w:val="18"/>
-  </w:num>
-  <w:num w:numId="7">
-    <w:abstractNumId w:val="15"/>
-  </w:num>
   <w:num w:numId="8">
-    <w:abstractNumId w:val="19"/>
+    <w:abstractNumId w:val="20"/>
   </w:num>
   <w:num w:numId="9">
     <w:abstractNumId w:val="9"/>
@@ -3077,10 +3466,13 @@
     <w:abstractNumId w:val="0"/>
   </w:num>
   <w:num w:numId="19">
-    <w:abstractNumId w:val="12"/>
+    <w:abstractNumId w:val="13"/>
   </w:num>
   <w:num w:numId="20">
-    <w:abstractNumId w:val="17"/>
+    <w:abstractNumId w:val="18"/>
+  </w:num>
+  <w:num w:numId="21">
+    <w:abstractNumId w:val="12"/>
   </w:num>
 </w:numbering>
 </file>
@@ -4628,8 +5020,8 @@
     <w:compatSetting w:name="differentiateMultirowTableHeaders" w:uri="http://schemas.microsoft.com/office/word" w:val="1"/>
   </w:compat>
   <w:rsids>
-    <w:rsidRoot w:val="002A6481"/>
-    <w:rsid w:val="002A6481"/>
+    <w:rsidRoot w:val="00127B15"/>
+    <w:rsid w:val="00127B15"/>
   </w:rsids>
   <m:mathPr>
     <m:mathFont m:val="Cambria Math"/>
@@ -6619,7 +7011,7 @@
 </file>
 
 <file path=customXml/itemProps4.xml><?xml version="1.0" encoding="utf-8"?>
-<ds:datastoreItem xmlns:ds="http://schemas.openxmlformats.org/officeDocument/2006/customXml" ds:itemID="{E482524A-2E46-494C-A863-B6A36347BD44}">
+<ds:datastoreItem xmlns:ds="http://schemas.openxmlformats.org/officeDocument/2006/customXml" ds:itemID="{D717891D-F7D2-406E-98AA-12D81B57B4C5}">
   <ds:schemaRefs>
     <ds:schemaRef ds:uri="http://schemas.openxmlformats.org/officeDocument/2006/bibliography"/>
   </ds:schemaRefs>

--- a/CursoResponsiveDesign/ResponsiveDesign.docx
+++ b/CursoResponsiveDesign/ResponsiveDesign.docx
@@ -1753,8 +1753,6 @@
         <w:lastRenderedPageBreak/>
         <w:t>Unidades relativas de medida:</w:t>
       </w:r>
-      <w:bookmarkStart w:id="0" w:name="_GoBack"/>
-      <w:bookmarkEnd w:id="0"/>
     </w:p>
     <w:p>
       <w:pPr>
@@ -1964,8 +1962,479 @@
         </w:rPr>
       </w:pPr>
     </w:p>
+    <w:p>
+      <w:pPr>
+        <w:rPr>
+          <w:lang w:val="es-MX"/>
+        </w:rPr>
+      </w:pPr>
+    </w:p>
+    <w:p>
+      <w:pPr>
+        <w:jc w:val="both"/>
+        <w:rPr>
+          <w:rFonts w:ascii="Arial" w:hAnsi="Arial" w:cs="Arial"/>
+          <w:sz w:val="32"/>
+          <w:lang w:val="es-MX"/>
+        </w:rPr>
+      </w:pPr>
+      <w:r>
+        <w:rPr>
+          <w:rFonts w:ascii="Arial" w:hAnsi="Arial" w:cs="Arial"/>
+          <w:sz w:val="32"/>
+          <w:lang w:val="es-MX"/>
+        </w:rPr>
+        <w:t xml:space="preserve">Media </w:t>
+      </w:r>
+      <w:proofErr w:type="spellStart"/>
+      <w:r>
+        <w:rPr>
+          <w:rFonts w:ascii="Arial" w:hAnsi="Arial" w:cs="Arial"/>
+          <w:sz w:val="32"/>
+          <w:lang w:val="es-MX"/>
+        </w:rPr>
+        <w:t>queries</w:t>
+      </w:r>
+      <w:proofErr w:type="spellEnd"/>
+    </w:p>
+    <w:p>
+      <w:pPr>
+        <w:pStyle w:val="NormalWeb"/>
+        <w:shd w:val="clear" w:color="auto" w:fill="FFFFFF"/>
+        <w:spacing w:before="113" w:beforeAutospacing="0" w:after="113" w:afterAutospacing="0"/>
+        <w:jc w:val="both"/>
+        <w:rPr>
+          <w:rFonts w:ascii="Arial" w:hAnsi="Arial" w:cs="Arial"/>
+          <w:color w:val="273B47"/>
+          <w:sz w:val="22"/>
+        </w:rPr>
+      </w:pPr>
+      <w:r>
+        <w:rPr>
+          <w:rFonts w:ascii="Arial" w:hAnsi="Arial" w:cs="Arial"/>
+          <w:color w:val="273B47"/>
+          <w:sz w:val="22"/>
+        </w:rPr>
+        <w:t xml:space="preserve">Para que logres los resultados que deseas en tus proyectos, es necesario cambiar ciertas propiedades para modificar el tamaño de los textos, contenidos y hojas de estilo; la manera de hacer esto es el media </w:t>
+      </w:r>
+      <w:proofErr w:type="spellStart"/>
+      <w:r>
+        <w:rPr>
+          <w:rFonts w:ascii="Arial" w:hAnsi="Arial" w:cs="Arial"/>
+          <w:color w:val="273B47"/>
+          <w:sz w:val="22"/>
+        </w:rPr>
+        <w:t>queries</w:t>
+      </w:r>
+      <w:proofErr w:type="spellEnd"/>
+      <w:r>
+        <w:rPr>
+          <w:rFonts w:ascii="Arial" w:hAnsi="Arial" w:cs="Arial"/>
+          <w:color w:val="273B47"/>
+          <w:sz w:val="22"/>
+        </w:rPr>
+        <w:t>.</w:t>
+      </w:r>
+    </w:p>
+    <w:p>
+      <w:pPr>
+        <w:pStyle w:val="NormalWeb"/>
+        <w:shd w:val="clear" w:color="auto" w:fill="FFFFFF"/>
+        <w:spacing w:before="113" w:beforeAutospacing="0" w:after="113" w:afterAutospacing="0"/>
+        <w:jc w:val="both"/>
+        <w:rPr>
+          <w:rFonts w:ascii="Arial" w:hAnsi="Arial" w:cs="Arial"/>
+          <w:color w:val="273B47"/>
+          <w:sz w:val="22"/>
+        </w:rPr>
+      </w:pPr>
+      <w:r>
+        <w:rPr>
+          <w:rFonts w:ascii="Arial" w:hAnsi="Arial" w:cs="Arial"/>
+          <w:color w:val="273B47"/>
+          <w:sz w:val="22"/>
+        </w:rPr>
+        <w:t xml:space="preserve">El media </w:t>
+      </w:r>
+      <w:proofErr w:type="spellStart"/>
+      <w:r>
+        <w:rPr>
+          <w:rFonts w:ascii="Arial" w:hAnsi="Arial" w:cs="Arial"/>
+          <w:color w:val="273B47"/>
+          <w:sz w:val="22"/>
+        </w:rPr>
+        <w:t>queries</w:t>
+      </w:r>
+      <w:proofErr w:type="spellEnd"/>
+      <w:r>
+        <w:rPr>
+          <w:rFonts w:ascii="Arial" w:hAnsi="Arial" w:cs="Arial"/>
+          <w:color w:val="273B47"/>
+          <w:sz w:val="22"/>
+        </w:rPr>
+        <w:t xml:space="preserve"> es un módulo de </w:t>
+      </w:r>
+      <w:proofErr w:type="spellStart"/>
+      <w:r>
+        <w:rPr>
+          <w:rFonts w:ascii="Arial" w:hAnsi="Arial" w:cs="Arial"/>
+          <w:color w:val="273B47"/>
+          <w:sz w:val="22"/>
+        </w:rPr>
+        <w:t>css</w:t>
+      </w:r>
+      <w:proofErr w:type="spellEnd"/>
+      <w:r>
+        <w:rPr>
+          <w:rFonts w:ascii="Arial" w:hAnsi="Arial" w:cs="Arial"/>
+          <w:color w:val="273B47"/>
+          <w:sz w:val="22"/>
+        </w:rPr>
+        <w:t xml:space="preserve"> que hace posible al </w:t>
+      </w:r>
+      <w:proofErr w:type="spellStart"/>
+      <w:r>
+        <w:rPr>
+          <w:rFonts w:ascii="Arial" w:hAnsi="Arial" w:cs="Arial"/>
+          <w:color w:val="273B47"/>
+          <w:sz w:val="22"/>
+        </w:rPr>
+        <w:t>responsive</w:t>
+      </w:r>
+      <w:proofErr w:type="spellEnd"/>
+      <w:r>
+        <w:rPr>
+          <w:rFonts w:ascii="Arial" w:hAnsi="Arial" w:cs="Arial"/>
+          <w:color w:val="273B47"/>
+          <w:sz w:val="22"/>
+        </w:rPr>
+        <w:t xml:space="preserve"> </w:t>
+      </w:r>
+      <w:proofErr w:type="spellStart"/>
+      <w:r>
+        <w:rPr>
+          <w:rFonts w:ascii="Arial" w:hAnsi="Arial" w:cs="Arial"/>
+          <w:color w:val="273B47"/>
+          <w:sz w:val="22"/>
+        </w:rPr>
+        <w:t>design</w:t>
+      </w:r>
+      <w:proofErr w:type="spellEnd"/>
+      <w:r>
+        <w:rPr>
+          <w:rFonts w:ascii="Arial" w:hAnsi="Arial" w:cs="Arial"/>
+          <w:color w:val="273B47"/>
+          <w:sz w:val="22"/>
+        </w:rPr>
+        <w:t>, éste existe desde el 2010 y se encarga de adaptar la representación del contenido a características del dispositivo.</w:t>
+      </w:r>
+    </w:p>
+    <w:p>
+      <w:pPr>
+        <w:pStyle w:val="NormalWeb"/>
+        <w:shd w:val="clear" w:color="auto" w:fill="FFFFFF"/>
+        <w:spacing w:before="113" w:beforeAutospacing="0" w:after="113" w:afterAutospacing="0"/>
+        <w:jc w:val="both"/>
+        <w:rPr>
+          <w:rFonts w:ascii="Arial" w:hAnsi="Arial" w:cs="Arial"/>
+          <w:color w:val="273B47"/>
+          <w:sz w:val="22"/>
+        </w:rPr>
+      </w:pPr>
+      <w:r>
+        <w:rPr>
+          <w:rFonts w:ascii="Arial" w:hAnsi="Arial" w:cs="Arial"/>
+          <w:color w:val="273B47"/>
+          <w:sz w:val="22"/>
+        </w:rPr>
+        <w:t>En esta clase conocerás cómo funciona su estructura, cómo se construye y adquirirás los conocimientos necesarios para trabajar con él, desde tu editor de código.</w:t>
+      </w:r>
+    </w:p>
+    <w:p>
+      <w:pPr>
+        <w:pStyle w:val="NormalWeb"/>
+        <w:shd w:val="clear" w:color="auto" w:fill="FFFFFF"/>
+        <w:spacing w:before="113" w:beforeAutospacing="0" w:after="113" w:afterAutospacing="0"/>
+        <w:jc w:val="center"/>
+        <w:rPr>
+          <w:rFonts w:ascii="Arial" w:hAnsi="Arial" w:cs="Arial"/>
+          <w:color w:val="273B47"/>
+          <w:sz w:val="22"/>
+        </w:rPr>
+      </w:pPr>
+      <w:r>
+        <w:rPr>
+          <w:rFonts w:ascii="Arial" w:hAnsi="Arial" w:cs="Arial"/>
+          <w:color w:val="273B47"/>
+          <w:sz w:val="22"/>
+        </w:rPr>
+        <w:drawing>
+          <wp:inline distT="0" distB="0" distL="0" distR="0" wp14:anchorId="7BB089C6" wp14:editId="3E9F4C4C">
+            <wp:extent cx="2623457" cy="783812"/>
+            <wp:effectExtent l="0" t="0" r="5715" b="0"/>
+            <wp:docPr id="9" name="Imagen 9"/>
+            <wp:cNvGraphicFramePr>
+              <a:graphicFrameLocks xmlns:a="http://schemas.openxmlformats.org/drawingml/2006/main" noChangeAspect="1"/>
+            </wp:cNvGraphicFramePr>
+            <a:graphic xmlns:a="http://schemas.openxmlformats.org/drawingml/2006/main">
+              <a:graphicData uri="http://schemas.openxmlformats.org/drawingml/2006/picture">
+                <pic:pic xmlns:pic="http://schemas.openxmlformats.org/drawingml/2006/picture">
+                  <pic:nvPicPr>
+                    <pic:cNvPr id="1" name=""/>
+                    <pic:cNvPicPr/>
+                  </pic:nvPicPr>
+                  <pic:blipFill>
+                    <a:blip r:embed="rId21"/>
+                    <a:stretch>
+                      <a:fillRect/>
+                    </a:stretch>
+                  </pic:blipFill>
+                  <pic:spPr>
+                    <a:xfrm>
+                      <a:off x="0" y="0"/>
+                      <a:ext cx="2658316" cy="794227"/>
+                    </a:xfrm>
+                    <a:prstGeom prst="rect">
+                      <a:avLst/>
+                    </a:prstGeom>
+                  </pic:spPr>
+                </pic:pic>
+              </a:graphicData>
+            </a:graphic>
+          </wp:inline>
+        </w:drawing>
+      </w:r>
+    </w:p>
+    <w:p>
+      <w:pPr>
+        <w:pStyle w:val="NormalWeb"/>
+        <w:shd w:val="clear" w:color="auto" w:fill="FFFFFF"/>
+        <w:spacing w:before="113" w:beforeAutospacing="0" w:after="113" w:afterAutospacing="0"/>
+        <w:jc w:val="center"/>
+        <w:rPr>
+          <w:rFonts w:ascii="Arial" w:hAnsi="Arial" w:cs="Arial"/>
+          <w:color w:val="273B47"/>
+          <w:sz w:val="22"/>
+        </w:rPr>
+      </w:pPr>
+      <w:r>
+        <w:rPr>
+          <w:rFonts w:ascii="Arial" w:hAnsi="Arial" w:cs="Arial"/>
+          <w:color w:val="273B47"/>
+          <w:sz w:val="22"/>
+          <w:u w:val="single"/>
+        </w:rPr>
+        <w:drawing>
+          <wp:inline distT="0" distB="0" distL="0" distR="0" wp14:anchorId="74C87F18" wp14:editId="7EC0A5B4">
+            <wp:extent cx="2672443" cy="807032"/>
+            <wp:effectExtent l="0" t="0" r="0" b="0"/>
+            <wp:docPr id="10" name="Imagen 10"/>
+            <wp:cNvGraphicFramePr>
+              <a:graphicFrameLocks xmlns:a="http://schemas.openxmlformats.org/drawingml/2006/main" noChangeAspect="1"/>
+            </wp:cNvGraphicFramePr>
+            <a:graphic xmlns:a="http://schemas.openxmlformats.org/drawingml/2006/main">
+              <a:graphicData uri="http://schemas.openxmlformats.org/drawingml/2006/picture">
+                <pic:pic xmlns:pic="http://schemas.openxmlformats.org/drawingml/2006/picture">
+                  <pic:nvPicPr>
+                    <pic:cNvPr id="1" name=""/>
+                    <pic:cNvPicPr/>
+                  </pic:nvPicPr>
+                  <pic:blipFill>
+                    <a:blip r:embed="rId22"/>
+                    <a:stretch>
+                      <a:fillRect/>
+                    </a:stretch>
+                  </pic:blipFill>
+                  <pic:spPr>
+                    <a:xfrm>
+                      <a:off x="0" y="0"/>
+                      <a:ext cx="2766516" cy="835440"/>
+                    </a:xfrm>
+                    <a:prstGeom prst="rect">
+                      <a:avLst/>
+                    </a:prstGeom>
+                  </pic:spPr>
+                </pic:pic>
+              </a:graphicData>
+            </a:graphic>
+          </wp:inline>
+        </w:drawing>
+      </w:r>
+    </w:p>
+    <w:p>
+      <w:pPr>
+        <w:pStyle w:val="NormalWeb"/>
+        <w:shd w:val="clear" w:color="auto" w:fill="FFFFFF"/>
+        <w:spacing w:before="113" w:beforeAutospacing="0" w:after="113" w:afterAutospacing="0"/>
+        <w:jc w:val="center"/>
+        <w:rPr>
+          <w:rFonts w:ascii="Arial" w:hAnsi="Arial" w:cs="Arial"/>
+          <w:color w:val="273B47"/>
+          <w:sz w:val="22"/>
+          <w:u w:val="single"/>
+        </w:rPr>
+      </w:pPr>
+      <w:r>
+        <w:rPr>
+          <w:rFonts w:ascii="Arial" w:hAnsi="Arial" w:cs="Arial"/>
+          <w:color w:val="273B47"/>
+          <w:sz w:val="22"/>
+        </w:rPr>
+        <w:drawing>
+          <wp:inline distT="0" distB="0" distL="0" distR="0" wp14:anchorId="68ED2253" wp14:editId="782B38BD">
+            <wp:extent cx="2634342" cy="854767"/>
+            <wp:effectExtent l="0" t="0" r="0" b="2540"/>
+            <wp:docPr id="11" name="Imagen 11"/>
+            <wp:cNvGraphicFramePr>
+              <a:graphicFrameLocks xmlns:a="http://schemas.openxmlformats.org/drawingml/2006/main" noChangeAspect="1"/>
+            </wp:cNvGraphicFramePr>
+            <a:graphic xmlns:a="http://schemas.openxmlformats.org/drawingml/2006/main">
+              <a:graphicData uri="http://schemas.openxmlformats.org/drawingml/2006/picture">
+                <pic:pic xmlns:pic="http://schemas.openxmlformats.org/drawingml/2006/picture">
+                  <pic:nvPicPr>
+                    <pic:cNvPr id="1" name=""/>
+                    <pic:cNvPicPr/>
+                  </pic:nvPicPr>
+                  <pic:blipFill>
+                    <a:blip r:embed="rId23"/>
+                    <a:stretch>
+                      <a:fillRect/>
+                    </a:stretch>
+                  </pic:blipFill>
+                  <pic:spPr>
+                    <a:xfrm>
+                      <a:off x="0" y="0"/>
+                      <a:ext cx="2724143" cy="883905"/>
+                    </a:xfrm>
+                    <a:prstGeom prst="rect">
+                      <a:avLst/>
+                    </a:prstGeom>
+                  </pic:spPr>
+                </pic:pic>
+              </a:graphicData>
+            </a:graphic>
+          </wp:inline>
+        </w:drawing>
+      </w:r>
+    </w:p>
+    <w:p>
+      <w:pPr>
+        <w:pStyle w:val="NormalWeb"/>
+        <w:shd w:val="clear" w:color="auto" w:fill="FFFFFF"/>
+        <w:spacing w:before="113" w:beforeAutospacing="0" w:after="113" w:afterAutospacing="0"/>
+        <w:jc w:val="center"/>
+        <w:rPr>
+          <w:rFonts w:ascii="Arial" w:hAnsi="Arial" w:cs="Arial"/>
+          <w:color w:val="273B47"/>
+          <w:sz w:val="22"/>
+          <w:u w:val="single"/>
+        </w:rPr>
+      </w:pPr>
+      <w:r>
+        <w:rPr>
+          <w:rFonts w:ascii="Arial" w:hAnsi="Arial" w:cs="Arial"/>
+          <w:color w:val="273B47"/>
+          <w:sz w:val="22"/>
+          <w:u w:val="single"/>
+        </w:rPr>
+        <w:drawing>
+          <wp:inline distT="0" distB="0" distL="0" distR="0" wp14:anchorId="0F35E973" wp14:editId="08B0F6A9">
+            <wp:extent cx="1654628" cy="1273577"/>
+            <wp:effectExtent l="0" t="0" r="3175" b="3175"/>
+            <wp:docPr id="12" name="Imagen 12"/>
+            <wp:cNvGraphicFramePr>
+              <a:graphicFrameLocks xmlns:a="http://schemas.openxmlformats.org/drawingml/2006/main" noChangeAspect="1"/>
+            </wp:cNvGraphicFramePr>
+            <a:graphic xmlns:a="http://schemas.openxmlformats.org/drawingml/2006/main">
+              <a:graphicData uri="http://schemas.openxmlformats.org/drawingml/2006/picture">
+                <pic:pic xmlns:pic="http://schemas.openxmlformats.org/drawingml/2006/picture">
+                  <pic:nvPicPr>
+                    <pic:cNvPr id="1" name=""/>
+                    <pic:cNvPicPr/>
+                  </pic:nvPicPr>
+                  <pic:blipFill>
+                    <a:blip r:embed="rId24"/>
+                    <a:stretch>
+                      <a:fillRect/>
+                    </a:stretch>
+                  </pic:blipFill>
+                  <pic:spPr>
+                    <a:xfrm>
+                      <a:off x="0" y="0"/>
+                      <a:ext cx="1681180" cy="1294014"/>
+                    </a:xfrm>
+                    <a:prstGeom prst="rect">
+                      <a:avLst/>
+                    </a:prstGeom>
+                  </pic:spPr>
+                </pic:pic>
+              </a:graphicData>
+            </a:graphic>
+          </wp:inline>
+        </w:drawing>
+      </w:r>
+    </w:p>
+    <w:p>
+      <w:pPr>
+        <w:pStyle w:val="NormalWeb"/>
+        <w:shd w:val="clear" w:color="auto" w:fill="FFFFFF"/>
+        <w:spacing w:before="113" w:beforeAutospacing="0" w:after="113" w:afterAutospacing="0"/>
+        <w:jc w:val="center"/>
+        <w:rPr>
+          <w:rFonts w:ascii="Arial" w:hAnsi="Arial" w:cs="Arial"/>
+          <w:color w:val="273B47"/>
+          <w:sz w:val="22"/>
+          <w:u w:val="single"/>
+        </w:rPr>
+      </w:pPr>
+      <w:r>
+        <w:rPr>
+          <w:rFonts w:ascii="Arial" w:hAnsi="Arial" w:cs="Arial"/>
+          <w:color w:val="273B47"/>
+          <w:sz w:val="22"/>
+          <w:u w:val="single"/>
+        </w:rPr>
+        <w:drawing>
+          <wp:inline distT="0" distB="0" distL="0" distR="0" wp14:anchorId="7425C028" wp14:editId="100DA7BE">
+            <wp:extent cx="1605265" cy="1251857"/>
+            <wp:effectExtent l="0" t="0" r="0" b="5715"/>
+            <wp:docPr id="13" name="Imagen 13"/>
+            <wp:cNvGraphicFramePr>
+              <a:graphicFrameLocks xmlns:a="http://schemas.openxmlformats.org/drawingml/2006/main" noChangeAspect="1"/>
+            </wp:cNvGraphicFramePr>
+            <a:graphic xmlns:a="http://schemas.openxmlformats.org/drawingml/2006/main">
+              <a:graphicData uri="http://schemas.openxmlformats.org/drawingml/2006/picture">
+                <pic:pic xmlns:pic="http://schemas.openxmlformats.org/drawingml/2006/picture">
+                  <pic:nvPicPr>
+                    <pic:cNvPr id="1" name=""/>
+                    <pic:cNvPicPr/>
+                  </pic:nvPicPr>
+                  <pic:blipFill>
+                    <a:blip r:embed="rId25"/>
+                    <a:stretch>
+                      <a:fillRect/>
+                    </a:stretch>
+                  </pic:blipFill>
+                  <pic:spPr>
+                    <a:xfrm>
+                      <a:off x="0" y="0"/>
+                      <a:ext cx="1614647" cy="1259173"/>
+                    </a:xfrm>
+                    <a:prstGeom prst="rect">
+                      <a:avLst/>
+                    </a:prstGeom>
+                  </pic:spPr>
+                </pic:pic>
+              </a:graphicData>
+            </a:graphic>
+          </wp:inline>
+        </w:drawing>
+      </w:r>
+      <w:bookmarkStart w:id="0" w:name="_GoBack"/>
+      <w:bookmarkEnd w:id="0"/>
+    </w:p>
     <w:sectPr>
-      <w:footerReference w:type="default" r:id="rId21"/>
+      <w:footerReference w:type="default" r:id="rId26"/>
       <w:pgSz w:w="11907" w:h="16839" w:code="9"/>
       <w:pgMar w:top="1440" w:right="1440" w:bottom="1440" w:left="1440" w:header="720" w:footer="720" w:gutter="0"/>
       <w:cols w:space="720"/>
@@ -4861,7 +5330,6 @@
     <w:name w:val="Normal (Web)"/>
     <w:basedOn w:val="Normal"/>
     <w:uiPriority w:val="99"/>
-    <w:semiHidden/>
     <w:unhideWhenUsed/>
     <w:rsid w:val="00E42978"/>
     <w:pPr>
@@ -5020,8 +5488,8 @@
     <w:compatSetting w:name="differentiateMultirowTableHeaders" w:uri="http://schemas.microsoft.com/office/word" w:val="1"/>
   </w:compat>
   <w:rsids>
-    <w:rsidRoot w:val="00127B15"/>
-    <w:rsid w:val="00127B15"/>
+    <w:rsidRoot w:val="00AA7CDE"/>
+    <w:rsid w:val="00AA7CDE"/>
   </w:rsids>
   <m:mathPr>
     <m:mathFont m:val="Cambria Math"/>
@@ -7011,7 +7479,7 @@
 </file>
 
 <file path=customXml/itemProps4.xml><?xml version="1.0" encoding="utf-8"?>
-<ds:datastoreItem xmlns:ds="http://schemas.openxmlformats.org/officeDocument/2006/customXml" ds:itemID="{D717891D-F7D2-406E-98AA-12D81B57B4C5}">
+<ds:datastoreItem xmlns:ds="http://schemas.openxmlformats.org/officeDocument/2006/customXml" ds:itemID="{0FEB3C96-B8E2-494C-A0FD-4F959BDD0B30}">
   <ds:schemaRefs>
     <ds:schemaRef ds:uri="http://schemas.openxmlformats.org/officeDocument/2006/bibliography"/>
   </ds:schemaRefs>

--- a/CursoResponsiveDesign/ResponsiveDesign.docx
+++ b/CursoResponsiveDesign/ResponsiveDesign.docx
@@ -2430,8 +2430,150 @@
           </wp:inline>
         </w:drawing>
       </w:r>
+    </w:p>
+    <w:p>
+      <w:pPr>
+        <w:pStyle w:val="NormalWeb"/>
+        <w:spacing w:before="113" w:after="113"/>
+        <w:jc w:val="both"/>
+        <w:rPr>
+          <w:rFonts w:ascii="Arial" w:hAnsi="Arial" w:cs="Arial"/>
+          <w:b/>
+          <w:bCs/>
+          <w:color w:val="273B47"/>
+        </w:rPr>
+      </w:pPr>
+      <w:r>
+        <w:rPr>
+          <w:rFonts w:ascii="Arial" w:hAnsi="Arial" w:cs="Arial"/>
+          <w:b/>
+          <w:bCs/>
+          <w:color w:val="273B47"/>
+        </w:rPr>
+        <w:lastRenderedPageBreak/>
+        <w:t xml:space="preserve">Formas de incluir media </w:t>
+      </w:r>
+      <w:proofErr w:type="spellStart"/>
+      <w:r>
+        <w:rPr>
+          <w:rFonts w:ascii="Arial" w:hAnsi="Arial" w:cs="Arial"/>
+          <w:b/>
+          <w:bCs/>
+          <w:color w:val="273B47"/>
+        </w:rPr>
+        <w:t>queries</w:t>
+      </w:r>
       <w:bookmarkStart w:id="0" w:name="_GoBack"/>
       <w:bookmarkEnd w:id="0"/>
+      <w:proofErr w:type="spellEnd"/>
+    </w:p>
+    <w:p>
+      <w:pPr>
+        <w:pStyle w:val="NormalWeb"/>
+        <w:spacing w:before="113" w:beforeAutospacing="0" w:after="113" w:afterAutospacing="0"/>
+        <w:jc w:val="both"/>
+        <w:rPr>
+          <w:rFonts w:ascii="Arial" w:hAnsi="Arial" w:cs="Arial"/>
+          <w:color w:val="273B47"/>
+          <w:sz w:val="22"/>
+        </w:rPr>
+      </w:pPr>
+      <w:r>
+        <w:rPr>
+          <w:rFonts w:ascii="Arial" w:hAnsi="Arial" w:cs="Arial"/>
+          <w:color w:val="273B47"/>
+          <w:sz w:val="22"/>
+        </w:rPr>
+        <w:t xml:space="preserve">En esta clase aprenderás a insertar un media </w:t>
+      </w:r>
+      <w:proofErr w:type="spellStart"/>
+      <w:r>
+        <w:rPr>
+          <w:rFonts w:ascii="Arial" w:hAnsi="Arial" w:cs="Arial"/>
+          <w:color w:val="273B47"/>
+          <w:sz w:val="22"/>
+        </w:rPr>
+        <w:t>querie</w:t>
+      </w:r>
+      <w:proofErr w:type="spellEnd"/>
+      <w:r>
+        <w:rPr>
+          <w:rFonts w:ascii="Arial" w:hAnsi="Arial" w:cs="Arial"/>
+          <w:color w:val="273B47"/>
+          <w:sz w:val="22"/>
+        </w:rPr>
+        <w:t xml:space="preserve"> en tu proyecto. Para ello, vas a trabajar sobre tu hoja de estilos, utilizando el </w:t>
+      </w:r>
+      <w:proofErr w:type="spellStart"/>
+      <w:r>
+        <w:rPr>
+          <w:rFonts w:ascii="Arial" w:hAnsi="Arial" w:cs="Arial"/>
+          <w:color w:val="273B47"/>
+          <w:sz w:val="22"/>
+        </w:rPr>
+        <w:t>tag</w:t>
+      </w:r>
+      <w:proofErr w:type="spellEnd"/>
+      <w:r>
+        <w:rPr>
+          <w:rFonts w:ascii="Arial" w:hAnsi="Arial" w:cs="Arial"/>
+          <w:color w:val="273B47"/>
+          <w:sz w:val="22"/>
+        </w:rPr>
+        <w:t xml:space="preserve"> </w:t>
+      </w:r>
+      <w:proofErr w:type="spellStart"/>
+      <w:r>
+        <w:rPr>
+          <w:rFonts w:ascii="Arial" w:hAnsi="Arial" w:cs="Arial"/>
+          <w:color w:val="273B47"/>
+          <w:sz w:val="22"/>
+        </w:rPr>
+        <w:t>style</w:t>
+      </w:r>
+      <w:proofErr w:type="spellEnd"/>
+      <w:r>
+        <w:rPr>
+          <w:rFonts w:ascii="Arial" w:hAnsi="Arial" w:cs="Arial"/>
+          <w:color w:val="273B47"/>
+          <w:sz w:val="22"/>
+        </w:rPr>
+        <w:t>.</w:t>
+      </w:r>
+    </w:p>
+    <w:p>
+      <w:pPr>
+        <w:pStyle w:val="NormalWeb"/>
+        <w:spacing w:before="113" w:beforeAutospacing="0" w:after="113" w:afterAutospacing="0"/>
+        <w:jc w:val="both"/>
+        <w:rPr>
+          <w:rFonts w:ascii="Arial" w:hAnsi="Arial" w:cs="Arial"/>
+          <w:color w:val="273B47"/>
+          <w:sz w:val="22"/>
+        </w:rPr>
+      </w:pPr>
+      <w:r>
+        <w:rPr>
+          <w:rFonts w:ascii="Arial" w:hAnsi="Arial" w:cs="Arial"/>
+          <w:color w:val="273B47"/>
+          <w:sz w:val="22"/>
+        </w:rPr>
+        <w:t>El primer paso para lograr esto será realizar una nueva hoja de estilos en tu proyecto, ésta debe contar, en primer lugar, con la etiqueta link; harás uso de la aplicación de medidas para la pantalla, bordes y colores, entre otras características.</w:t>
+      </w:r>
+    </w:p>
+    <w:p>
+      <w:pPr>
+        <w:pStyle w:val="NormalWeb"/>
+        <w:shd w:val="clear" w:color="auto" w:fill="FFFFFF"/>
+        <w:spacing w:before="113" w:beforeAutospacing="0" w:after="113" w:afterAutospacing="0"/>
+        <w:jc w:val="both"/>
+        <w:rPr>
+          <w:rFonts w:ascii="Arial" w:hAnsi="Arial" w:cs="Arial"/>
+          <w:color w:val="273B47"/>
+          <w:sz w:val="22"/>
+          <w:u w:val="single"/>
+        </w:rPr>
+      </w:pPr>
     </w:p>
     <w:sectPr>
       <w:footerReference w:type="default" r:id="rId26"/>
@@ -2513,7 +2655,7 @@
             <w:noProof/>
             <w:lang w:bidi="es-ES"/>
           </w:rPr>
-          <w:t>3</w:t>
+          <w:t>4</w:t>
         </w:r>
         <w:r>
           <w:rPr>
@@ -5488,8 +5630,8 @@
     <w:compatSetting w:name="differentiateMultirowTableHeaders" w:uri="http://schemas.microsoft.com/office/word" w:val="1"/>
   </w:compat>
   <w:rsids>
-    <w:rsidRoot w:val="00AA7CDE"/>
-    <w:rsid w:val="00AA7CDE"/>
+    <w:rsidRoot w:val="002C2621"/>
+    <w:rsid w:val="002C2621"/>
   </w:rsids>
   <m:mathPr>
     <m:mathFont m:val="Cambria Math"/>
@@ -7479,7 +7621,7 @@
 </file>
 
 <file path=customXml/itemProps4.xml><?xml version="1.0" encoding="utf-8"?>
-<ds:datastoreItem xmlns:ds="http://schemas.openxmlformats.org/officeDocument/2006/customXml" ds:itemID="{0FEB3C96-B8E2-494C-A0FD-4F959BDD0B30}">
+<ds:datastoreItem xmlns:ds="http://schemas.openxmlformats.org/officeDocument/2006/customXml" ds:itemID="{83DD4F04-FCA7-4CCB-8845-A8F8076627BD}">
   <ds:schemaRefs>
     <ds:schemaRef ds:uri="http://schemas.openxmlformats.org/officeDocument/2006/bibliography"/>
   </ds:schemaRefs>

--- a/CursoResponsiveDesign/ResponsiveDesign.docx
+++ b/CursoResponsiveDesign/ResponsiveDesign.docx
@@ -650,6 +650,7 @@
       <w:r>
         <w:rPr>
           <w:rFonts w:ascii="Arial" w:eastAsia="Times New Roman" w:hAnsi="Arial" w:cs="Arial"/>
+          <w:noProof/>
           <w:color w:val="273B47"/>
           <w:szCs w:val="24"/>
           <w:lang w:val="es-MX" w:eastAsia="es-MX"/>
@@ -732,6 +733,7 @@
       <w:r>
         <w:rPr>
           <w:rFonts w:ascii="Arial" w:eastAsia="Times New Roman" w:hAnsi="Arial" w:cs="Arial"/>
+          <w:noProof/>
           <w:color w:val="273B47"/>
           <w:szCs w:val="24"/>
           <w:lang w:val="es-MX" w:eastAsia="es-MX"/>
@@ -836,6 +838,7 @@
       <w:r>
         <w:rPr>
           <w:rFonts w:ascii="Arial" w:eastAsia="Times New Roman" w:hAnsi="Arial" w:cs="Arial"/>
+          <w:noProof/>
           <w:color w:val="273B47"/>
           <w:szCs w:val="24"/>
           <w:lang w:val="es-MX" w:eastAsia="es-MX"/>
@@ -941,6 +944,7 @@
       <w:r>
         <w:rPr>
           <w:rFonts w:ascii="Arial" w:eastAsia="Times New Roman" w:hAnsi="Arial" w:cs="Arial"/>
+          <w:noProof/>
           <w:color w:val="273B47"/>
           <w:szCs w:val="24"/>
           <w:lang w:val="es-MX" w:eastAsia="es-MX"/>
@@ -1034,6 +1038,7 @@
       <w:r>
         <w:rPr>
           <w:rFonts w:ascii="Arial" w:eastAsia="Times New Roman" w:hAnsi="Arial" w:cs="Arial"/>
+          <w:noProof/>
           <w:color w:val="273B47"/>
           <w:szCs w:val="24"/>
           <w:lang w:val="es-MX" w:eastAsia="es-MX"/>
@@ -1222,6 +1227,7 @@
       <w:r>
         <w:rPr>
           <w:rFonts w:ascii="Arial" w:eastAsia="Times New Roman" w:hAnsi="Arial" w:cs="Arial"/>
+          <w:noProof/>
           <w:color w:val="273B47"/>
           <w:szCs w:val="24"/>
           <w:lang w:val="es-MX" w:eastAsia="es-MX"/>
@@ -1356,6 +1362,7 @@
       <w:r>
         <w:rPr>
           <w:rFonts w:ascii="Arial" w:eastAsia="Times New Roman" w:hAnsi="Arial" w:cs="Arial"/>
+          <w:noProof/>
           <w:color w:val="273B47"/>
           <w:szCs w:val="24"/>
           <w:lang w:val="es-MX" w:eastAsia="es-MX"/>
@@ -2165,6 +2172,7 @@
       <w:r>
         <w:rPr>
           <w:rFonts w:ascii="Arial" w:hAnsi="Arial" w:cs="Arial"/>
+          <w:noProof/>
           <w:color w:val="273B47"/>
           <w:sz w:val="22"/>
         </w:rPr>
@@ -2220,6 +2228,7 @@
       <w:r>
         <w:rPr>
           <w:rFonts w:ascii="Arial" w:hAnsi="Arial" w:cs="Arial"/>
+          <w:noProof/>
           <w:color w:val="273B47"/>
           <w:sz w:val="22"/>
           <w:u w:val="single"/>
@@ -2277,6 +2286,7 @@
       <w:r>
         <w:rPr>
           <w:rFonts w:ascii="Arial" w:hAnsi="Arial" w:cs="Arial"/>
+          <w:noProof/>
           <w:color w:val="273B47"/>
           <w:sz w:val="22"/>
         </w:rPr>
@@ -2333,6 +2343,7 @@
       <w:r>
         <w:rPr>
           <w:rFonts w:ascii="Arial" w:hAnsi="Arial" w:cs="Arial"/>
+          <w:noProof/>
           <w:color w:val="273B47"/>
           <w:sz w:val="22"/>
           <w:u w:val="single"/>
@@ -2390,6 +2401,7 @@
       <w:r>
         <w:rPr>
           <w:rFonts w:ascii="Arial" w:hAnsi="Arial" w:cs="Arial"/>
+          <w:noProof/>
           <w:color w:val="273B47"/>
           <w:sz w:val="22"/>
           <w:u w:val="single"/>
@@ -2463,8 +2475,6 @@
         </w:rPr>
         <w:t>queries</w:t>
       </w:r>
-      <w:bookmarkStart w:id="0" w:name="_GoBack"/>
-      <w:bookmarkEnd w:id="0"/>
       <w:proofErr w:type="spellEnd"/>
     </w:p>
     <w:p>
@@ -2575,8 +2585,91 @@
         </w:rPr>
       </w:pPr>
     </w:p>
+    <w:p>
+      <w:pPr>
+        <w:pStyle w:val="NormalWeb"/>
+        <w:shd w:val="clear" w:color="auto" w:fill="FFFFFF"/>
+        <w:spacing w:before="113" w:beforeAutospacing="0" w:after="113" w:afterAutospacing="0"/>
+        <w:jc w:val="both"/>
+        <w:rPr>
+          <w:rFonts w:ascii="Arial" w:hAnsi="Arial" w:cs="Arial"/>
+          <w:color w:val="273B47"/>
+          <w:sz w:val="22"/>
+          <w:u w:val="single"/>
+        </w:rPr>
+      </w:pPr>
+    </w:p>
+    <w:p>
+      <w:pPr>
+        <w:pStyle w:val="NormalWeb"/>
+        <w:shd w:val="clear" w:color="auto" w:fill="FFFFFF"/>
+        <w:spacing w:before="113" w:beforeAutospacing="0" w:after="113" w:afterAutospacing="0"/>
+        <w:jc w:val="both"/>
+        <w:rPr>
+          <w:rFonts w:ascii="Arial" w:hAnsi="Arial" w:cs="Arial"/>
+          <w:color w:val="273B47"/>
+          <w:sz w:val="22"/>
+          <w:u w:val="single"/>
+        </w:rPr>
+      </w:pPr>
+      <w:r>
+        <w:rPr>
+          <w:noProof/>
+        </w:rPr>
+        <w:drawing>
+          <wp:inline distT="0" distB="0" distL="0" distR="0">
+            <wp:extent cx="5732145" cy="3447205"/>
+            <wp:effectExtent l="0" t="0" r="1905" b="1270"/>
+            <wp:docPr id="14" name="Imagen 14" descr="ajustando-el-header.PNG"/>
+            <wp:cNvGraphicFramePr>
+              <a:graphicFrameLocks xmlns:a="http://schemas.openxmlformats.org/drawingml/2006/main" noChangeAspect="1"/>
+            </wp:cNvGraphicFramePr>
+            <a:graphic xmlns:a="http://schemas.openxmlformats.org/drawingml/2006/main">
+              <a:graphicData uri="http://schemas.openxmlformats.org/drawingml/2006/picture">
+                <pic:pic xmlns:pic="http://schemas.openxmlformats.org/drawingml/2006/picture">
+                  <pic:nvPicPr>
+                    <pic:cNvPr id="0" name="Picture 1" descr="ajustando-el-header.PNG"/>
+                    <pic:cNvPicPr>
+                      <a:picLocks noChangeAspect="1" noChangeArrowheads="1"/>
+                    </pic:cNvPicPr>
+                  </pic:nvPicPr>
+                  <pic:blipFill>
+                    <a:blip r:embed="rId26">
+                      <a:extLst>
+                        <a:ext uri="{28A0092B-C50C-407E-A947-70E740481C1C}">
+                          <a14:useLocalDpi xmlns:a14="http://schemas.microsoft.com/office/drawing/2010/main" val="0"/>
+                        </a:ext>
+                      </a:extLst>
+                    </a:blip>
+                    <a:srcRect/>
+                    <a:stretch>
+                      <a:fillRect/>
+                    </a:stretch>
+                  </pic:blipFill>
+                  <pic:spPr bwMode="auto">
+                    <a:xfrm>
+                      <a:off x="0" y="0"/>
+                      <a:ext cx="5732145" cy="3447205"/>
+                    </a:xfrm>
+                    <a:prstGeom prst="rect">
+                      <a:avLst/>
+                    </a:prstGeom>
+                    <a:noFill/>
+                    <a:ln>
+                      <a:noFill/>
+                    </a:ln>
+                  </pic:spPr>
+                </pic:pic>
+              </a:graphicData>
+            </a:graphic>
+          </wp:inline>
+        </w:drawing>
+      </w:r>
+      <w:bookmarkStart w:id="0" w:name="_GoBack"/>
+      <w:bookmarkEnd w:id="0"/>
+    </w:p>
     <w:sectPr>
-      <w:footerReference w:type="default" r:id="rId26"/>
+      <w:footerReference w:type="default" r:id="rId27"/>
       <w:pgSz w:w="11907" w:h="16839" w:code="9"/>
       <w:pgMar w:top="1440" w:right="1440" w:bottom="1440" w:left="1440" w:header="720" w:footer="720" w:gutter="0"/>
       <w:cols w:space="720"/>
@@ -2655,7 +2748,7 @@
             <w:noProof/>
             <w:lang w:bidi="es-ES"/>
           </w:rPr>
-          <w:t>4</w:t>
+          <w:t>3</w:t>
         </w:r>
         <w:r>
           <w:rPr>
@@ -4700,6 +4793,7 @@
   <w:style w:type="character" w:default="1" w:styleId="Fuentedeprrafopredeter">
     <w:name w:val="Default Paragraph Font"/>
     <w:uiPriority w:val="1"/>
+    <w:semiHidden/>
     <w:unhideWhenUsed/>
   </w:style>
   <w:style w:type="table" w:default="1" w:styleId="Tablanormal">
@@ -5521,579 +5615,6 @@
 </w:styles>
 </file>
 
-<file path=word/glossary/document.xml><?xml version="1.0" encoding="utf-8"?>
-<w:glossaryDocument xmlns:wpc="http://schemas.microsoft.com/office/word/2010/wordprocessingCanvas" xmlns:mc="http://schemas.openxmlformats.org/markup-compatibility/2006" xmlns:o="urn:schemas-microsoft-com:office:office" xmlns:r="http://schemas.openxmlformats.org/officeDocument/2006/relationships" xmlns:m="http://schemas.openxmlformats.org/officeDocument/2006/math" xmlns:v="urn:schemas-microsoft-com:vml" xmlns:wp14="http://schemas.microsoft.com/office/word/2010/wordprocessingDrawing" xmlns:wp="http://schemas.openxmlformats.org/drawingml/2006/wordprocessingDrawing" xmlns:w10="urn:schemas-microsoft-com:office:word" xmlns:w="http://schemas.openxmlformats.org/wordprocessingml/2006/main" xmlns:w14="http://schemas.microsoft.com/office/word/2010/wordml" xmlns:w15="http://schemas.microsoft.com/office/word/2012/wordml" xmlns:wpg="http://schemas.microsoft.com/office/word/2010/wordprocessingGroup" xmlns:wpi="http://schemas.microsoft.com/office/word/2010/wordprocessingInk" xmlns:wne="http://schemas.microsoft.com/office/word/2006/wordml" xmlns:wps="http://schemas.microsoft.com/office/word/2010/wordprocessingShape" mc:Ignorable="w14 w15 wp14"/>
-</file>
-
-<file path=word/glossary/fontTable.xml><?xml version="1.0" encoding="utf-8"?>
-<w:fonts xmlns:mc="http://schemas.openxmlformats.org/markup-compatibility/2006" xmlns:r="http://schemas.openxmlformats.org/officeDocument/2006/relationships" xmlns:w="http://schemas.openxmlformats.org/wordprocessingml/2006/main" xmlns:w14="http://schemas.microsoft.com/office/word/2010/wordml" xmlns:w15="http://schemas.microsoft.com/office/word/2012/wordml" mc:Ignorable="w14 w15">
-  <w:font w:name="Symbol">
-    <w:panose1 w:val="05050102010706020507"/>
-    <w:charset w:val="02"/>
-    <w:family w:val="roman"/>
-    <w:pitch w:val="variable"/>
-    <w:sig w:usb0="00000000" w:usb1="10000000" w:usb2="00000000" w:usb3="00000000" w:csb0="80000000" w:csb1="00000000"/>
-  </w:font>
-  <w:font w:name="Times New Roman">
-    <w:panose1 w:val="02020603050405020304"/>
-    <w:charset w:val="00"/>
-    <w:family w:val="roman"/>
-    <w:pitch w:val="variable"/>
-    <w:sig w:usb0="E0002EFF" w:usb1="C000785B" w:usb2="00000009" w:usb3="00000000" w:csb0="000001FF" w:csb1="00000000"/>
-  </w:font>
-  <w:font w:name="Courier New">
-    <w:panose1 w:val="02070309020205020404"/>
-    <w:charset w:val="00"/>
-    <w:family w:val="modern"/>
-    <w:pitch w:val="fixed"/>
-    <w:sig w:usb0="E0002EFF" w:usb1="C0007843" w:usb2="00000009" w:usb3="00000000" w:csb0="000001FF" w:csb1="00000000"/>
-  </w:font>
-  <w:font w:name="Wingdings">
-    <w:panose1 w:val="05000000000000000000"/>
-    <w:charset w:val="02"/>
-    <w:family w:val="auto"/>
-    <w:pitch w:val="variable"/>
-    <w:sig w:usb0="00000000" w:usb1="10000000" w:usb2="00000000" w:usb3="00000000" w:csb0="80000000" w:csb1="00000000"/>
-  </w:font>
-  <w:font w:name="Corbel">
-    <w:panose1 w:val="020B0503020204020204"/>
-    <w:charset w:val="00"/>
-    <w:family w:val="swiss"/>
-    <w:pitch w:val="variable"/>
-    <w:sig w:usb0="A00002EF" w:usb1="4000A44B" w:usb2="00000000" w:usb3="00000000" w:csb0="0000019F" w:csb1="00000000"/>
-  </w:font>
-  <w:font w:name="SimSun">
-    <w:altName w:val="宋体"/>
-    <w:panose1 w:val="02010600030101010101"/>
-    <w:charset w:val="86"/>
-    <w:family w:val="auto"/>
-    <w:pitch w:val="variable"/>
-    <w:sig w:usb0="00000003" w:usb1="288F0000" w:usb2="00000016" w:usb3="00000000" w:csb0="00040001" w:csb1="00000000"/>
-  </w:font>
-  <w:font w:name="Tahoma">
-    <w:panose1 w:val="020B0604030504040204"/>
-    <w:charset w:val="00"/>
-    <w:family w:val="swiss"/>
-    <w:pitch w:val="variable"/>
-    <w:sig w:usb0="E1002EFF" w:usb1="C000605B" w:usb2="00000029" w:usb3="00000000" w:csb0="000101FF" w:csb1="00000000"/>
-  </w:font>
-  <w:font w:name="Segoe UI">
-    <w:panose1 w:val="020B0502040204020203"/>
-    <w:charset w:val="00"/>
-    <w:family w:val="swiss"/>
-    <w:pitch w:val="variable"/>
-    <w:sig w:usb0="E4002EFF" w:usb1="C000E47F" w:usb2="00000009" w:usb3="00000000" w:csb0="000001FF" w:csb1="00000000"/>
-  </w:font>
-  <w:font w:name="Consolas">
-    <w:panose1 w:val="020B0609020204030204"/>
-    <w:charset w:val="00"/>
-    <w:family w:val="modern"/>
-    <w:pitch w:val="fixed"/>
-    <w:sig w:usb0="E00006FF" w:usb1="0000FCFF" w:usb2="00000001" w:usb3="00000000" w:csb0="0000019F" w:csb1="00000000"/>
-  </w:font>
-  <w:font w:name="Arial">
-    <w:panose1 w:val="020B0604020202020204"/>
-    <w:charset w:val="00"/>
-    <w:family w:val="swiss"/>
-    <w:pitch w:val="variable"/>
-    <w:sig w:usb0="E0002EFF" w:usb1="C000785B" w:usb2="00000009" w:usb3="00000000" w:csb0="000001FF" w:csb1="00000000"/>
-  </w:font>
-  <w:font w:name="Calibri">
-    <w:panose1 w:val="020F0502020204030204"/>
-    <w:charset w:val="00"/>
-    <w:family w:val="swiss"/>
-    <w:pitch w:val="variable"/>
-    <w:sig w:usb0="E4002EFF" w:usb1="C000247B" w:usb2="00000009" w:usb3="00000000" w:csb0="000001FF" w:csb1="00000000"/>
-  </w:font>
-  <w:font w:name="Calibri Light">
-    <w:panose1 w:val="020F0302020204030204"/>
-    <w:charset w:val="00"/>
-    <w:family w:val="swiss"/>
-    <w:pitch w:val="variable"/>
-    <w:sig w:usb0="E4002EFF" w:usb1="C000247B" w:usb2="00000009" w:usb3="00000000" w:csb0="000001FF" w:csb1="00000000"/>
-  </w:font>
-</w:fonts>
-</file>
-
-<file path=word/glossary/settings.xml><?xml version="1.0" encoding="utf-8"?>
-<w:settings xmlns:mc="http://schemas.openxmlformats.org/markup-compatibility/2006" xmlns:o="urn:schemas-microsoft-com:office:office" xmlns:r="http://schemas.openxmlformats.org/officeDocument/2006/relationships" xmlns:m="http://schemas.openxmlformats.org/officeDocument/2006/math" xmlns:v="urn:schemas-microsoft-com:vml" xmlns:w10="urn:schemas-microsoft-com:office:word" xmlns:w="http://schemas.openxmlformats.org/wordprocessingml/2006/main" xmlns:w14="http://schemas.microsoft.com/office/word/2010/wordml" xmlns:w15="http://schemas.microsoft.com/office/word/2012/wordml" xmlns:sl="http://schemas.openxmlformats.org/schemaLibrary/2006/main" mc:Ignorable="w14 w15">
-  <w:view w:val="normal"/>
-  <w:defaultTabStop w:val="708"/>
-  <w:hyphenationZone w:val="425"/>
-  <w:characterSpacingControl w:val="doNotCompress"/>
-  <w:compat>
-    <w:useFELayout/>
-    <w:compatSetting w:name="compatibilityMode" w:uri="http://schemas.microsoft.com/office/word" w:val="15"/>
-    <w:compatSetting w:name="overrideTableStyleFontSizeAndJustification" w:uri="http://schemas.microsoft.com/office/word" w:val="1"/>
-    <w:compatSetting w:name="enableOpenTypeFeatures" w:uri="http://schemas.microsoft.com/office/word" w:val="1"/>
-    <w:compatSetting w:name="doNotFlipMirrorIndents" w:uri="http://schemas.microsoft.com/office/word" w:val="1"/>
-    <w:compatSetting w:name="differentiateMultirowTableHeaders" w:uri="http://schemas.microsoft.com/office/word" w:val="1"/>
-  </w:compat>
-  <w:rsids>
-    <w:rsidRoot w:val="002C2621"/>
-    <w:rsid w:val="002C2621"/>
-  </w:rsids>
-  <m:mathPr>
-    <m:mathFont m:val="Cambria Math"/>
-    <m:brkBin m:val="before"/>
-    <m:brkBinSub m:val="--"/>
-    <m:smallFrac m:val="0"/>
-    <m:dispDef/>
-    <m:lMargin m:val="0"/>
-    <m:rMargin m:val="0"/>
-    <m:defJc m:val="centerGroup"/>
-    <m:wrapIndent m:val="1440"/>
-    <m:intLim m:val="subSup"/>
-    <m:naryLim m:val="undOvr"/>
-  </m:mathPr>
-  <w:themeFontLang w:val="es-MX"/>
-  <w:clrSchemeMapping w:bg1="light1" w:t1="dark1" w:bg2="light2" w:t2="dark2" w:accent1="accent1" w:accent2="accent2" w:accent3="accent3" w:accent4="accent4" w:accent5="accent5" w:accent6="accent6" w:hyperlink="hyperlink" w:followedHyperlink="followedHyperlink"/>
-  <w:decimalSymbol w:val="."/>
-  <w:listSeparator w:val=","/>
-  <w15:chartTrackingRefBased/>
-</w:settings>
-</file>
-
-<file path=word/glossary/styles.xml><?xml version="1.0" encoding="utf-8"?>
-<w:styles xmlns:mc="http://schemas.openxmlformats.org/markup-compatibility/2006" xmlns:r="http://schemas.openxmlformats.org/officeDocument/2006/relationships" xmlns:w="http://schemas.openxmlformats.org/wordprocessingml/2006/main" xmlns:w14="http://schemas.microsoft.com/office/word/2010/wordml" xmlns:w15="http://schemas.microsoft.com/office/word/2012/wordml" mc:Ignorable="w14 w15">
-  <w:docDefaults>
-    <w:rPrDefault>
-      <w:rPr>
-        <w:rFonts w:asciiTheme="minorHAnsi" w:eastAsiaTheme="minorEastAsia" w:hAnsiTheme="minorHAnsi" w:cstheme="minorBidi"/>
-        <w:sz w:val="22"/>
-        <w:szCs w:val="22"/>
-        <w:lang w:val="es-MX" w:eastAsia="es-MX" w:bidi="ar-SA"/>
-      </w:rPr>
-    </w:rPrDefault>
-    <w:pPrDefault>
-      <w:pPr>
-        <w:spacing w:after="160" w:line="259" w:lineRule="auto"/>
-      </w:pPr>
-    </w:pPrDefault>
-  </w:docDefaults>
-  <w:latentStyles w:defLockedState="0" w:defUIPriority="99" w:defSemiHidden="0" w:defUnhideWhenUsed="0" w:defQFormat="0" w:count="371">
-    <w:lsdException w:name="Normal" w:uiPriority="0" w:qFormat="1"/>
-    <w:lsdException w:name="heading 1" w:uiPriority="9" w:qFormat="1"/>
-    <w:lsdException w:name="heading 2" w:semiHidden="1" w:uiPriority="9" w:unhideWhenUsed="1" w:qFormat="1"/>
-    <w:lsdException w:name="heading 3" w:semiHidden="1" w:uiPriority="9" w:unhideWhenUsed="1" w:qFormat="1"/>
-    <w:lsdException w:name="heading 4" w:semiHidden="1" w:uiPriority="9" w:unhideWhenUsed="1" w:qFormat="1"/>
-    <w:lsdException w:name="heading 5" w:semiHidden="1" w:uiPriority="9" w:unhideWhenUsed="1" w:qFormat="1"/>
-    <w:lsdException w:name="heading 6" w:semiHidden="1" w:uiPriority="9" w:unhideWhenUsed="1" w:qFormat="1"/>
-    <w:lsdException w:name="heading 7" w:semiHidden="1" w:uiPriority="9" w:unhideWhenUsed="1" w:qFormat="1"/>
-    <w:lsdException w:name="heading 8" w:semiHidden="1" w:uiPriority="9" w:unhideWhenUsed="1" w:qFormat="1"/>
-    <w:lsdException w:name="heading 9" w:semiHidden="1" w:uiPriority="9" w:unhideWhenUsed="1" w:qFormat="1"/>
-    <w:lsdException w:name="index 1" w:semiHidden="1" w:unhideWhenUsed="1"/>
-    <w:lsdException w:name="index 2" w:semiHidden="1" w:unhideWhenUsed="1"/>
-    <w:lsdException w:name="index 3" w:semiHidden="1" w:unhideWhenUsed="1"/>
-    <w:lsdException w:name="index 4" w:semiHidden="1" w:unhideWhenUsed="1"/>
-    <w:lsdException w:name="index 5" w:semiHidden="1" w:unhideWhenUsed="1"/>
-    <w:lsdException w:name="index 6" w:semiHidden="1" w:unhideWhenUsed="1"/>
-    <w:lsdException w:name="index 7" w:semiHidden="1" w:unhideWhenUsed="1"/>
-    <w:lsdException w:name="index 8" w:semiHidden="1" w:unhideWhenUsed="1"/>
-    <w:lsdException w:name="index 9" w:semiHidden="1" w:unhideWhenUsed="1"/>
-    <w:lsdException w:name="toc 1" w:semiHidden="1" w:uiPriority="39" w:unhideWhenUsed="1"/>
-    <w:lsdException w:name="toc 2" w:semiHidden="1" w:uiPriority="39" w:unhideWhenUsed="1"/>
-    <w:lsdException w:name="toc 3" w:semiHidden="1" w:uiPriority="39" w:unhideWhenUsed="1"/>
-    <w:lsdException w:name="toc 4" w:semiHidden="1" w:uiPriority="39" w:unhideWhenUsed="1"/>
-    <w:lsdException w:name="toc 5" w:semiHidden="1" w:uiPriority="39" w:unhideWhenUsed="1"/>
-    <w:lsdException w:name="toc 6" w:semiHidden="1" w:uiPriority="39" w:unhideWhenUsed="1"/>
-    <w:lsdException w:name="toc 7" w:semiHidden="1" w:uiPriority="39" w:unhideWhenUsed="1"/>
-    <w:lsdException w:name="toc 8" w:semiHidden="1" w:uiPriority="39" w:unhideWhenUsed="1"/>
-    <w:lsdException w:name="toc 9" w:semiHidden="1" w:uiPriority="39" w:unhideWhenUsed="1"/>
-    <w:lsdException w:name="Normal Indent" w:semiHidden="1" w:unhideWhenUsed="1"/>
-    <w:lsdException w:name="footnote text" w:semiHidden="1" w:unhideWhenUsed="1"/>
-    <w:lsdException w:name="annotation text" w:semiHidden="1" w:unhideWhenUsed="1"/>
-    <w:lsdException w:name="header" w:semiHidden="1" w:unhideWhenUsed="1"/>
-    <w:lsdException w:name="footer" w:semiHidden="1" w:unhideWhenUsed="1"/>
-    <w:lsdException w:name="index heading" w:semiHidden="1" w:unhideWhenUsed="1"/>
-    <w:lsdException w:name="caption" w:semiHidden="1" w:uiPriority="35" w:unhideWhenUsed="1" w:qFormat="1"/>
-    <w:lsdException w:name="table of figures" w:semiHidden="1" w:unhideWhenUsed="1"/>
-    <w:lsdException w:name="envelope address" w:semiHidden="1" w:unhideWhenUsed="1"/>
-    <w:lsdException w:name="envelope return" w:semiHidden="1" w:unhideWhenUsed="1"/>
-    <w:lsdException w:name="footnote reference" w:semiHidden="1" w:unhideWhenUsed="1"/>
-    <w:lsdException w:name="annotation reference" w:semiHidden="1" w:unhideWhenUsed="1"/>
-    <w:lsdException w:name="line number" w:semiHidden="1" w:unhideWhenUsed="1"/>
-    <w:lsdException w:name="page number" w:semiHidden="1" w:unhideWhenUsed="1"/>
-    <w:lsdException w:name="endnote reference" w:semiHidden="1" w:unhideWhenUsed="1"/>
-    <w:lsdException w:name="endnote text" w:semiHidden="1" w:unhideWhenUsed="1"/>
-    <w:lsdException w:name="table of authorities" w:semiHidden="1" w:unhideWhenUsed="1"/>
-    <w:lsdException w:name="macro" w:semiHidden="1" w:unhideWhenUsed="1"/>
-    <w:lsdException w:name="toa heading" w:semiHidden="1" w:unhideWhenUsed="1"/>
-    <w:lsdException w:name="List" w:semiHidden="1" w:unhideWhenUsed="1"/>
-    <w:lsdException w:name="List Bullet" w:semiHidden="1" w:unhideWhenUsed="1"/>
-    <w:lsdException w:name="List Number" w:semiHidden="1" w:unhideWhenUsed="1"/>
-    <w:lsdException w:name="List 2" w:semiHidden="1" w:unhideWhenUsed="1"/>
-    <w:lsdException w:name="List 3" w:semiHidden="1" w:unhideWhenUsed="1"/>
-    <w:lsdException w:name="List 4" w:semiHidden="1" w:unhideWhenUsed="1"/>
-    <w:lsdException w:name="List 5" w:semiHidden="1" w:unhideWhenUsed="1"/>
-    <w:lsdException w:name="List Bullet 2" w:semiHidden="1" w:unhideWhenUsed="1"/>
-    <w:lsdException w:name="List Bullet 3" w:semiHidden="1" w:unhideWhenUsed="1"/>
-    <w:lsdException w:name="List Bullet 4" w:semiHidden="1" w:unhideWhenUsed="1"/>
-    <w:lsdException w:name="List Bullet 5" w:semiHidden="1" w:unhideWhenUsed="1"/>
-    <w:lsdException w:name="List Number 2" w:semiHidden="1" w:unhideWhenUsed="1"/>
-    <w:lsdException w:name="List Number 3" w:semiHidden="1" w:unhideWhenUsed="1"/>
-    <w:lsdException w:name="List Number 4" w:semiHidden="1" w:unhideWhenUsed="1"/>
-    <w:lsdException w:name="List Number 5" w:semiHidden="1" w:unhideWhenUsed="1"/>
-    <w:lsdException w:name="Title" w:uiPriority="10" w:qFormat="1"/>
-    <w:lsdException w:name="Closing" w:semiHidden="1" w:unhideWhenUsed="1"/>
-    <w:lsdException w:name="Signature" w:semiHidden="1" w:unhideWhenUsed="1"/>
-    <w:lsdException w:name="Default Paragraph Font" w:semiHidden="1" w:uiPriority="1" w:unhideWhenUsed="1"/>
-    <w:lsdException w:name="Body Text" w:semiHidden="1" w:unhideWhenUsed="1"/>
-    <w:lsdException w:name="Body Text Indent" w:semiHidden="1" w:unhideWhenUsed="1"/>
-    <w:lsdException w:name="List Continue" w:semiHidden="1" w:unhideWhenUsed="1"/>
-    <w:lsdException w:name="List Continue 2" w:semiHidden="1" w:unhideWhenUsed="1"/>
-    <w:lsdException w:name="List Continue 3" w:semiHidden="1" w:unhideWhenUsed="1"/>
-    <w:lsdException w:name="List Continue 4" w:semiHidden="1" w:unhideWhenUsed="1"/>
-    <w:lsdException w:name="List Continue 5" w:semiHidden="1" w:unhideWhenUsed="1"/>
-    <w:lsdException w:name="Message Header" w:semiHidden="1" w:unhideWhenUsed="1"/>
-    <w:lsdException w:name="Subtitle" w:uiPriority="11" w:qFormat="1"/>
-    <w:lsdException w:name="Salutation" w:semiHidden="1" w:unhideWhenUsed="1"/>
-    <w:lsdException w:name="Date" w:semiHidden="1" w:unhideWhenUsed="1"/>
-    <w:lsdException w:name="Body Text First Indent" w:semiHidden="1" w:unhideWhenUsed="1"/>
-    <w:lsdException w:name="Body Text First Indent 2" w:semiHidden="1" w:unhideWhenUsed="1"/>
-    <w:lsdException w:name="Note Heading" w:semiHidden="1" w:unhideWhenUsed="1"/>
-    <w:lsdException w:name="Body Text 2" w:semiHidden="1" w:unhideWhenUsed="1"/>
-    <w:lsdException w:name="Body Text 3" w:semiHidden="1" w:unhideWhenUsed="1"/>
-    <w:lsdException w:name="Body Text Indent 2" w:semiHidden="1" w:unhideWhenUsed="1"/>
-    <w:lsdException w:name="Body Text Indent 3" w:semiHidden="1" w:unhideWhenUsed="1"/>
-    <w:lsdException w:name="Block Text" w:semiHidden="1" w:unhideWhenUsed="1"/>
-    <w:lsdException w:name="Hyperlink" w:semiHidden="1" w:unhideWhenUsed="1"/>
-    <w:lsdException w:name="FollowedHyperlink" w:semiHidden="1" w:unhideWhenUsed="1"/>
-    <w:lsdException w:name="Strong" w:uiPriority="22" w:qFormat="1"/>
-    <w:lsdException w:name="Emphasis" w:uiPriority="20" w:qFormat="1"/>
-    <w:lsdException w:name="Document Map" w:semiHidden="1" w:unhideWhenUsed="1"/>
-    <w:lsdException w:name="Plain Text" w:semiHidden="1" w:unhideWhenUsed="1"/>
-    <w:lsdException w:name="E-mail Signature" w:semiHidden="1" w:unhideWhenUsed="1"/>
-    <w:lsdException w:name="HTML Top of Form" w:semiHidden="1" w:unhideWhenUsed="1"/>
-    <w:lsdException w:name="HTML Bottom of Form" w:semiHidden="1" w:unhideWhenUsed="1"/>
-    <w:lsdException w:name="Normal (Web)" w:semiHidden="1" w:unhideWhenUsed="1"/>
-    <w:lsdException w:name="HTML Acronym" w:semiHidden="1" w:unhideWhenUsed="1"/>
-    <w:lsdException w:name="HTML Address" w:semiHidden="1" w:unhideWhenUsed="1"/>
-    <w:lsdException w:name="HTML Cite" w:semiHidden="1" w:unhideWhenUsed="1"/>
-    <w:lsdException w:name="HTML Code" w:semiHidden="1" w:unhideWhenUsed="1"/>
-    <w:lsdException w:name="HTML Definition" w:semiHidden="1" w:unhideWhenUsed="1"/>
-    <w:lsdException w:name="HTML Keyboard" w:semiHidden="1" w:unhideWhenUsed="1"/>
-    <w:lsdException w:name="HTML Preformatted" w:semiHidden="1" w:unhideWhenUsed="1"/>
-    <w:lsdException w:name="HTML Sample" w:semiHidden="1" w:unhideWhenUsed="1"/>
-    <w:lsdException w:name="HTML Typewriter" w:semiHidden="1" w:unhideWhenUsed="1"/>
-    <w:lsdException w:name="HTML Variable" w:semiHidden="1" w:unhideWhenUsed="1"/>
-    <w:lsdException w:name="Normal Table" w:semiHidden="1" w:unhideWhenUsed="1"/>
-    <w:lsdException w:name="annotation subject" w:semiHidden="1" w:unhideWhenUsed="1"/>
-    <w:lsdException w:name="No List" w:semiHidden="1" w:unhideWhenUsed="1"/>
-    <w:lsdException w:name="Outline List 1" w:semiHidden="1" w:unhideWhenUsed="1"/>
-    <w:lsdException w:name="Outline List 2" w:semiHidden="1" w:unhideWhenUsed="1"/>
-    <w:lsdException w:name="Outline List 3" w:semiHidden="1" w:unhideWhenUsed="1"/>
-    <w:lsdException w:name="Table Simple 1" w:semiHidden="1" w:unhideWhenUsed="1"/>
-    <w:lsdException w:name="Table Simple 2" w:semiHidden="1" w:unhideWhenUsed="1"/>
-    <w:lsdException w:name="Table Simple 3" w:semiHidden="1" w:unhideWhenUsed="1"/>
-    <w:lsdException w:name="Table Classic 1" w:semiHidden="1" w:unhideWhenUsed="1"/>
-    <w:lsdException w:name="Table Classic 2" w:semiHidden="1" w:unhideWhenUsed="1"/>
-    <w:lsdException w:name="Table Classic 3" w:semiHidden="1" w:unhideWhenUsed="1"/>
-    <w:lsdException w:name="Table Classic 4" w:semiHidden="1" w:unhideWhenUsed="1"/>
-    <w:lsdException w:name="Table Colorful 1" w:semiHidden="1" w:unhideWhenUsed="1"/>
-    <w:lsdException w:name="Table Colorful 2" w:semiHidden="1" w:unhideWhenUsed="1"/>
-    <w:lsdException w:name="Table Colorful 3" w:semiHidden="1" w:unhideWhenUsed="1"/>
-    <w:lsdException w:name="Table Columns 1" w:semiHidden="1" w:unhideWhenUsed="1"/>
-    <w:lsdException w:name="Table Columns 2" w:semiHidden="1" w:unhideWhenUsed="1"/>
-    <w:lsdException w:name="Table Columns 3" w:semiHidden="1" w:unhideWhenUsed="1"/>
-    <w:lsdException w:name="Table Columns 4" w:semiHidden="1" w:unhideWhenUsed="1"/>
-    <w:lsdException w:name="Table Columns 5" w:semiHidden="1" w:unhideWhenUsed="1"/>
-    <w:lsdException w:name="Table Grid 1" w:semiHidden="1" w:unhideWhenUsed="1"/>
-    <w:lsdException w:name="Table Grid 2" w:semiHidden="1" w:unhideWhenUsed="1"/>
-    <w:lsdException w:name="Table Grid 3" w:semiHidden="1" w:unhideWhenUsed="1"/>
-    <w:lsdException w:name="Table Grid 4" w:semiHidden="1" w:unhideWhenUsed="1"/>
-    <w:lsdException w:name="Table Grid 5" w:semiHidden="1" w:unhideWhenUsed="1"/>
-    <w:lsdException w:name="Table Grid 6" w:semiHidden="1" w:unhideWhenUsed="1"/>
-    <w:lsdException w:name="Table Grid 7" w:semiHidden="1" w:unhideWhenUsed="1"/>
-    <w:lsdException w:name="Table Grid 8" w:semiHidden="1" w:unhideWhenUsed="1"/>
-    <w:lsdException w:name="Table List 1" w:semiHidden="1" w:unhideWhenUsed="1"/>
-    <w:lsdException w:name="Table List 2" w:semiHidden="1" w:unhideWhenUsed="1"/>
-    <w:lsdException w:name="Table List 3" w:semiHidden="1" w:unhideWhenUsed="1"/>
-    <w:lsdException w:name="Table List 4" w:semiHidden="1" w:unhideWhenUsed="1"/>
-    <w:lsdException w:name="Table List 5" w:semiHidden="1" w:unhideWhenUsed="1"/>
-    <w:lsdException w:name="Table List 6" w:semiHidden="1" w:unhideWhenUsed="1"/>
-    <w:lsdException w:name="Table List 7" w:semiHidden="1" w:unhideWhenUsed="1"/>
-    <w:lsdException w:name="Table List 8" w:semiHidden="1" w:unhideWhenUsed="1"/>
-    <w:lsdException w:name="Table 3D effects 1" w:semiHidden="1" w:unhideWhenUsed="1"/>
-    <w:lsdException w:name="Table 3D effects 2" w:semiHidden="1" w:unhideWhenUsed="1"/>
-    <w:lsdException w:name="Table 3D effects 3" w:semiHidden="1" w:unhideWhenUsed="1"/>
-    <w:lsdException w:name="Table Contemporary" w:semiHidden="1" w:unhideWhenUsed="1"/>
-    <w:lsdException w:name="Table Elegant" w:semiHidden="1" w:unhideWhenUsed="1"/>
-    <w:lsdException w:name="Table Professional" w:semiHidden="1" w:unhideWhenUsed="1"/>
-    <w:lsdException w:name="Table Subtle 1" w:semiHidden="1" w:unhideWhenUsed="1"/>
-    <w:lsdException w:name="Table Subtle 2" w:semiHidden="1" w:unhideWhenUsed="1"/>
-    <w:lsdException w:name="Table Web 1" w:semiHidden="1" w:unhideWhenUsed="1"/>
-    <w:lsdException w:name="Table Web 2" w:semiHidden="1" w:unhideWhenUsed="1"/>
-    <w:lsdException w:name="Table Web 3" w:semiHidden="1" w:unhideWhenUsed="1"/>
-    <w:lsdException w:name="Balloon Text" w:semiHidden="1" w:unhideWhenUsed="1"/>
-    <w:lsdException w:name="Table Grid" w:uiPriority="39"/>
-    <w:lsdException w:name="Table Theme" w:semiHidden="1" w:unhideWhenUsed="1"/>
-    <w:lsdException w:name="Placeholder Text" w:semiHidden="1"/>
-    <w:lsdException w:name="No Spacing" w:uiPriority="1" w:qFormat="1"/>
-    <w:lsdException w:name="Light Shading" w:uiPriority="60"/>
-    <w:lsdException w:name="Light List" w:uiPriority="61"/>
-    <w:lsdException w:name="Light Grid" w:uiPriority="62"/>
-    <w:lsdException w:name="Medium Shading 1" w:uiPriority="63"/>
-    <w:lsdException w:name="Medium Shading 2" w:uiPriority="64"/>
-    <w:lsdException w:name="Medium List 1" w:uiPriority="65"/>
-    <w:lsdException w:name="Medium List 2" w:uiPriority="66"/>
-    <w:lsdException w:name="Medium Grid 1" w:uiPriority="67"/>
-    <w:lsdException w:name="Medium Grid 2" w:uiPriority="68"/>
-    <w:lsdException w:name="Medium Grid 3" w:uiPriority="69"/>
-    <w:lsdException w:name="Dark List" w:uiPriority="70"/>
-    <w:lsdException w:name="Colorful Shading" w:uiPriority="71"/>
-    <w:lsdException w:name="Colorful List" w:uiPriority="72"/>
-    <w:lsdException w:name="Colorful Grid" w:uiPriority="73"/>
-    <w:lsdException w:name="Light Shading Accent 1" w:uiPriority="60"/>
-    <w:lsdException w:name="Light List Accent 1" w:uiPriority="61"/>
-    <w:lsdException w:name="Light Grid Accent 1" w:uiPriority="62"/>
-    <w:lsdException w:name="Medium Shading 1 Accent 1" w:uiPriority="63"/>
-    <w:lsdException w:name="Medium Shading 2 Accent 1" w:uiPriority="64"/>
-    <w:lsdException w:name="Medium List 1 Accent 1" w:uiPriority="65"/>
-    <w:lsdException w:name="Revision" w:semiHidden="1"/>
-    <w:lsdException w:name="List Paragraph" w:uiPriority="34" w:qFormat="1"/>
-    <w:lsdException w:name="Quote" w:uiPriority="29" w:qFormat="1"/>
-    <w:lsdException w:name="Intense Quote" w:uiPriority="30" w:qFormat="1"/>
-    <w:lsdException w:name="Medium List 2 Accent 1" w:uiPriority="66"/>
-    <w:lsdException w:name="Medium Grid 1 Accent 1" w:uiPriority="67"/>
-    <w:lsdException w:name="Medium Grid 2 Accent 1" w:uiPriority="68"/>
-    <w:lsdException w:name="Medium Grid 3 Accent 1" w:uiPriority="69"/>
-    <w:lsdException w:name="Dark List Accent 1" w:uiPriority="70"/>
-    <w:lsdException w:name="Colorful Shading Accent 1" w:uiPriority="71"/>
-    <w:lsdException w:name="Colorful List Accent 1" w:uiPriority="72"/>
-    <w:lsdException w:name="Colorful Grid Accent 1" w:uiPriority="73"/>
-    <w:lsdException w:name="Light Shading Accent 2" w:uiPriority="60"/>
-    <w:lsdException w:name="Light List Accent 2" w:uiPriority="61"/>
-    <w:lsdException w:name="Light Grid Accent 2" w:uiPriority="62"/>
-    <w:lsdException w:name="Medium Shading 1 Accent 2" w:uiPriority="63"/>
-    <w:lsdException w:name="Medium Shading 2 Accent 2" w:uiPriority="64"/>
-    <w:lsdException w:name="Medium List 1 Accent 2" w:uiPriority="65"/>
-    <w:lsdException w:name="Medium List 2 Accent 2" w:uiPriority="66"/>
-    <w:lsdException w:name="Medium Grid 1 Accent 2" w:uiPriority="67"/>
-    <w:lsdException w:name="Medium Grid 2 Accent 2" w:uiPriority="68"/>
-    <w:lsdException w:name="Medium Grid 3 Accent 2" w:uiPriority="69"/>
-    <w:lsdException w:name="Dark List Accent 2" w:uiPriority="70"/>
-    <w:lsdException w:name="Colorful Shading Accent 2" w:uiPriority="71"/>
-    <w:lsdException w:name="Colorful List Accent 2" w:uiPriority="72"/>
-    <w:lsdException w:name="Colorful Grid Accent 2" w:uiPriority="73"/>
-    <w:lsdException w:name="Light Shading Accent 3" w:uiPriority="60"/>
-    <w:lsdException w:name="Light List Accent 3" w:uiPriority="61"/>
-    <w:lsdException w:name="Light Grid Accent 3" w:uiPriority="62"/>
-    <w:lsdException w:name="Medium Shading 1 Accent 3" w:uiPriority="63"/>
-    <w:lsdException w:name="Medium Shading 2 Accent 3" w:uiPriority="64"/>
-    <w:lsdException w:name="Medium List 1 Accent 3" w:uiPriority="65"/>
-    <w:lsdException w:name="Medium List 2 Accent 3" w:uiPriority="66"/>
-    <w:lsdException w:name="Medium Grid 1 Accent 3" w:uiPriority="67"/>
-    <w:lsdException w:name="Medium Grid 2 Accent 3" w:uiPriority="68"/>
-    <w:lsdException w:name="Medium Grid 3 Accent 3" w:uiPriority="69"/>
-    <w:lsdException w:name="Dark List Accent 3" w:uiPriority="70"/>
-    <w:lsdException w:name="Colorful Shading Accent 3" w:uiPriority="71"/>
-    <w:lsdException w:name="Colorful List Accent 3" w:uiPriority="72"/>
-    <w:lsdException w:name="Colorful Grid Accent 3" w:uiPriority="73"/>
-    <w:lsdException w:name="Light Shading Accent 4" w:uiPriority="60"/>
-    <w:lsdException w:name="Light List Accent 4" w:uiPriority="61"/>
-    <w:lsdException w:name="Light Grid Accent 4" w:uiPriority="62"/>
-    <w:lsdException w:name="Medium Shading 1 Accent 4" w:uiPriority="63"/>
-    <w:lsdException w:name="Medium Shading 2 Accent 4" w:uiPriority="64"/>
-    <w:lsdException w:name="Medium List 1 Accent 4" w:uiPriority="65"/>
-    <w:lsdException w:name="Medium List 2 Accent 4" w:uiPriority="66"/>
-    <w:lsdException w:name="Medium Grid 1 Accent 4" w:uiPriority="67"/>
-    <w:lsdException w:name="Medium Grid 2 Accent 4" w:uiPriority="68"/>
-    <w:lsdException w:name="Medium Grid 3 Accent 4" w:uiPriority="69"/>
-    <w:lsdException w:name="Dark List Accent 4" w:uiPriority="70"/>
-    <w:lsdException w:name="Colorful Shading Accent 4" w:uiPriority="71"/>
-    <w:lsdException w:name="Colorful List Accent 4" w:uiPriority="72"/>
-    <w:lsdException w:name="Colorful Grid Accent 4" w:uiPriority="73"/>
-    <w:lsdException w:name="Light Shading Accent 5" w:uiPriority="60"/>
-    <w:lsdException w:name="Light List Accent 5" w:uiPriority="61"/>
-    <w:lsdException w:name="Light Grid Accent 5" w:uiPriority="62"/>
-    <w:lsdException w:name="Medium Shading 1 Accent 5" w:uiPriority="63"/>
-    <w:lsdException w:name="Medium Shading 2 Accent 5" w:uiPriority="64"/>
-    <w:lsdException w:name="Medium List 1 Accent 5" w:uiPriority="65"/>
-    <w:lsdException w:name="Medium List 2 Accent 5" w:uiPriority="66"/>
-    <w:lsdException w:name="Medium Grid 1 Accent 5" w:uiPriority="67"/>
-    <w:lsdException w:name="Medium Grid 2 Accent 5" w:uiPriority="68"/>
-    <w:lsdException w:name="Medium Grid 3 Accent 5" w:uiPriority="69"/>
-    <w:lsdException w:name="Dark List Accent 5" w:uiPriority="70"/>
-    <w:lsdException w:name="Colorful Shading Accent 5" w:uiPriority="71"/>
-    <w:lsdException w:name="Colorful List Accent 5" w:uiPriority="72"/>
-    <w:lsdException w:name="Colorful Grid Accent 5" w:uiPriority="73"/>
-    <w:lsdException w:name="Light Shading Accent 6" w:uiPriority="60"/>
-    <w:lsdException w:name="Light List Accent 6" w:uiPriority="61"/>
-    <w:lsdException w:name="Light Grid Accent 6" w:uiPriority="62"/>
-    <w:lsdException w:name="Medium Shading 1 Accent 6" w:uiPriority="63"/>
-    <w:lsdException w:name="Medium Shading 2 Accent 6" w:uiPriority="64"/>
-    <w:lsdException w:name="Medium List 1 Accent 6" w:uiPriority="65"/>
-    <w:lsdException w:name="Medium List 2 Accent 6" w:uiPriority="66"/>
-    <w:lsdException w:name="Medium Grid 1 Accent 6" w:uiPriority="67"/>
-    <w:lsdException w:name="Medium Grid 2 Accent 6" w:uiPriority="68"/>
-    <w:lsdException w:name="Medium Grid 3 Accent 6" w:uiPriority="69"/>
-    <w:lsdException w:name="Dark List Accent 6" w:uiPriority="70"/>
-    <w:lsdException w:name="Colorful Shading Accent 6" w:uiPriority="71"/>
-    <w:lsdException w:name="Colorful List Accent 6" w:uiPriority="72"/>
-    <w:lsdException w:name="Colorful Grid Accent 6" w:uiPriority="73"/>
-    <w:lsdException w:name="Subtle Emphasis" w:uiPriority="19" w:qFormat="1"/>
-    <w:lsdException w:name="Intense Emphasis" w:uiPriority="21" w:qFormat="1"/>
-    <w:lsdException w:name="Subtle Reference" w:uiPriority="31" w:qFormat="1"/>
-    <w:lsdException w:name="Intense Reference" w:uiPriority="32" w:qFormat="1"/>
-    <w:lsdException w:name="Book Title" w:uiPriority="33" w:qFormat="1"/>
-    <w:lsdException w:name="Bibliography" w:semiHidden="1" w:uiPriority="37" w:unhideWhenUsed="1"/>
-    <w:lsdException w:name="TOC Heading" w:semiHidden="1" w:uiPriority="39" w:unhideWhenUsed="1" w:qFormat="1"/>
-    <w:lsdException w:name="Plain Table 1" w:uiPriority="41"/>
-    <w:lsdException w:name="Plain Table 2" w:uiPriority="42"/>
-    <w:lsdException w:name="Plain Table 3" w:uiPriority="43"/>
-    <w:lsdException w:name="Plain Table 4" w:uiPriority="44"/>
-    <w:lsdException w:name="Plain Table 5" w:uiPriority="45"/>
-    <w:lsdException w:name="Grid Table Light" w:uiPriority="40"/>
-    <w:lsdException w:name="Grid Table 1 Light" w:uiPriority="46"/>
-    <w:lsdException w:name="Grid Table 2" w:uiPriority="47"/>
-    <w:lsdException w:name="Grid Table 3" w:uiPriority="48"/>
-    <w:lsdException w:name="Grid Table 4" w:uiPriority="49"/>
-    <w:lsdException w:name="Grid Table 5 Dark" w:uiPriority="50"/>
-    <w:lsdException w:name="Grid Table 6 Colorful" w:uiPriority="51"/>
-    <w:lsdException w:name="Grid Table 7 Colorful" w:uiPriority="52"/>
-    <w:lsdException w:name="Grid Table 1 Light Accent 1" w:uiPriority="46"/>
-    <w:lsdException w:name="Grid Table 2 Accent 1" w:uiPriority="47"/>
-    <w:lsdException w:name="Grid Table 3 Accent 1" w:uiPriority="48"/>
-    <w:lsdException w:name="Grid Table 4 Accent 1" w:uiPriority="49"/>
-    <w:lsdException w:name="Grid Table 5 Dark Accent 1" w:uiPriority="50"/>
-    <w:lsdException w:name="Grid Table 6 Colorful Accent 1" w:uiPriority="51"/>
-    <w:lsdException w:name="Grid Table 7 Colorful Accent 1" w:uiPriority="52"/>
-    <w:lsdException w:name="Grid Table 1 Light Accent 2" w:uiPriority="46"/>
-    <w:lsdException w:name="Grid Table 2 Accent 2" w:uiPriority="47"/>
-    <w:lsdException w:name="Grid Table 3 Accent 2" w:uiPriority="48"/>
-    <w:lsdException w:name="Grid Table 4 Accent 2" w:uiPriority="49"/>
-    <w:lsdException w:name="Grid Table 5 Dark Accent 2" w:uiPriority="50"/>
-    <w:lsdException w:name="Grid Table 6 Colorful Accent 2" w:uiPriority="51"/>
-    <w:lsdException w:name="Grid Table 7 Colorful Accent 2" w:uiPriority="52"/>
-    <w:lsdException w:name="Grid Table 1 Light Accent 3" w:uiPriority="46"/>
-    <w:lsdException w:name="Grid Table 2 Accent 3" w:uiPriority="47"/>
-    <w:lsdException w:name="Grid Table 3 Accent 3" w:uiPriority="48"/>
-    <w:lsdException w:name="Grid Table 4 Accent 3" w:uiPriority="49"/>
-    <w:lsdException w:name="Grid Table 5 Dark Accent 3" w:uiPriority="50"/>
-    <w:lsdException w:name="Grid Table 6 Colorful Accent 3" w:uiPriority="51"/>
-    <w:lsdException w:name="Grid Table 7 Colorful Accent 3" w:uiPriority="52"/>
-    <w:lsdException w:name="Grid Table 1 Light Accent 4" w:uiPriority="46"/>
-    <w:lsdException w:name="Grid Table 2 Accent 4" w:uiPriority="47"/>
-    <w:lsdException w:name="Grid Table 3 Accent 4" w:uiPriority="48"/>
-    <w:lsdException w:name="Grid Table 4 Accent 4" w:uiPriority="49"/>
-    <w:lsdException w:name="Grid Table 5 Dark Accent 4" w:uiPriority="50"/>
-    <w:lsdException w:name="Grid Table 6 Colorful Accent 4" w:uiPriority="51"/>
-    <w:lsdException w:name="Grid Table 7 Colorful Accent 4" w:uiPriority="52"/>
-    <w:lsdException w:name="Grid Table 1 Light Accent 5" w:uiPriority="46"/>
-    <w:lsdException w:name="Grid Table 2 Accent 5" w:uiPriority="47"/>
-    <w:lsdException w:name="Grid Table 3 Accent 5" w:uiPriority="48"/>
-    <w:lsdException w:name="Grid Table 4 Accent 5" w:uiPriority="49"/>
-    <w:lsdException w:name="Grid Table 5 Dark Accent 5" w:uiPriority="50"/>
-    <w:lsdException w:name="Grid Table 6 Colorful Accent 5" w:uiPriority="51"/>
-    <w:lsdException w:name="Grid Table 7 Colorful Accent 5" w:uiPriority="52"/>
-    <w:lsdException w:name="Grid Table 1 Light Accent 6" w:uiPriority="46"/>
-    <w:lsdException w:name="Grid Table 2 Accent 6" w:uiPriority="47"/>
-    <w:lsdException w:name="Grid Table 3 Accent 6" w:uiPriority="48"/>
-    <w:lsdException w:name="Grid Table 4 Accent 6" w:uiPriority="49"/>
-    <w:lsdException w:name="Grid Table 5 Dark Accent 6" w:uiPriority="50"/>
-    <w:lsdException w:name="Grid Table 6 Colorful Accent 6" w:uiPriority="51"/>
-    <w:lsdException w:name="Grid Table 7 Colorful Accent 6" w:uiPriority="52"/>
-    <w:lsdException w:name="List Table 1 Light" w:uiPriority="46"/>
-    <w:lsdException w:name="List Table 2" w:uiPriority="47"/>
-    <w:lsdException w:name="List Table 3" w:uiPriority="48"/>
-    <w:lsdException w:name="List Table 4" w:uiPriority="49"/>
-    <w:lsdException w:name="List Table 5 Dark" w:uiPriority="50"/>
-    <w:lsdException w:name="List Table 6 Colorful" w:uiPriority="51"/>
-    <w:lsdException w:name="List Table 7 Colorful" w:uiPriority="52"/>
-    <w:lsdException w:name="List Table 1 Light Accent 1" w:uiPriority="46"/>
-    <w:lsdException w:name="List Table 2 Accent 1" w:uiPriority="47"/>
-    <w:lsdException w:name="List Table 3 Accent 1" w:uiPriority="48"/>
-    <w:lsdException w:name="List Table 4 Accent 1" w:uiPriority="49"/>
-    <w:lsdException w:name="List Table 5 Dark Accent 1" w:uiPriority="50"/>
-    <w:lsdException w:name="List Table 6 Colorful Accent 1" w:uiPriority="51"/>
-    <w:lsdException w:name="List Table 7 Colorful Accent 1" w:uiPriority="52"/>
-    <w:lsdException w:name="List Table 1 Light Accent 2" w:uiPriority="46"/>
-    <w:lsdException w:name="List Table 2 Accent 2" w:uiPriority="47"/>
-    <w:lsdException w:name="List Table 3 Accent 2" w:uiPriority="48"/>
-    <w:lsdException w:name="List Table 4 Accent 2" w:uiPriority="49"/>
-    <w:lsdException w:name="List Table 5 Dark Accent 2" w:uiPriority="50"/>
-    <w:lsdException w:name="List Table 6 Colorful Accent 2" w:uiPriority="51"/>
-    <w:lsdException w:name="List Table 7 Colorful Accent 2" w:uiPriority="52"/>
-    <w:lsdException w:name="List Table 1 Light Accent 3" w:uiPriority="46"/>
-    <w:lsdException w:name="List Table 2 Accent 3" w:uiPriority="47"/>
-    <w:lsdException w:name="List Table 3 Accent 3" w:uiPriority="48"/>
-    <w:lsdException w:name="List Table 4 Accent 3" w:uiPriority="49"/>
-    <w:lsdException w:name="List Table 5 Dark Accent 3" w:uiPriority="50"/>
-    <w:lsdException w:name="List Table 6 Colorful Accent 3" w:uiPriority="51"/>
-    <w:lsdException w:name="List Table 7 Colorful Accent 3" w:uiPriority="52"/>
-    <w:lsdException w:name="List Table 1 Light Accent 4" w:uiPriority="46"/>
-    <w:lsdException w:name="List Table 2 Accent 4" w:uiPriority="47"/>
-    <w:lsdException w:name="List Table 3 Accent 4" w:uiPriority="48"/>
-    <w:lsdException w:name="List Table 4 Accent 4" w:uiPriority="49"/>
-    <w:lsdException w:name="List Table 5 Dark Accent 4" w:uiPriority="50"/>
-    <w:lsdException w:name="List Table 6 Colorful Accent 4" w:uiPriority="51"/>
-    <w:lsdException w:name="List Table 7 Colorful Accent 4" w:uiPriority="52"/>
-    <w:lsdException w:name="List Table 1 Light Accent 5" w:uiPriority="46"/>
-    <w:lsdException w:name="List Table 2 Accent 5" w:uiPriority="47"/>
-    <w:lsdException w:name="List Table 3 Accent 5" w:uiPriority="48"/>
-    <w:lsdException w:name="List Table 4 Accent 5" w:uiPriority="49"/>
-    <w:lsdException w:name="List Table 5 Dark Accent 5" w:uiPriority="50"/>
-    <w:lsdException w:name="List Table 6 Colorful Accent 5" w:uiPriority="51"/>
-    <w:lsdException w:name="List Table 7 Colorful Accent 5" w:uiPriority="52"/>
-    <w:lsdException w:name="List Table 1 Light Accent 6" w:uiPriority="46"/>
-    <w:lsdException w:name="List Table 2 Accent 6" w:uiPriority="47"/>
-    <w:lsdException w:name="List Table 3 Accent 6" w:uiPriority="48"/>
-    <w:lsdException w:name="List Table 4 Accent 6" w:uiPriority="49"/>
-    <w:lsdException w:name="List Table 5 Dark Accent 6" w:uiPriority="50"/>
-    <w:lsdException w:name="List Table 6 Colorful Accent 6" w:uiPriority="51"/>
-    <w:lsdException w:name="List Table 7 Colorful Accent 6" w:uiPriority="52"/>
-  </w:latentStyles>
-  <w:style w:type="paragraph" w:default="1" w:styleId="Normal">
-    <w:name w:val="Normal"/>
-    <w:qFormat/>
-  </w:style>
-  <w:style w:type="character" w:default="1" w:styleId="Fuentedeprrafopredeter">
-    <w:name w:val="Default Paragraph Font"/>
-    <w:uiPriority w:val="1"/>
-    <w:semiHidden/>
-    <w:unhideWhenUsed/>
-  </w:style>
-  <w:style w:type="table" w:default="1" w:styleId="Tablanormal">
-    <w:name w:val="Normal Table"/>
-    <w:uiPriority w:val="99"/>
-    <w:semiHidden/>
-    <w:unhideWhenUsed/>
-    <w:tblPr>
-      <w:tblInd w:w="0" w:type="dxa"/>
-      <w:tblCellMar>
-        <w:top w:w="0" w:type="dxa"/>
-        <w:left w:w="108" w:type="dxa"/>
-        <w:bottom w:w="0" w:type="dxa"/>
-        <w:right w:w="108" w:type="dxa"/>
-      </w:tblCellMar>
-    </w:tblPr>
-  </w:style>
-  <w:style w:type="numbering" w:default="1" w:styleId="Sinlista">
-    <w:name w:val="No List"/>
-    <w:uiPriority w:val="99"/>
-    <w:semiHidden/>
-    <w:unhideWhenUsed/>
-  </w:style>
-  <w:style w:type="paragraph" w:customStyle="1" w:styleId="3B650A80F4564B3CA99F5CF5E51A237C">
-    <w:name w:val="3B650A80F4564B3CA99F5CF5E51A237C"/>
-  </w:style>
-  <w:style w:type="paragraph" w:customStyle="1" w:styleId="F6CCEFEC1E2E41A699FC2257A3A7E74A">
-    <w:name w:val="F6CCEFEC1E2E41A699FC2257A3A7E74A"/>
-  </w:style>
-  <w:style w:type="paragraph" w:customStyle="1" w:styleId="9399694C34E84899BA80C0A86F4A4D3D">
-    <w:name w:val="9399694C34E84899BA80C0A86F4A4D3D"/>
-  </w:style>
-</w:styles>
-</file>
-
-<file path=word/glossary/webSettings.xml><?xml version="1.0" encoding="utf-8"?>
-<w:webSettings xmlns:mc="http://schemas.openxmlformats.org/markup-compatibility/2006" xmlns:r="http://schemas.openxmlformats.org/officeDocument/2006/relationships" xmlns:w="http://schemas.openxmlformats.org/wordprocessingml/2006/main" xmlns:w14="http://schemas.microsoft.com/office/word/2010/wordml" xmlns:w15="http://schemas.microsoft.com/office/word/2012/wordml" mc:Ignorable="w14 w15">
-  <w:optimizeForBrowser/>
-  <w:allowPNG/>
-</w:webSettings>
-</file>
-
 <file path=word/theme/theme1.xml><?xml version="1.0" encoding="utf-8"?>
 <a:theme xmlns:a="http://schemas.openxmlformats.org/drawingml/2006/main" name="Banded">
   <a:themeElements>
@@ -6357,141 +5878,6 @@
 </file>
 
 <file path=customXml/item1.xml><?xml version="1.0" encoding="utf-8"?>
-<p:properties xmlns:p="http://schemas.microsoft.com/office/2006/metadata/properties" xmlns:xsi="http://www.w3.org/2001/XMLSchema-instance" xmlns:pc="http://schemas.microsoft.com/office/infopath/2007/PartnerControls">
-  <documentManagement>
-    <APDescription xmlns="4873beb7-5857-4685-be1f-d57550cc96cc" xsi:nil="true"/>
-    <AssetExpire xmlns="4873beb7-5857-4685-be1f-d57550cc96cc">2029-01-01T08:00:00+00:00</AssetExpire>
-    <CampaignTagsTaxHTField0 xmlns="4873beb7-5857-4685-be1f-d57550cc96cc">
-      <Terms xmlns="http://schemas.microsoft.com/office/infopath/2007/PartnerControls"/>
-    </CampaignTagsTaxHTField0>
-    <IntlLangReviewDate xmlns="4873beb7-5857-4685-be1f-d57550cc96cc" xsi:nil="true"/>
-    <TPFriendlyName xmlns="4873beb7-5857-4685-be1f-d57550cc96cc" xsi:nil="true"/>
-    <IntlLangReview xmlns="4873beb7-5857-4685-be1f-d57550cc96cc">false</IntlLangReview>
-    <LocLastLocAttemptVersionLookup xmlns="4873beb7-5857-4685-be1f-d57550cc96cc">864570</LocLastLocAttemptVersionLookup>
-    <PolicheckWords xmlns="4873beb7-5857-4685-be1f-d57550cc96cc" xsi:nil="true"/>
-    <SubmitterId xmlns="4873beb7-5857-4685-be1f-d57550cc96cc" xsi:nil="true"/>
-    <AcquiredFrom xmlns="4873beb7-5857-4685-be1f-d57550cc96cc">Internal MS</AcquiredFrom>
-    <EditorialStatus xmlns="4873beb7-5857-4685-be1f-d57550cc96cc">Complete</EditorialStatus>
-    <Markets xmlns="4873beb7-5857-4685-be1f-d57550cc96cc"/>
-    <OriginAsset xmlns="4873beb7-5857-4685-be1f-d57550cc96cc" xsi:nil="true"/>
-    <AssetStart xmlns="4873beb7-5857-4685-be1f-d57550cc96cc">2012-11-01T04:53:00+00:00</AssetStart>
-    <FriendlyTitle xmlns="4873beb7-5857-4685-be1f-d57550cc96cc" xsi:nil="true"/>
-    <MarketSpecific xmlns="4873beb7-5857-4685-be1f-d57550cc96cc">false</MarketSpecific>
-    <TPNamespace xmlns="4873beb7-5857-4685-be1f-d57550cc96cc" xsi:nil="true"/>
-    <PublishStatusLookup xmlns="4873beb7-5857-4685-be1f-d57550cc96cc">
-      <Value>1655138</Value>
-    </PublishStatusLookup>
-    <APAuthor xmlns="4873beb7-5857-4685-be1f-d57550cc96cc">
-      <UserInfo>
-        <DisplayName>MIDDLEEAST\v-keerth</DisplayName>
-        <AccountId>2799</AccountId>
-        <AccountType/>
-      </UserInfo>
-    </APAuthor>
-    <TPCommandLine xmlns="4873beb7-5857-4685-be1f-d57550cc96cc" xsi:nil="true"/>
-    <IntlLangReviewer xmlns="4873beb7-5857-4685-be1f-d57550cc96cc" xsi:nil="true"/>
-    <OpenTemplate xmlns="4873beb7-5857-4685-be1f-d57550cc96cc">true</OpenTemplate>
-    <CSXSubmissionDate xmlns="4873beb7-5857-4685-be1f-d57550cc96cc" xsi:nil="true"/>
-    <TaxCatchAll xmlns="4873beb7-5857-4685-be1f-d57550cc96cc"/>
-    <Manager xmlns="4873beb7-5857-4685-be1f-d57550cc96cc" xsi:nil="true"/>
-    <NumericId xmlns="4873beb7-5857-4685-be1f-d57550cc96cc" xsi:nil="true"/>
-    <ParentAssetId xmlns="4873beb7-5857-4685-be1f-d57550cc96cc" xsi:nil="true"/>
-    <OriginalSourceMarket xmlns="4873beb7-5857-4685-be1f-d57550cc96cc" xsi:nil="true"/>
-    <ApprovalStatus xmlns="4873beb7-5857-4685-be1f-d57550cc96cc">InProgress</ApprovalStatus>
-    <TPComponent xmlns="4873beb7-5857-4685-be1f-d57550cc96cc" xsi:nil="true"/>
-    <EditorialTags xmlns="4873beb7-5857-4685-be1f-d57550cc96cc" xsi:nil="true"/>
-    <TPExecutable xmlns="4873beb7-5857-4685-be1f-d57550cc96cc" xsi:nil="true"/>
-    <TPLaunchHelpLink xmlns="4873beb7-5857-4685-be1f-d57550cc96cc" xsi:nil="true"/>
-    <LocComments xmlns="4873beb7-5857-4685-be1f-d57550cc96cc" xsi:nil="true"/>
-    <LocRecommendedHandoff xmlns="4873beb7-5857-4685-be1f-d57550cc96cc" xsi:nil="true"/>
-    <SourceTitle xmlns="4873beb7-5857-4685-be1f-d57550cc96cc" xsi:nil="true"/>
-    <CSXUpdate xmlns="4873beb7-5857-4685-be1f-d57550cc96cc">false</CSXUpdate>
-    <IntlLocPriority xmlns="4873beb7-5857-4685-be1f-d57550cc96cc" xsi:nil="true"/>
-    <UAProjectedTotalWords xmlns="4873beb7-5857-4685-be1f-d57550cc96cc" xsi:nil="true"/>
-    <AssetType xmlns="4873beb7-5857-4685-be1f-d57550cc96cc">TP</AssetType>
-    <MachineTranslated xmlns="4873beb7-5857-4685-be1f-d57550cc96cc">false</MachineTranslated>
-    <OutputCachingOn xmlns="4873beb7-5857-4685-be1f-d57550cc96cc">false</OutputCachingOn>
-    <TemplateStatus xmlns="4873beb7-5857-4685-be1f-d57550cc96cc">Complete</TemplateStatus>
-    <IsSearchable xmlns="4873beb7-5857-4685-be1f-d57550cc96cc">true</IsSearchable>
-    <ContentItem xmlns="4873beb7-5857-4685-be1f-d57550cc96cc" xsi:nil="true"/>
-    <HandoffToMSDN xmlns="4873beb7-5857-4685-be1f-d57550cc96cc" xsi:nil="true"/>
-    <ShowIn xmlns="4873beb7-5857-4685-be1f-d57550cc96cc">Show everywhere</ShowIn>
-    <ThumbnailAssetId xmlns="4873beb7-5857-4685-be1f-d57550cc96cc" xsi:nil="true"/>
-    <UALocComments xmlns="4873beb7-5857-4685-be1f-d57550cc96cc" xsi:nil="true"/>
-    <UALocRecommendation xmlns="4873beb7-5857-4685-be1f-d57550cc96cc">Localize</UALocRecommendation>
-    <LastModifiedDateTime xmlns="4873beb7-5857-4685-be1f-d57550cc96cc" xsi:nil="true"/>
-    <LegacyData xmlns="4873beb7-5857-4685-be1f-d57550cc96cc" xsi:nil="true"/>
-    <LocManualTestRequired xmlns="4873beb7-5857-4685-be1f-d57550cc96cc">false</LocManualTestRequired>
-    <LocMarketGroupTiers2 xmlns="4873beb7-5857-4685-be1f-d57550cc96cc" xsi:nil="true"/>
-    <ClipArtFilename xmlns="4873beb7-5857-4685-be1f-d57550cc96cc" xsi:nil="true"/>
-    <TPApplication xmlns="4873beb7-5857-4685-be1f-d57550cc96cc" xsi:nil="true"/>
-    <CSXHash xmlns="4873beb7-5857-4685-be1f-d57550cc96cc" xsi:nil="true"/>
-    <DirectSourceMarket xmlns="4873beb7-5857-4685-be1f-d57550cc96cc" xsi:nil="true"/>
-    <PrimaryImageGen xmlns="4873beb7-5857-4685-be1f-d57550cc96cc">true</PrimaryImageGen>
-    <PlannedPubDate xmlns="4873beb7-5857-4685-be1f-d57550cc96cc" xsi:nil="true"/>
-    <CSXSubmissionMarket xmlns="4873beb7-5857-4685-be1f-d57550cc96cc" xsi:nil="true"/>
-    <Downloads xmlns="4873beb7-5857-4685-be1f-d57550cc96cc">0</Downloads>
-    <ArtSampleDocs xmlns="4873beb7-5857-4685-be1f-d57550cc96cc" xsi:nil="true"/>
-    <TrustLevel xmlns="4873beb7-5857-4685-be1f-d57550cc96cc">1 Microsoft Managed Content</TrustLevel>
-    <BlockPublish xmlns="4873beb7-5857-4685-be1f-d57550cc96cc">false</BlockPublish>
-    <TPLaunchHelpLinkType xmlns="4873beb7-5857-4685-be1f-d57550cc96cc">Template</TPLaunchHelpLinkType>
-    <LocalizationTagsTaxHTField0 xmlns="4873beb7-5857-4685-be1f-d57550cc96cc">
-      <Terms xmlns="http://schemas.microsoft.com/office/infopath/2007/PartnerControls"/>
-    </LocalizationTagsTaxHTField0>
-    <BusinessGroup xmlns="4873beb7-5857-4685-be1f-d57550cc96cc" xsi:nil="true"/>
-    <Providers xmlns="4873beb7-5857-4685-be1f-d57550cc96cc" xsi:nil="true"/>
-    <TemplateTemplateType xmlns="4873beb7-5857-4685-be1f-d57550cc96cc">Word Document Template</TemplateTemplateType>
-    <TimesCloned xmlns="4873beb7-5857-4685-be1f-d57550cc96cc" xsi:nil="true"/>
-    <TPAppVersion xmlns="4873beb7-5857-4685-be1f-d57550cc96cc" xsi:nil="true"/>
-    <VoteCount xmlns="4873beb7-5857-4685-be1f-d57550cc96cc" xsi:nil="true"/>
-    <AverageRating xmlns="4873beb7-5857-4685-be1f-d57550cc96cc" xsi:nil="true"/>
-    <FeatureTagsTaxHTField0 xmlns="4873beb7-5857-4685-be1f-d57550cc96cc">
-      <Terms xmlns="http://schemas.microsoft.com/office/infopath/2007/PartnerControls"/>
-    </FeatureTagsTaxHTField0>
-    <Provider xmlns="4873beb7-5857-4685-be1f-d57550cc96cc" xsi:nil="true"/>
-    <UACurrentWords xmlns="4873beb7-5857-4685-be1f-d57550cc96cc" xsi:nil="true"/>
-    <AssetId xmlns="4873beb7-5857-4685-be1f-d57550cc96cc">TP103749966</AssetId>
-    <TPClientViewer xmlns="4873beb7-5857-4685-be1f-d57550cc96cc" xsi:nil="true"/>
-    <DSATActionTaken xmlns="4873beb7-5857-4685-be1f-d57550cc96cc" xsi:nil="true"/>
-    <APEditor xmlns="4873beb7-5857-4685-be1f-d57550cc96cc">
-      <UserInfo>
-        <DisplayName/>
-        <AccountId xsi:nil="true"/>
-        <AccountType/>
-      </UserInfo>
-    </APEditor>
-    <TPInstallLocation xmlns="4873beb7-5857-4685-be1f-d57550cc96cc" xsi:nil="true"/>
-    <OOCacheId xmlns="4873beb7-5857-4685-be1f-d57550cc96cc" xsi:nil="true"/>
-    <IsDeleted xmlns="4873beb7-5857-4685-be1f-d57550cc96cc">false</IsDeleted>
-    <PublishTargets xmlns="4873beb7-5857-4685-be1f-d57550cc96cc">OfficeOnlineVNext</PublishTargets>
-    <ApprovalLog xmlns="4873beb7-5857-4685-be1f-d57550cc96cc" xsi:nil="true"/>
-    <BugNumber xmlns="4873beb7-5857-4685-be1f-d57550cc96cc" xsi:nil="true"/>
-    <CrawlForDependencies xmlns="4873beb7-5857-4685-be1f-d57550cc96cc">false</CrawlForDependencies>
-    <InternalTagsTaxHTField0 xmlns="4873beb7-5857-4685-be1f-d57550cc96cc">
-      <Terms xmlns="http://schemas.microsoft.com/office/infopath/2007/PartnerControls"/>
-    </InternalTagsTaxHTField0>
-    <LastHandOff xmlns="4873beb7-5857-4685-be1f-d57550cc96cc" xsi:nil="true"/>
-    <Milestone xmlns="4873beb7-5857-4685-be1f-d57550cc96cc" xsi:nil="true"/>
-    <OriginalRelease xmlns="4873beb7-5857-4685-be1f-d57550cc96cc">15</OriginalRelease>
-    <RecommendationsModifier xmlns="4873beb7-5857-4685-be1f-d57550cc96cc" xsi:nil="true"/>
-    <ScenarioTagsTaxHTField0 xmlns="4873beb7-5857-4685-be1f-d57550cc96cc">
-      <Terms xmlns="http://schemas.microsoft.com/office/infopath/2007/PartnerControls"/>
-    </ScenarioTagsTaxHTField0>
-    <UANotes xmlns="4873beb7-5857-4685-be1f-d57550cc96cc" xsi:nil="true"/>
-  </documentManagement>
-</p:properties>
-</file>
-
-<file path=customXml/item2.xml><?xml version="1.0" encoding="utf-8"?>
-<?mso-contentType ?>
-<FormTemplates xmlns="http://schemas.microsoft.com/sharepoint/v3/contenttype/forms">
-  <Display>DocumentLibraryForm</Display>
-  <Edit>AssetEditForm</Edit>
-  <New>DocumentLibraryForm</New>
-</FormTemplates>
-</file>
-
-<file path=customXml/item3.xml><?xml version="1.0" encoding="utf-8"?>
 <ct:contentTypeSchema xmlns:ct="http://schemas.microsoft.com/office/2006/metadata/contentType" xmlns:ma="http://schemas.microsoft.com/office/2006/metadata/properties/metaAttributes" ct:_="" ma:_="" ma:contentTypeName="TemplateFile" ma:contentTypeID="0x0101006EDDDB5EE6D98C44930B742096920B300400F5B6D36B3EF94B4E9A635CDF2A18F5B8" ma:contentTypeVersion="72" ma:contentTypeDescription="Create a new document." ma:contentTypeScope="" ma:versionID="a23e56308344d904b51738559c3d67c9">
   <xsd:schema xmlns:xsd="http://www.w3.org/2001/XMLSchema" xmlns:xs="http://www.w3.org/2001/XMLSchema" xmlns:p="http://schemas.microsoft.com/office/2006/metadata/properties" xmlns:ns2="4873beb7-5857-4685-be1f-d57550cc96cc" targetNamespace="http://schemas.microsoft.com/office/2006/metadata/properties" ma:root="true" ma:fieldsID="cd0908cc4600e77bf5da051303e00c8d" ns2:_="">
     <xsd:import namespace="4873beb7-5857-4685-be1f-d57550cc96cc"/>
@@ -7531,6 +6917,141 @@
 </ct:contentTypeSchema>
 </file>
 
+<file path=customXml/item2.xml><?xml version="1.0" encoding="utf-8"?>
+<?mso-contentType ?>
+<FormTemplates xmlns="http://schemas.microsoft.com/sharepoint/v3/contenttype/forms">
+  <Display>DocumentLibraryForm</Display>
+  <Edit>AssetEditForm</Edit>
+  <New>DocumentLibraryForm</New>
+</FormTemplates>
+</file>
+
+<file path=customXml/item3.xml><?xml version="1.0" encoding="utf-8"?>
+<p:properties xmlns:p="http://schemas.microsoft.com/office/2006/metadata/properties" xmlns:xsi="http://www.w3.org/2001/XMLSchema-instance" xmlns:pc="http://schemas.microsoft.com/office/infopath/2007/PartnerControls">
+  <documentManagement>
+    <APDescription xmlns="4873beb7-5857-4685-be1f-d57550cc96cc" xsi:nil="true"/>
+    <AssetExpire xmlns="4873beb7-5857-4685-be1f-d57550cc96cc">2029-01-01T08:00:00+00:00</AssetExpire>
+    <CampaignTagsTaxHTField0 xmlns="4873beb7-5857-4685-be1f-d57550cc96cc">
+      <Terms xmlns="http://schemas.microsoft.com/office/infopath/2007/PartnerControls"/>
+    </CampaignTagsTaxHTField0>
+    <IntlLangReviewDate xmlns="4873beb7-5857-4685-be1f-d57550cc96cc" xsi:nil="true"/>
+    <TPFriendlyName xmlns="4873beb7-5857-4685-be1f-d57550cc96cc" xsi:nil="true"/>
+    <IntlLangReview xmlns="4873beb7-5857-4685-be1f-d57550cc96cc">false</IntlLangReview>
+    <LocLastLocAttemptVersionLookup xmlns="4873beb7-5857-4685-be1f-d57550cc96cc">864570</LocLastLocAttemptVersionLookup>
+    <PolicheckWords xmlns="4873beb7-5857-4685-be1f-d57550cc96cc" xsi:nil="true"/>
+    <SubmitterId xmlns="4873beb7-5857-4685-be1f-d57550cc96cc" xsi:nil="true"/>
+    <AcquiredFrom xmlns="4873beb7-5857-4685-be1f-d57550cc96cc">Internal MS</AcquiredFrom>
+    <EditorialStatus xmlns="4873beb7-5857-4685-be1f-d57550cc96cc">Complete</EditorialStatus>
+    <Markets xmlns="4873beb7-5857-4685-be1f-d57550cc96cc"/>
+    <OriginAsset xmlns="4873beb7-5857-4685-be1f-d57550cc96cc" xsi:nil="true"/>
+    <AssetStart xmlns="4873beb7-5857-4685-be1f-d57550cc96cc">2012-11-01T04:53:00+00:00</AssetStart>
+    <FriendlyTitle xmlns="4873beb7-5857-4685-be1f-d57550cc96cc" xsi:nil="true"/>
+    <MarketSpecific xmlns="4873beb7-5857-4685-be1f-d57550cc96cc">false</MarketSpecific>
+    <TPNamespace xmlns="4873beb7-5857-4685-be1f-d57550cc96cc" xsi:nil="true"/>
+    <PublishStatusLookup xmlns="4873beb7-5857-4685-be1f-d57550cc96cc">
+      <Value>1655138</Value>
+    </PublishStatusLookup>
+    <APAuthor xmlns="4873beb7-5857-4685-be1f-d57550cc96cc">
+      <UserInfo>
+        <DisplayName>MIDDLEEAST\v-keerth</DisplayName>
+        <AccountId>2799</AccountId>
+        <AccountType/>
+      </UserInfo>
+    </APAuthor>
+    <TPCommandLine xmlns="4873beb7-5857-4685-be1f-d57550cc96cc" xsi:nil="true"/>
+    <IntlLangReviewer xmlns="4873beb7-5857-4685-be1f-d57550cc96cc" xsi:nil="true"/>
+    <OpenTemplate xmlns="4873beb7-5857-4685-be1f-d57550cc96cc">true</OpenTemplate>
+    <CSXSubmissionDate xmlns="4873beb7-5857-4685-be1f-d57550cc96cc" xsi:nil="true"/>
+    <TaxCatchAll xmlns="4873beb7-5857-4685-be1f-d57550cc96cc"/>
+    <Manager xmlns="4873beb7-5857-4685-be1f-d57550cc96cc" xsi:nil="true"/>
+    <NumericId xmlns="4873beb7-5857-4685-be1f-d57550cc96cc" xsi:nil="true"/>
+    <ParentAssetId xmlns="4873beb7-5857-4685-be1f-d57550cc96cc" xsi:nil="true"/>
+    <OriginalSourceMarket xmlns="4873beb7-5857-4685-be1f-d57550cc96cc" xsi:nil="true"/>
+    <ApprovalStatus xmlns="4873beb7-5857-4685-be1f-d57550cc96cc">InProgress</ApprovalStatus>
+    <TPComponent xmlns="4873beb7-5857-4685-be1f-d57550cc96cc" xsi:nil="true"/>
+    <EditorialTags xmlns="4873beb7-5857-4685-be1f-d57550cc96cc" xsi:nil="true"/>
+    <TPExecutable xmlns="4873beb7-5857-4685-be1f-d57550cc96cc" xsi:nil="true"/>
+    <TPLaunchHelpLink xmlns="4873beb7-5857-4685-be1f-d57550cc96cc" xsi:nil="true"/>
+    <LocComments xmlns="4873beb7-5857-4685-be1f-d57550cc96cc" xsi:nil="true"/>
+    <LocRecommendedHandoff xmlns="4873beb7-5857-4685-be1f-d57550cc96cc" xsi:nil="true"/>
+    <SourceTitle xmlns="4873beb7-5857-4685-be1f-d57550cc96cc" xsi:nil="true"/>
+    <CSXUpdate xmlns="4873beb7-5857-4685-be1f-d57550cc96cc">false</CSXUpdate>
+    <IntlLocPriority xmlns="4873beb7-5857-4685-be1f-d57550cc96cc" xsi:nil="true"/>
+    <UAProjectedTotalWords xmlns="4873beb7-5857-4685-be1f-d57550cc96cc" xsi:nil="true"/>
+    <AssetType xmlns="4873beb7-5857-4685-be1f-d57550cc96cc">TP</AssetType>
+    <MachineTranslated xmlns="4873beb7-5857-4685-be1f-d57550cc96cc">false</MachineTranslated>
+    <OutputCachingOn xmlns="4873beb7-5857-4685-be1f-d57550cc96cc">false</OutputCachingOn>
+    <TemplateStatus xmlns="4873beb7-5857-4685-be1f-d57550cc96cc">Complete</TemplateStatus>
+    <IsSearchable xmlns="4873beb7-5857-4685-be1f-d57550cc96cc">true</IsSearchable>
+    <ContentItem xmlns="4873beb7-5857-4685-be1f-d57550cc96cc" xsi:nil="true"/>
+    <HandoffToMSDN xmlns="4873beb7-5857-4685-be1f-d57550cc96cc" xsi:nil="true"/>
+    <ShowIn xmlns="4873beb7-5857-4685-be1f-d57550cc96cc">Show everywhere</ShowIn>
+    <ThumbnailAssetId xmlns="4873beb7-5857-4685-be1f-d57550cc96cc" xsi:nil="true"/>
+    <UALocComments xmlns="4873beb7-5857-4685-be1f-d57550cc96cc" xsi:nil="true"/>
+    <UALocRecommendation xmlns="4873beb7-5857-4685-be1f-d57550cc96cc">Localize</UALocRecommendation>
+    <LastModifiedDateTime xmlns="4873beb7-5857-4685-be1f-d57550cc96cc" xsi:nil="true"/>
+    <LegacyData xmlns="4873beb7-5857-4685-be1f-d57550cc96cc" xsi:nil="true"/>
+    <LocManualTestRequired xmlns="4873beb7-5857-4685-be1f-d57550cc96cc">false</LocManualTestRequired>
+    <LocMarketGroupTiers2 xmlns="4873beb7-5857-4685-be1f-d57550cc96cc" xsi:nil="true"/>
+    <ClipArtFilename xmlns="4873beb7-5857-4685-be1f-d57550cc96cc" xsi:nil="true"/>
+    <TPApplication xmlns="4873beb7-5857-4685-be1f-d57550cc96cc" xsi:nil="true"/>
+    <CSXHash xmlns="4873beb7-5857-4685-be1f-d57550cc96cc" xsi:nil="true"/>
+    <DirectSourceMarket xmlns="4873beb7-5857-4685-be1f-d57550cc96cc" xsi:nil="true"/>
+    <PrimaryImageGen xmlns="4873beb7-5857-4685-be1f-d57550cc96cc">true</PrimaryImageGen>
+    <PlannedPubDate xmlns="4873beb7-5857-4685-be1f-d57550cc96cc" xsi:nil="true"/>
+    <CSXSubmissionMarket xmlns="4873beb7-5857-4685-be1f-d57550cc96cc" xsi:nil="true"/>
+    <Downloads xmlns="4873beb7-5857-4685-be1f-d57550cc96cc">0</Downloads>
+    <ArtSampleDocs xmlns="4873beb7-5857-4685-be1f-d57550cc96cc" xsi:nil="true"/>
+    <TrustLevel xmlns="4873beb7-5857-4685-be1f-d57550cc96cc">1 Microsoft Managed Content</TrustLevel>
+    <BlockPublish xmlns="4873beb7-5857-4685-be1f-d57550cc96cc">false</BlockPublish>
+    <TPLaunchHelpLinkType xmlns="4873beb7-5857-4685-be1f-d57550cc96cc">Template</TPLaunchHelpLinkType>
+    <LocalizationTagsTaxHTField0 xmlns="4873beb7-5857-4685-be1f-d57550cc96cc">
+      <Terms xmlns="http://schemas.microsoft.com/office/infopath/2007/PartnerControls"/>
+    </LocalizationTagsTaxHTField0>
+    <BusinessGroup xmlns="4873beb7-5857-4685-be1f-d57550cc96cc" xsi:nil="true"/>
+    <Providers xmlns="4873beb7-5857-4685-be1f-d57550cc96cc" xsi:nil="true"/>
+    <TemplateTemplateType xmlns="4873beb7-5857-4685-be1f-d57550cc96cc">Word Document Template</TemplateTemplateType>
+    <TimesCloned xmlns="4873beb7-5857-4685-be1f-d57550cc96cc" xsi:nil="true"/>
+    <TPAppVersion xmlns="4873beb7-5857-4685-be1f-d57550cc96cc" xsi:nil="true"/>
+    <VoteCount xmlns="4873beb7-5857-4685-be1f-d57550cc96cc" xsi:nil="true"/>
+    <AverageRating xmlns="4873beb7-5857-4685-be1f-d57550cc96cc" xsi:nil="true"/>
+    <FeatureTagsTaxHTField0 xmlns="4873beb7-5857-4685-be1f-d57550cc96cc">
+      <Terms xmlns="http://schemas.microsoft.com/office/infopath/2007/PartnerControls"/>
+    </FeatureTagsTaxHTField0>
+    <Provider xmlns="4873beb7-5857-4685-be1f-d57550cc96cc" xsi:nil="true"/>
+    <UACurrentWords xmlns="4873beb7-5857-4685-be1f-d57550cc96cc" xsi:nil="true"/>
+    <AssetId xmlns="4873beb7-5857-4685-be1f-d57550cc96cc">TP103749966</AssetId>
+    <TPClientViewer xmlns="4873beb7-5857-4685-be1f-d57550cc96cc" xsi:nil="true"/>
+    <DSATActionTaken xmlns="4873beb7-5857-4685-be1f-d57550cc96cc" xsi:nil="true"/>
+    <APEditor xmlns="4873beb7-5857-4685-be1f-d57550cc96cc">
+      <UserInfo>
+        <DisplayName/>
+        <AccountId xsi:nil="true"/>
+        <AccountType/>
+      </UserInfo>
+    </APEditor>
+    <TPInstallLocation xmlns="4873beb7-5857-4685-be1f-d57550cc96cc" xsi:nil="true"/>
+    <OOCacheId xmlns="4873beb7-5857-4685-be1f-d57550cc96cc" xsi:nil="true"/>
+    <IsDeleted xmlns="4873beb7-5857-4685-be1f-d57550cc96cc">false</IsDeleted>
+    <PublishTargets xmlns="4873beb7-5857-4685-be1f-d57550cc96cc">OfficeOnlineVNext</PublishTargets>
+    <ApprovalLog xmlns="4873beb7-5857-4685-be1f-d57550cc96cc" xsi:nil="true"/>
+    <BugNumber xmlns="4873beb7-5857-4685-be1f-d57550cc96cc" xsi:nil="true"/>
+    <CrawlForDependencies xmlns="4873beb7-5857-4685-be1f-d57550cc96cc">false</CrawlForDependencies>
+    <InternalTagsTaxHTField0 xmlns="4873beb7-5857-4685-be1f-d57550cc96cc">
+      <Terms xmlns="http://schemas.microsoft.com/office/infopath/2007/PartnerControls"/>
+    </InternalTagsTaxHTField0>
+    <LastHandOff xmlns="4873beb7-5857-4685-be1f-d57550cc96cc" xsi:nil="true"/>
+    <Milestone xmlns="4873beb7-5857-4685-be1f-d57550cc96cc" xsi:nil="true"/>
+    <OriginalRelease xmlns="4873beb7-5857-4685-be1f-d57550cc96cc">15</OriginalRelease>
+    <RecommendationsModifier xmlns="4873beb7-5857-4685-be1f-d57550cc96cc" xsi:nil="true"/>
+    <ScenarioTagsTaxHTField0 xmlns="4873beb7-5857-4685-be1f-d57550cc96cc">
+      <Terms xmlns="http://schemas.microsoft.com/office/infopath/2007/PartnerControls"/>
+    </ScenarioTagsTaxHTField0>
+    <UANotes xmlns="4873beb7-5857-4685-be1f-d57550cc96cc" xsi:nil="true"/>
+  </documentManagement>
+</p:properties>
+</file>
+
 <file path=customXml/item4.xml><?xml version="1.0" encoding="utf-8"?>
 <b:Sources xmlns:b="http://schemas.openxmlformats.org/officeDocument/2006/bibliography" SelectedStyle="\APA.XSL" StyleName="APA">
   <b:Source>
@@ -7585,24 +7106,6 @@
 </file>
 
 <file path=customXml/itemProps1.xml><?xml version="1.0" encoding="utf-8"?>
-<ds:datastoreItem xmlns:ds="http://schemas.openxmlformats.org/officeDocument/2006/customXml" ds:itemID="{83AE4ADC-D632-40A7-A0C1-0481BB069C4F}">
-  <ds:schemaRefs>
-    <ds:schemaRef ds:uri="http://schemas.microsoft.com/office/2006/metadata/properties"/>
-    <ds:schemaRef ds:uri="http://schemas.microsoft.com/office/infopath/2007/PartnerControls"/>
-    <ds:schemaRef ds:uri="4873beb7-5857-4685-be1f-d57550cc96cc"/>
-  </ds:schemaRefs>
-</ds:datastoreItem>
-</file>
-
-<file path=customXml/itemProps2.xml><?xml version="1.0" encoding="utf-8"?>
-<ds:datastoreItem xmlns:ds="http://schemas.openxmlformats.org/officeDocument/2006/customXml" ds:itemID="{FF740C13-C6A2-43D3-86C5-4CBB969C2CB1}">
-  <ds:schemaRefs>
-    <ds:schemaRef ds:uri="http://schemas.microsoft.com/sharepoint/v3/contenttype/forms"/>
-  </ds:schemaRefs>
-</ds:datastoreItem>
-</file>
-
-<file path=customXml/itemProps3.xml><?xml version="1.0" encoding="utf-8"?>
 <ds:datastoreItem xmlns:ds="http://schemas.openxmlformats.org/officeDocument/2006/customXml" ds:itemID="{88FF2527-3592-4DBF-9FD9-FEA06E5BF9A7}">
   <ds:schemaRefs>
     <ds:schemaRef ds:uri="http://schemas.microsoft.com/office/2006/metadata/contentType"/>
@@ -7620,8 +7123,26 @@
 </ds:datastoreItem>
 </file>
 
+<file path=customXml/itemProps2.xml><?xml version="1.0" encoding="utf-8"?>
+<ds:datastoreItem xmlns:ds="http://schemas.openxmlformats.org/officeDocument/2006/customXml" ds:itemID="{FF740C13-C6A2-43D3-86C5-4CBB969C2CB1}">
+  <ds:schemaRefs>
+    <ds:schemaRef ds:uri="http://schemas.microsoft.com/sharepoint/v3/contenttype/forms"/>
+  </ds:schemaRefs>
+</ds:datastoreItem>
+</file>
+
+<file path=customXml/itemProps3.xml><?xml version="1.0" encoding="utf-8"?>
+<ds:datastoreItem xmlns:ds="http://schemas.openxmlformats.org/officeDocument/2006/customXml" ds:itemID="{83AE4ADC-D632-40A7-A0C1-0481BB069C4F}">
+  <ds:schemaRefs>
+    <ds:schemaRef ds:uri="http://schemas.microsoft.com/office/2006/metadata/properties"/>
+    <ds:schemaRef ds:uri="http://schemas.microsoft.com/office/infopath/2007/PartnerControls"/>
+    <ds:schemaRef ds:uri="4873beb7-5857-4685-be1f-d57550cc96cc"/>
+  </ds:schemaRefs>
+</ds:datastoreItem>
+</file>
+
 <file path=customXml/itemProps4.xml><?xml version="1.0" encoding="utf-8"?>
-<ds:datastoreItem xmlns:ds="http://schemas.openxmlformats.org/officeDocument/2006/customXml" ds:itemID="{83DD4F04-FCA7-4CCB-8845-A8F8076627BD}">
+<ds:datastoreItem xmlns:ds="http://schemas.openxmlformats.org/officeDocument/2006/customXml" ds:itemID="{3A99614E-AE93-4C69-9A11-1C417C2CBC94}">
   <ds:schemaRefs>
     <ds:schemaRef ds:uri="http://schemas.openxmlformats.org/officeDocument/2006/bibliography"/>
   </ds:schemaRefs>

--- a/CursoResponsiveDesign/ResponsiveDesign.docx
+++ b/CursoResponsiveDesign/ResponsiveDesign.docx
@@ -2665,11 +2665,574 @@
           </wp:inline>
         </w:drawing>
       </w:r>
+    </w:p>
+    <w:p>
+      <w:pPr>
+        <w:pStyle w:val="NormalWeb"/>
+        <w:shd w:val="clear" w:color="auto" w:fill="FFFFFF"/>
+        <w:spacing w:before="113" w:beforeAutospacing="0" w:after="113" w:afterAutospacing="0"/>
+        <w:jc w:val="both"/>
+        <w:rPr>
+          <w:rFonts w:ascii="Arial" w:hAnsi="Arial" w:cs="Arial"/>
+          <w:color w:val="273B47"/>
+          <w:sz w:val="22"/>
+          <w:u w:val="single"/>
+        </w:rPr>
+      </w:pPr>
+    </w:p>
+    <w:p>
+      <w:pPr>
+        <w:pStyle w:val="NormalWeb"/>
+        <w:shd w:val="clear" w:color="auto" w:fill="FFFFFF"/>
+        <w:spacing w:before="113" w:after="113"/>
+        <w:jc w:val="both"/>
+        <w:rPr>
+          <w:rFonts w:ascii="Arial" w:hAnsi="Arial" w:cs="Arial"/>
+          <w:color w:val="273B47"/>
+          <w:sz w:val="22"/>
+          <w:u w:val="single"/>
+        </w:rPr>
+      </w:pPr>
+    </w:p>
+    <w:p>
+      <w:pPr>
+        <w:pStyle w:val="NormalWeb"/>
+        <w:shd w:val="clear" w:color="auto" w:fill="FFFFFF"/>
+        <w:spacing w:before="113" w:after="113"/>
+        <w:jc w:val="both"/>
+        <w:rPr>
+          <w:rFonts w:ascii="Arial" w:hAnsi="Arial" w:cs="Arial"/>
+          <w:color w:val="273B47"/>
+          <w:sz w:val="22"/>
+          <w:u w:val="single"/>
+        </w:rPr>
+      </w:pPr>
+    </w:p>
+    <w:p>
+      <w:pPr>
+        <w:pStyle w:val="NormalWeb"/>
+        <w:shd w:val="clear" w:color="auto" w:fill="FFFFFF"/>
+        <w:spacing w:before="113" w:after="113"/>
+        <w:jc w:val="both"/>
+        <w:rPr>
+          <w:rFonts w:ascii="Arial" w:hAnsi="Arial" w:cs="Arial"/>
+          <w:color w:val="273B47"/>
+          <w:sz w:val="22"/>
+          <w:u w:val="single"/>
+        </w:rPr>
+      </w:pPr>
+    </w:p>
+    <w:p>
+      <w:pPr>
+        <w:pStyle w:val="NormalWeb"/>
+        <w:shd w:val="clear" w:color="auto" w:fill="FFFFFF"/>
+        <w:spacing w:before="113" w:after="113"/>
+        <w:jc w:val="both"/>
+        <w:rPr>
+          <w:rFonts w:ascii="Arial" w:hAnsi="Arial" w:cs="Arial"/>
+          <w:color w:val="273B47"/>
+          <w:sz w:val="22"/>
+          <w:u w:val="single"/>
+        </w:rPr>
+      </w:pPr>
+    </w:p>
+    <w:p>
+      <w:pPr>
+        <w:pStyle w:val="NormalWeb"/>
+        <w:shd w:val="clear" w:color="auto" w:fill="FFFFFF"/>
+        <w:spacing w:before="113" w:after="113"/>
+        <w:jc w:val="both"/>
+        <w:rPr>
+          <w:rFonts w:ascii="Arial" w:hAnsi="Arial" w:cs="Arial"/>
+          <w:color w:val="273B47"/>
+          <w:sz w:val="22"/>
+          <w:u w:val="single"/>
+        </w:rPr>
+      </w:pPr>
+    </w:p>
+    <w:p>
+      <w:pPr>
+        <w:pStyle w:val="NormalWeb"/>
+        <w:shd w:val="clear" w:color="auto" w:fill="FFFFFF"/>
+        <w:spacing w:before="113" w:after="113"/>
+        <w:jc w:val="both"/>
+        <w:rPr>
+          <w:rFonts w:ascii="Arial" w:hAnsi="Arial" w:cs="Arial"/>
+          <w:color w:val="273B47"/>
+          <w:sz w:val="22"/>
+          <w:u w:val="single"/>
+        </w:rPr>
+      </w:pPr>
+    </w:p>
+    <w:p>
+      <w:pPr>
+        <w:pStyle w:val="NormalWeb"/>
+        <w:shd w:val="clear" w:color="auto" w:fill="FFFFFF"/>
+        <w:spacing w:before="113" w:after="113"/>
+        <w:jc w:val="both"/>
+        <w:rPr>
+          <w:rFonts w:ascii="Arial" w:hAnsi="Arial" w:cs="Arial"/>
+          <w:color w:val="273B47"/>
+          <w:sz w:val="22"/>
+          <w:u w:val="single"/>
+        </w:rPr>
+      </w:pPr>
+    </w:p>
+    <w:p>
+      <w:pPr>
+        <w:pStyle w:val="NormalWeb"/>
+        <w:shd w:val="clear" w:color="auto" w:fill="FFFFFF"/>
+        <w:spacing w:before="113" w:after="113"/>
+        <w:jc w:val="both"/>
+        <w:rPr>
+          <w:rFonts w:ascii="Arial" w:hAnsi="Arial" w:cs="Arial"/>
+          <w:color w:val="273B47"/>
+          <w:sz w:val="22"/>
+          <w:u w:val="single"/>
+        </w:rPr>
+      </w:pPr>
+    </w:p>
+    <w:p>
+      <w:pPr>
+        <w:pStyle w:val="NormalWeb"/>
+        <w:shd w:val="clear" w:color="auto" w:fill="FFFFFF"/>
+        <w:spacing w:before="113" w:after="113"/>
+        <w:jc w:val="both"/>
+        <w:rPr>
+          <w:rFonts w:ascii="Arial" w:hAnsi="Arial" w:cs="Arial"/>
+          <w:color w:val="273B47"/>
+          <w:sz w:val="22"/>
+          <w:u w:val="single"/>
+        </w:rPr>
+      </w:pPr>
+    </w:p>
+    <w:p>
+      <w:pPr>
+        <w:pStyle w:val="NormalWeb"/>
+        <w:shd w:val="clear" w:color="auto" w:fill="FFFFFF"/>
+        <w:spacing w:before="113" w:after="113"/>
+        <w:jc w:val="both"/>
+        <w:rPr>
+          <w:rFonts w:ascii="Arial" w:hAnsi="Arial" w:cs="Arial"/>
+          <w:color w:val="273B47"/>
+          <w:sz w:val="22"/>
+          <w:u w:val="single"/>
+        </w:rPr>
+      </w:pPr>
       <w:bookmarkStart w:id="0" w:name="_GoBack"/>
       <w:bookmarkEnd w:id="0"/>
     </w:p>
+    <w:p>
+      <w:pPr>
+        <w:pStyle w:val="NormalWeb"/>
+        <w:shd w:val="clear" w:color="auto" w:fill="FFFFFF"/>
+        <w:spacing w:before="113" w:after="113"/>
+        <w:jc w:val="both"/>
+        <w:rPr>
+          <w:rFonts w:ascii="Arial" w:hAnsi="Arial" w:cs="Arial"/>
+          <w:color w:val="273B47"/>
+          <w:u w:val="single"/>
+        </w:rPr>
+      </w:pPr>
+      <w:r>
+        <w:rPr>
+          <w:rFonts w:ascii="Arial" w:hAnsi="Arial" w:cs="Arial"/>
+          <w:b/>
+          <w:bCs/>
+          <w:color w:val="273B47"/>
+          <w:u w:val="single"/>
+        </w:rPr>
+        <w:lastRenderedPageBreak/>
+        <w:t>CSS Positions</w:t>
+      </w:r>
+    </w:p>
+    <w:p>
+      <w:pPr>
+        <w:pStyle w:val="NormalWeb"/>
+        <w:numPr>
+          <w:ilvl w:val="0"/>
+          <w:numId w:val="22"/>
+        </w:numPr>
+        <w:shd w:val="clear" w:color="auto" w:fill="FFFFFF"/>
+        <w:spacing w:before="113" w:after="113"/>
+        <w:jc w:val="both"/>
+        <w:rPr>
+          <w:rFonts w:ascii="Arial" w:hAnsi="Arial" w:cs="Arial"/>
+          <w:color w:val="273B47"/>
+        </w:rPr>
+      </w:pPr>
+      <w:proofErr w:type="spellStart"/>
+      <w:r>
+        <w:rPr>
+          <w:rFonts w:ascii="Arial" w:hAnsi="Arial" w:cs="Arial"/>
+          <w:b/>
+          <w:bCs/>
+          <w:color w:val="273B47"/>
+        </w:rPr>
+        <w:t>static</w:t>
+      </w:r>
+      <w:proofErr w:type="spellEnd"/>
+      <w:r>
+        <w:rPr>
+          <w:rFonts w:ascii="Arial" w:hAnsi="Arial" w:cs="Arial"/>
+          <w:color w:val="273B47"/>
+        </w:rPr>
+        <w:t>: es la propiedad por defecto.</w:t>
+      </w:r>
+    </w:p>
+    <w:p>
+      <w:pPr>
+        <w:pStyle w:val="NormalWeb"/>
+        <w:shd w:val="clear" w:color="auto" w:fill="FFFFFF"/>
+        <w:spacing w:before="113" w:after="113"/>
+        <w:jc w:val="both"/>
+        <w:rPr>
+          <w:rFonts w:ascii="Arial" w:hAnsi="Arial" w:cs="Arial"/>
+          <w:color w:val="273B47"/>
+        </w:rPr>
+      </w:pPr>
+      <w:r>
+        <w:rPr>
+          <w:rFonts w:ascii="Arial" w:hAnsi="Arial" w:cs="Arial"/>
+          <w:color w:val="273B47"/>
+        </w:rPr>
+        <w:tab/>
+      </w:r>
+      <w:r>
+        <w:rPr>
+          <w:rFonts w:ascii="Arial" w:hAnsi="Arial" w:cs="Arial"/>
+          <w:color w:val="273B47"/>
+        </w:rPr>
+        <w:t xml:space="preserve">Con las otras opciones, se activan las propiedades de top, </w:t>
+      </w:r>
+      <w:proofErr w:type="spellStart"/>
+      <w:r>
+        <w:rPr>
+          <w:rFonts w:ascii="Arial" w:hAnsi="Arial" w:cs="Arial"/>
+          <w:color w:val="273B47"/>
+        </w:rPr>
+        <w:t>bottom</w:t>
+      </w:r>
+      <w:proofErr w:type="spellEnd"/>
+      <w:r>
+        <w:rPr>
+          <w:rFonts w:ascii="Arial" w:hAnsi="Arial" w:cs="Arial"/>
+          <w:color w:val="273B47"/>
+        </w:rPr>
+        <w:t xml:space="preserve">, </w:t>
+      </w:r>
+      <w:proofErr w:type="spellStart"/>
+      <w:r>
+        <w:rPr>
+          <w:rFonts w:ascii="Arial" w:hAnsi="Arial" w:cs="Arial"/>
+          <w:color w:val="273B47"/>
+        </w:rPr>
+        <w:t>left</w:t>
+      </w:r>
+      <w:proofErr w:type="spellEnd"/>
+      <w:r>
+        <w:rPr>
+          <w:rFonts w:ascii="Arial" w:hAnsi="Arial" w:cs="Arial"/>
+          <w:color w:val="273B47"/>
+        </w:rPr>
+        <w:t xml:space="preserve">, </w:t>
+      </w:r>
+      <w:proofErr w:type="spellStart"/>
+      <w:r>
+        <w:rPr>
+          <w:rFonts w:ascii="Arial" w:hAnsi="Arial" w:cs="Arial"/>
+          <w:color w:val="273B47"/>
+        </w:rPr>
+        <w:t>right</w:t>
+      </w:r>
+      <w:proofErr w:type="spellEnd"/>
+      <w:r>
+        <w:rPr>
+          <w:rFonts w:ascii="Arial" w:hAnsi="Arial" w:cs="Arial"/>
+          <w:color w:val="273B47"/>
+        </w:rPr>
+        <w:t xml:space="preserve"> y </w:t>
+      </w:r>
+      <w:r>
+        <w:rPr>
+          <w:rFonts w:ascii="Arial" w:hAnsi="Arial" w:cs="Arial"/>
+          <w:color w:val="273B47"/>
+        </w:rPr>
+        <w:tab/>
+      </w:r>
+      <w:r>
+        <w:rPr>
+          <w:rFonts w:ascii="Arial" w:hAnsi="Arial" w:cs="Arial"/>
+          <w:color w:val="273B47"/>
+        </w:rPr>
+        <w:t>z-</w:t>
+      </w:r>
+      <w:proofErr w:type="spellStart"/>
+      <w:r>
+        <w:rPr>
+          <w:rFonts w:ascii="Arial" w:hAnsi="Arial" w:cs="Arial"/>
+          <w:color w:val="273B47"/>
+        </w:rPr>
+        <w:t>index</w:t>
+      </w:r>
+      <w:proofErr w:type="spellEnd"/>
+      <w:r>
+        <w:rPr>
+          <w:rFonts w:ascii="Arial" w:hAnsi="Arial" w:cs="Arial"/>
+          <w:color w:val="273B47"/>
+        </w:rPr>
+        <w:t>.</w:t>
+      </w:r>
+    </w:p>
+    <w:p>
+      <w:pPr>
+        <w:pStyle w:val="NormalWeb"/>
+        <w:numPr>
+          <w:ilvl w:val="0"/>
+          <w:numId w:val="23"/>
+        </w:numPr>
+        <w:shd w:val="clear" w:color="auto" w:fill="FFFFFF"/>
+        <w:spacing w:before="113" w:after="113"/>
+        <w:jc w:val="both"/>
+        <w:rPr>
+          <w:rFonts w:ascii="Arial" w:hAnsi="Arial" w:cs="Arial"/>
+          <w:color w:val="273B47"/>
+        </w:rPr>
+      </w:pPr>
+      <w:proofErr w:type="spellStart"/>
+      <w:r>
+        <w:rPr>
+          <w:rFonts w:ascii="Arial" w:hAnsi="Arial" w:cs="Arial"/>
+          <w:b/>
+          <w:bCs/>
+          <w:color w:val="273B47"/>
+        </w:rPr>
+        <w:t>relative</w:t>
+      </w:r>
+      <w:proofErr w:type="spellEnd"/>
+      <w:r>
+        <w:rPr>
+          <w:rFonts w:ascii="Arial" w:hAnsi="Arial" w:cs="Arial"/>
+          <w:color w:val="273B47"/>
+        </w:rPr>
+        <w:t>: el objeto se mueve en base al lugar donde se encuentra originalmente.</w:t>
+      </w:r>
+    </w:p>
+    <w:p>
+      <w:pPr>
+        <w:pStyle w:val="NormalWeb"/>
+        <w:numPr>
+          <w:ilvl w:val="0"/>
+          <w:numId w:val="23"/>
+        </w:numPr>
+        <w:shd w:val="clear" w:color="auto" w:fill="FFFFFF"/>
+        <w:spacing w:before="113" w:after="113"/>
+        <w:jc w:val="both"/>
+        <w:rPr>
+          <w:rFonts w:ascii="Arial" w:hAnsi="Arial" w:cs="Arial"/>
+          <w:color w:val="273B47"/>
+        </w:rPr>
+      </w:pPr>
+      <w:proofErr w:type="spellStart"/>
+      <w:r>
+        <w:rPr>
+          <w:rFonts w:ascii="Arial" w:hAnsi="Arial" w:cs="Arial"/>
+          <w:b/>
+          <w:bCs/>
+          <w:color w:val="273B47"/>
+        </w:rPr>
+        <w:t>absolute</w:t>
+      </w:r>
+      <w:proofErr w:type="spellEnd"/>
+      <w:r>
+        <w:rPr>
+          <w:rFonts w:ascii="Arial" w:hAnsi="Arial" w:cs="Arial"/>
+          <w:color w:val="273B47"/>
+        </w:rPr>
+        <w:t xml:space="preserve">: el objeto se ubica de manera absoluta con el elemento más cercano que tenga posición relativa o con el </w:t>
+      </w:r>
+      <w:proofErr w:type="spellStart"/>
+      <w:r>
+        <w:rPr>
+          <w:rFonts w:ascii="Arial" w:hAnsi="Arial" w:cs="Arial"/>
+          <w:color w:val="273B47"/>
+        </w:rPr>
+        <w:t>body</w:t>
+      </w:r>
+      <w:proofErr w:type="spellEnd"/>
+      <w:r>
+        <w:rPr>
+          <w:rFonts w:ascii="Arial" w:hAnsi="Arial" w:cs="Arial"/>
+          <w:color w:val="273B47"/>
+        </w:rPr>
+        <w:t>.</w:t>
+      </w:r>
+    </w:p>
+    <w:p>
+      <w:pPr>
+        <w:pStyle w:val="NormalWeb"/>
+        <w:numPr>
+          <w:ilvl w:val="0"/>
+          <w:numId w:val="23"/>
+        </w:numPr>
+        <w:shd w:val="clear" w:color="auto" w:fill="FFFFFF"/>
+        <w:spacing w:before="113" w:after="113"/>
+        <w:jc w:val="both"/>
+        <w:rPr>
+          <w:rFonts w:ascii="Arial" w:hAnsi="Arial" w:cs="Arial"/>
+          <w:color w:val="273B47"/>
+        </w:rPr>
+      </w:pPr>
+      <w:proofErr w:type="spellStart"/>
+      <w:r>
+        <w:rPr>
+          <w:rFonts w:ascii="Arial" w:hAnsi="Arial" w:cs="Arial"/>
+          <w:b/>
+          <w:bCs/>
+          <w:color w:val="273B47"/>
+        </w:rPr>
+        <w:t>fixed</w:t>
+      </w:r>
+      <w:proofErr w:type="spellEnd"/>
+      <w:r>
+        <w:rPr>
+          <w:rFonts w:ascii="Arial" w:hAnsi="Arial" w:cs="Arial"/>
+          <w:color w:val="273B47"/>
+        </w:rPr>
+        <w:t xml:space="preserve">: El elemento se muestra de manera fija en el </w:t>
+      </w:r>
+      <w:proofErr w:type="spellStart"/>
+      <w:r>
+        <w:rPr>
+          <w:rFonts w:ascii="Arial" w:hAnsi="Arial" w:cs="Arial"/>
+          <w:color w:val="273B47"/>
+        </w:rPr>
+        <w:t>viewport</w:t>
+      </w:r>
+      <w:proofErr w:type="spellEnd"/>
+      <w:r>
+        <w:rPr>
+          <w:rFonts w:ascii="Arial" w:hAnsi="Arial" w:cs="Arial"/>
+          <w:color w:val="273B47"/>
+        </w:rPr>
+        <w:t>.</w:t>
+      </w:r>
+    </w:p>
+    <w:p>
+      <w:pPr>
+        <w:pStyle w:val="NormalWeb"/>
+        <w:numPr>
+          <w:ilvl w:val="0"/>
+          <w:numId w:val="23"/>
+        </w:numPr>
+        <w:shd w:val="clear" w:color="auto" w:fill="FFFFFF"/>
+        <w:spacing w:before="113" w:after="113"/>
+        <w:jc w:val="both"/>
+        <w:rPr>
+          <w:rFonts w:ascii="Arial" w:hAnsi="Arial" w:cs="Arial"/>
+          <w:color w:val="273B47"/>
+        </w:rPr>
+      </w:pPr>
+      <w:proofErr w:type="spellStart"/>
+      <w:r>
+        <w:rPr>
+          <w:rFonts w:ascii="Arial" w:hAnsi="Arial" w:cs="Arial"/>
+          <w:b/>
+          <w:bCs/>
+          <w:color w:val="273B47"/>
+        </w:rPr>
+        <w:t>sticky</w:t>
+      </w:r>
+      <w:proofErr w:type="spellEnd"/>
+      <w:r>
+        <w:rPr>
+          <w:rFonts w:ascii="Arial" w:hAnsi="Arial" w:cs="Arial"/>
+          <w:color w:val="273B47"/>
+        </w:rPr>
+        <w:t>: El elemento se queda de manera fija una vez que aparece en pantalla.</w:t>
+      </w:r>
+    </w:p>
+    <w:p>
+      <w:pPr>
+        <w:pStyle w:val="NormalWeb"/>
+        <w:shd w:val="clear" w:color="auto" w:fill="FFFFFF"/>
+        <w:spacing w:before="113" w:after="113"/>
+        <w:jc w:val="center"/>
+        <w:rPr>
+          <w:rFonts w:ascii="Arial" w:hAnsi="Arial" w:cs="Arial"/>
+          <w:color w:val="273B47"/>
+        </w:rPr>
+      </w:pPr>
+      <w:r>
+        <w:rPr>
+          <w:noProof/>
+        </w:rPr>
+        <w:drawing>
+          <wp:inline distT="0" distB="0" distL="0" distR="0">
+            <wp:extent cx="5732145" cy="2687475"/>
+            <wp:effectExtent l="0" t="0" r="1905" b="0"/>
+            <wp:docPr id="15" name="Imagen 15" descr="position.JPG"/>
+            <wp:cNvGraphicFramePr>
+              <a:graphicFrameLocks xmlns:a="http://schemas.openxmlformats.org/drawingml/2006/main" noChangeAspect="1"/>
+            </wp:cNvGraphicFramePr>
+            <a:graphic xmlns:a="http://schemas.openxmlformats.org/drawingml/2006/main">
+              <a:graphicData uri="http://schemas.openxmlformats.org/drawingml/2006/picture">
+                <pic:pic xmlns:pic="http://schemas.openxmlformats.org/drawingml/2006/picture">
+                  <pic:nvPicPr>
+                    <pic:cNvPr id="0" name="Picture 1" descr="position.JPG"/>
+                    <pic:cNvPicPr>
+                      <a:picLocks noChangeAspect="1" noChangeArrowheads="1"/>
+                    </pic:cNvPicPr>
+                  </pic:nvPicPr>
+                  <pic:blipFill>
+                    <a:blip r:embed="rId27">
+                      <a:extLst>
+                        <a:ext uri="{28A0092B-C50C-407E-A947-70E740481C1C}">
+                          <a14:useLocalDpi xmlns:a14="http://schemas.microsoft.com/office/drawing/2010/main" val="0"/>
+                        </a:ext>
+                      </a:extLst>
+                    </a:blip>
+                    <a:srcRect/>
+                    <a:stretch>
+                      <a:fillRect/>
+                    </a:stretch>
+                  </pic:blipFill>
+                  <pic:spPr bwMode="auto">
+                    <a:xfrm>
+                      <a:off x="0" y="0"/>
+                      <a:ext cx="5732145" cy="2687475"/>
+                    </a:xfrm>
+                    <a:prstGeom prst="rect">
+                      <a:avLst/>
+                    </a:prstGeom>
+                    <a:noFill/>
+                    <a:ln>
+                      <a:noFill/>
+                    </a:ln>
+                  </pic:spPr>
+                </pic:pic>
+              </a:graphicData>
+            </a:graphic>
+          </wp:inline>
+        </w:drawing>
+      </w:r>
+    </w:p>
+    <w:p>
+      <w:pPr>
+        <w:pStyle w:val="NormalWeb"/>
+        <w:shd w:val="clear" w:color="auto" w:fill="FFFFFF"/>
+        <w:spacing w:before="113" w:beforeAutospacing="0" w:after="113" w:afterAutospacing="0"/>
+        <w:jc w:val="both"/>
+        <w:rPr>
+          <w:rFonts w:ascii="Arial" w:hAnsi="Arial" w:cs="Arial"/>
+          <w:color w:val="273B47"/>
+          <w:sz w:val="22"/>
+          <w:u w:val="single"/>
+        </w:rPr>
+      </w:pPr>
+    </w:p>
     <w:sectPr>
-      <w:footerReference w:type="default" r:id="rId27"/>
+      <w:footerReference w:type="default" r:id="rId28"/>
       <w:pgSz w:w="11907" w:h="16839" w:code="9"/>
       <w:pgMar w:top="1440" w:right="1440" w:bottom="1440" w:left="1440" w:header="720" w:footer="720" w:gutter="0"/>
       <w:cols w:space="720"/>
@@ -2748,7 +3311,7 @@
             <w:noProof/>
             <w:lang w:bidi="es-ES"/>
           </w:rPr>
-          <w:t>3</w:t>
+          <w:t>5</w:t>
         </w:r>
         <w:r>
           <w:rPr>
@@ -3446,6 +4009,155 @@
     </w:lvl>
   </w:abstractNum>
   <w:abstractNum w:abstractNumId="14">
+    <w:nsid w:val="53331954"/>
+    <w:multiLevelType w:val="multilevel"/>
+    <w:tmpl w:val="D1DC9C54"/>
+    <w:lvl w:ilvl="0">
+      <w:start w:val="1"/>
+      <w:numFmt w:val="bullet"/>
+      <w:lvlText w:val=""/>
+      <w:lvlJc w:val="left"/>
+      <w:pPr>
+        <w:tabs>
+          <w:tab w:val="num" w:pos="720"/>
+        </w:tabs>
+        <w:ind w:left="720" w:hanging="360"/>
+      </w:pPr>
+      <w:rPr>
+        <w:rFonts w:ascii="Symbol" w:hAnsi="Symbol" w:hint="default"/>
+        <w:sz w:val="20"/>
+      </w:rPr>
+    </w:lvl>
+    <w:lvl w:ilvl="1" w:tentative="1">
+      <w:start w:val="1"/>
+      <w:numFmt w:val="bullet"/>
+      <w:lvlText w:val="o"/>
+      <w:lvlJc w:val="left"/>
+      <w:pPr>
+        <w:tabs>
+          <w:tab w:val="num" w:pos="1440"/>
+        </w:tabs>
+        <w:ind w:left="1440" w:hanging="360"/>
+      </w:pPr>
+      <w:rPr>
+        <w:rFonts w:ascii="Courier New" w:hAnsi="Courier New" w:hint="default"/>
+        <w:sz w:val="20"/>
+      </w:rPr>
+    </w:lvl>
+    <w:lvl w:ilvl="2" w:tentative="1">
+      <w:start w:val="1"/>
+      <w:numFmt w:val="bullet"/>
+      <w:lvlText w:val=""/>
+      <w:lvlJc w:val="left"/>
+      <w:pPr>
+        <w:tabs>
+          <w:tab w:val="num" w:pos="2160"/>
+        </w:tabs>
+        <w:ind w:left="2160" w:hanging="360"/>
+      </w:pPr>
+      <w:rPr>
+        <w:rFonts w:ascii="Wingdings" w:hAnsi="Wingdings" w:hint="default"/>
+        <w:sz w:val="20"/>
+      </w:rPr>
+    </w:lvl>
+    <w:lvl w:ilvl="3" w:tentative="1">
+      <w:start w:val="1"/>
+      <w:numFmt w:val="bullet"/>
+      <w:lvlText w:val=""/>
+      <w:lvlJc w:val="left"/>
+      <w:pPr>
+        <w:tabs>
+          <w:tab w:val="num" w:pos="2880"/>
+        </w:tabs>
+        <w:ind w:left="2880" w:hanging="360"/>
+      </w:pPr>
+      <w:rPr>
+        <w:rFonts w:ascii="Wingdings" w:hAnsi="Wingdings" w:hint="default"/>
+        <w:sz w:val="20"/>
+      </w:rPr>
+    </w:lvl>
+    <w:lvl w:ilvl="4" w:tentative="1">
+      <w:start w:val="1"/>
+      <w:numFmt w:val="bullet"/>
+      <w:lvlText w:val=""/>
+      <w:lvlJc w:val="left"/>
+      <w:pPr>
+        <w:tabs>
+          <w:tab w:val="num" w:pos="3600"/>
+        </w:tabs>
+        <w:ind w:left="3600" w:hanging="360"/>
+      </w:pPr>
+      <w:rPr>
+        <w:rFonts w:ascii="Wingdings" w:hAnsi="Wingdings" w:hint="default"/>
+        <w:sz w:val="20"/>
+      </w:rPr>
+    </w:lvl>
+    <w:lvl w:ilvl="5" w:tentative="1">
+      <w:start w:val="1"/>
+      <w:numFmt w:val="bullet"/>
+      <w:lvlText w:val=""/>
+      <w:lvlJc w:val="left"/>
+      <w:pPr>
+        <w:tabs>
+          <w:tab w:val="num" w:pos="4320"/>
+        </w:tabs>
+        <w:ind w:left="4320" w:hanging="360"/>
+      </w:pPr>
+      <w:rPr>
+        <w:rFonts w:ascii="Wingdings" w:hAnsi="Wingdings" w:hint="default"/>
+        <w:sz w:val="20"/>
+      </w:rPr>
+    </w:lvl>
+    <w:lvl w:ilvl="6" w:tentative="1">
+      <w:start w:val="1"/>
+      <w:numFmt w:val="bullet"/>
+      <w:lvlText w:val=""/>
+      <w:lvlJc w:val="left"/>
+      <w:pPr>
+        <w:tabs>
+          <w:tab w:val="num" w:pos="5040"/>
+        </w:tabs>
+        <w:ind w:left="5040" w:hanging="360"/>
+      </w:pPr>
+      <w:rPr>
+        <w:rFonts w:ascii="Wingdings" w:hAnsi="Wingdings" w:hint="default"/>
+        <w:sz w:val="20"/>
+      </w:rPr>
+    </w:lvl>
+    <w:lvl w:ilvl="7" w:tentative="1">
+      <w:start w:val="1"/>
+      <w:numFmt w:val="bullet"/>
+      <w:lvlText w:val=""/>
+      <w:lvlJc w:val="left"/>
+      <w:pPr>
+        <w:tabs>
+          <w:tab w:val="num" w:pos="5760"/>
+        </w:tabs>
+        <w:ind w:left="5760" w:hanging="360"/>
+      </w:pPr>
+      <w:rPr>
+        <w:rFonts w:ascii="Wingdings" w:hAnsi="Wingdings" w:hint="default"/>
+        <w:sz w:val="20"/>
+      </w:rPr>
+    </w:lvl>
+    <w:lvl w:ilvl="8" w:tentative="1">
+      <w:start w:val="1"/>
+      <w:numFmt w:val="bullet"/>
+      <w:lvlText w:val=""/>
+      <w:lvlJc w:val="left"/>
+      <w:pPr>
+        <w:tabs>
+          <w:tab w:val="num" w:pos="6480"/>
+        </w:tabs>
+        <w:ind w:left="6480" w:hanging="360"/>
+      </w:pPr>
+      <w:rPr>
+        <w:rFonts w:ascii="Wingdings" w:hAnsi="Wingdings" w:hint="default"/>
+        <w:sz w:val="20"/>
+      </w:rPr>
+    </w:lvl>
+  </w:abstractNum>
+  <w:abstractNum w:abstractNumId="15">
     <w:nsid w:val="548B32C0"/>
     <w:multiLevelType w:val="hybridMultilevel"/>
     <w:tmpl w:val="535A2616"/>
@@ -3531,7 +4243,7 @@
       </w:pPr>
     </w:lvl>
   </w:abstractNum>
-  <w:abstractNum w:abstractNumId="15">
+  <w:abstractNum w:abstractNumId="16">
     <w:nsid w:val="549B76E6"/>
     <w:multiLevelType w:val="hybridMultilevel"/>
     <w:tmpl w:val="1D409D14"/>
@@ -3620,7 +4332,156 @@
       </w:pPr>
     </w:lvl>
   </w:abstractNum>
-  <w:abstractNum w:abstractNumId="16">
+  <w:abstractNum w:abstractNumId="17">
+    <w:nsid w:val="6C7F163A"/>
+    <w:multiLevelType w:val="multilevel"/>
+    <w:tmpl w:val="A380E7FE"/>
+    <w:lvl w:ilvl="0">
+      <w:start w:val="1"/>
+      <w:numFmt w:val="bullet"/>
+      <w:lvlText w:val=""/>
+      <w:lvlJc w:val="left"/>
+      <w:pPr>
+        <w:tabs>
+          <w:tab w:val="num" w:pos="720"/>
+        </w:tabs>
+        <w:ind w:left="720" w:hanging="360"/>
+      </w:pPr>
+      <w:rPr>
+        <w:rFonts w:ascii="Symbol" w:hAnsi="Symbol" w:hint="default"/>
+        <w:sz w:val="20"/>
+      </w:rPr>
+    </w:lvl>
+    <w:lvl w:ilvl="1" w:tentative="1">
+      <w:start w:val="1"/>
+      <w:numFmt w:val="bullet"/>
+      <w:lvlText w:val="o"/>
+      <w:lvlJc w:val="left"/>
+      <w:pPr>
+        <w:tabs>
+          <w:tab w:val="num" w:pos="1440"/>
+        </w:tabs>
+        <w:ind w:left="1440" w:hanging="360"/>
+      </w:pPr>
+      <w:rPr>
+        <w:rFonts w:ascii="Courier New" w:hAnsi="Courier New" w:hint="default"/>
+        <w:sz w:val="20"/>
+      </w:rPr>
+    </w:lvl>
+    <w:lvl w:ilvl="2" w:tentative="1">
+      <w:start w:val="1"/>
+      <w:numFmt w:val="bullet"/>
+      <w:lvlText w:val=""/>
+      <w:lvlJc w:val="left"/>
+      <w:pPr>
+        <w:tabs>
+          <w:tab w:val="num" w:pos="2160"/>
+        </w:tabs>
+        <w:ind w:left="2160" w:hanging="360"/>
+      </w:pPr>
+      <w:rPr>
+        <w:rFonts w:ascii="Wingdings" w:hAnsi="Wingdings" w:hint="default"/>
+        <w:sz w:val="20"/>
+      </w:rPr>
+    </w:lvl>
+    <w:lvl w:ilvl="3" w:tentative="1">
+      <w:start w:val="1"/>
+      <w:numFmt w:val="bullet"/>
+      <w:lvlText w:val=""/>
+      <w:lvlJc w:val="left"/>
+      <w:pPr>
+        <w:tabs>
+          <w:tab w:val="num" w:pos="2880"/>
+        </w:tabs>
+        <w:ind w:left="2880" w:hanging="360"/>
+      </w:pPr>
+      <w:rPr>
+        <w:rFonts w:ascii="Wingdings" w:hAnsi="Wingdings" w:hint="default"/>
+        <w:sz w:val="20"/>
+      </w:rPr>
+    </w:lvl>
+    <w:lvl w:ilvl="4" w:tentative="1">
+      <w:start w:val="1"/>
+      <w:numFmt w:val="bullet"/>
+      <w:lvlText w:val=""/>
+      <w:lvlJc w:val="left"/>
+      <w:pPr>
+        <w:tabs>
+          <w:tab w:val="num" w:pos="3600"/>
+        </w:tabs>
+        <w:ind w:left="3600" w:hanging="360"/>
+      </w:pPr>
+      <w:rPr>
+        <w:rFonts w:ascii="Wingdings" w:hAnsi="Wingdings" w:hint="default"/>
+        <w:sz w:val="20"/>
+      </w:rPr>
+    </w:lvl>
+    <w:lvl w:ilvl="5" w:tentative="1">
+      <w:start w:val="1"/>
+      <w:numFmt w:val="bullet"/>
+      <w:lvlText w:val=""/>
+      <w:lvlJc w:val="left"/>
+      <w:pPr>
+        <w:tabs>
+          <w:tab w:val="num" w:pos="4320"/>
+        </w:tabs>
+        <w:ind w:left="4320" w:hanging="360"/>
+      </w:pPr>
+      <w:rPr>
+        <w:rFonts w:ascii="Wingdings" w:hAnsi="Wingdings" w:hint="default"/>
+        <w:sz w:val="20"/>
+      </w:rPr>
+    </w:lvl>
+    <w:lvl w:ilvl="6" w:tentative="1">
+      <w:start w:val="1"/>
+      <w:numFmt w:val="bullet"/>
+      <w:lvlText w:val=""/>
+      <w:lvlJc w:val="left"/>
+      <w:pPr>
+        <w:tabs>
+          <w:tab w:val="num" w:pos="5040"/>
+        </w:tabs>
+        <w:ind w:left="5040" w:hanging="360"/>
+      </w:pPr>
+      <w:rPr>
+        <w:rFonts w:ascii="Wingdings" w:hAnsi="Wingdings" w:hint="default"/>
+        <w:sz w:val="20"/>
+      </w:rPr>
+    </w:lvl>
+    <w:lvl w:ilvl="7" w:tentative="1">
+      <w:start w:val="1"/>
+      <w:numFmt w:val="bullet"/>
+      <w:lvlText w:val=""/>
+      <w:lvlJc w:val="left"/>
+      <w:pPr>
+        <w:tabs>
+          <w:tab w:val="num" w:pos="5760"/>
+        </w:tabs>
+        <w:ind w:left="5760" w:hanging="360"/>
+      </w:pPr>
+      <w:rPr>
+        <w:rFonts w:ascii="Wingdings" w:hAnsi="Wingdings" w:hint="default"/>
+        <w:sz w:val="20"/>
+      </w:rPr>
+    </w:lvl>
+    <w:lvl w:ilvl="8" w:tentative="1">
+      <w:start w:val="1"/>
+      <w:numFmt w:val="bullet"/>
+      <w:lvlText w:val=""/>
+      <w:lvlJc w:val="left"/>
+      <w:pPr>
+        <w:tabs>
+          <w:tab w:val="num" w:pos="6480"/>
+        </w:tabs>
+        <w:ind w:left="6480" w:hanging="360"/>
+      </w:pPr>
+      <w:rPr>
+        <w:rFonts w:ascii="Wingdings" w:hAnsi="Wingdings" w:hint="default"/>
+        <w:sz w:val="20"/>
+      </w:rPr>
+    </w:lvl>
+  </w:abstractNum>
+  <w:abstractNum w:abstractNumId="18">
     <w:nsid w:val="735D1288"/>
     <w:multiLevelType w:val="multilevel"/>
     <w:tmpl w:val="0409001D"/>
@@ -3706,7 +4567,7 @@
       </w:pPr>
     </w:lvl>
   </w:abstractNum>
-  <w:abstractNum w:abstractNumId="17">
+  <w:abstractNum w:abstractNumId="19">
     <w:nsid w:val="76421687"/>
     <w:multiLevelType w:val="multilevel"/>
     <w:tmpl w:val="0409001D"/>
@@ -3792,7 +4653,7 @@
       </w:pPr>
     </w:lvl>
   </w:abstractNum>
-  <w:abstractNum w:abstractNumId="18">
+  <w:abstractNum w:abstractNumId="20">
     <w:nsid w:val="789374A2"/>
     <w:multiLevelType w:val="multilevel"/>
     <w:tmpl w:val="5B30A4CE"/>
@@ -3941,7 +4802,7 @@
       </w:rPr>
     </w:lvl>
   </w:abstractNum>
-  <w:abstractNum w:abstractNumId="19">
+  <w:abstractNum w:abstractNumId="21">
     <w:nsid w:val="7A2C3EB3"/>
     <w:multiLevelType w:val="multilevel"/>
     <w:tmpl w:val="84B46318"/>
@@ -4028,7 +4889,7 @@
       </w:pPr>
     </w:lvl>
   </w:abstractNum>
-  <w:abstractNum w:abstractNumId="20">
+  <w:abstractNum w:abstractNumId="22">
     <w:nsid w:val="7F3A1AB1"/>
     <w:multiLevelType w:val="multilevel"/>
     <w:tmpl w:val="04090023"/>
@@ -4116,28 +4977,28 @@
     </w:lvl>
   </w:abstractNum>
   <w:num w:numId="1">
-    <w:abstractNumId w:val="15"/>
+    <w:abstractNumId w:val="16"/>
   </w:num>
   <w:num w:numId="2">
     <w:abstractNumId w:val="10"/>
   </w:num>
   <w:num w:numId="3">
-    <w:abstractNumId w:val="14"/>
+    <w:abstractNumId w:val="15"/>
   </w:num>
   <w:num w:numId="4">
     <w:abstractNumId w:val="11"/>
   </w:num>
   <w:num w:numId="5">
-    <w:abstractNumId w:val="17"/>
+    <w:abstractNumId w:val="19"/>
   </w:num>
   <w:num w:numId="6">
-    <w:abstractNumId w:val="19"/>
+    <w:abstractNumId w:val="21"/>
   </w:num>
   <w:num w:numId="7">
-    <w:abstractNumId w:val="16"/>
+    <w:abstractNumId w:val="18"/>
   </w:num>
   <w:num w:numId="8">
-    <w:abstractNumId w:val="20"/>
+    <w:abstractNumId w:val="22"/>
   </w:num>
   <w:num w:numId="9">
     <w:abstractNumId w:val="9"/>
@@ -4173,10 +5034,16 @@
     <w:abstractNumId w:val="13"/>
   </w:num>
   <w:num w:numId="20">
-    <w:abstractNumId w:val="18"/>
+    <w:abstractNumId w:val="20"/>
   </w:num>
   <w:num w:numId="21">
     <w:abstractNumId w:val="12"/>
+  </w:num>
+  <w:num w:numId="22">
+    <w:abstractNumId w:val="17"/>
+  </w:num>
+  <w:num w:numId="23">
+    <w:abstractNumId w:val="14"/>
   </w:num>
 </w:numbering>
 </file>
@@ -4793,7 +5660,6 @@
   <w:style w:type="character" w:default="1" w:styleId="Fuentedeprrafopredeter">
     <w:name w:val="Default Paragraph Font"/>
     <w:uiPriority w:val="1"/>
-    <w:semiHidden/>
     <w:unhideWhenUsed/>
   </w:style>
   <w:style w:type="table" w:default="1" w:styleId="Tablanormal">
@@ -5878,6 +6744,141 @@
 </file>
 
 <file path=customXml/item1.xml><?xml version="1.0" encoding="utf-8"?>
+<p:properties xmlns:p="http://schemas.microsoft.com/office/2006/metadata/properties" xmlns:xsi="http://www.w3.org/2001/XMLSchema-instance" xmlns:pc="http://schemas.microsoft.com/office/infopath/2007/PartnerControls">
+  <documentManagement>
+    <APDescription xmlns="4873beb7-5857-4685-be1f-d57550cc96cc" xsi:nil="true"/>
+    <AssetExpire xmlns="4873beb7-5857-4685-be1f-d57550cc96cc">2029-01-01T08:00:00+00:00</AssetExpire>
+    <CampaignTagsTaxHTField0 xmlns="4873beb7-5857-4685-be1f-d57550cc96cc">
+      <Terms xmlns="http://schemas.microsoft.com/office/infopath/2007/PartnerControls"/>
+    </CampaignTagsTaxHTField0>
+    <IntlLangReviewDate xmlns="4873beb7-5857-4685-be1f-d57550cc96cc" xsi:nil="true"/>
+    <TPFriendlyName xmlns="4873beb7-5857-4685-be1f-d57550cc96cc" xsi:nil="true"/>
+    <IntlLangReview xmlns="4873beb7-5857-4685-be1f-d57550cc96cc">false</IntlLangReview>
+    <LocLastLocAttemptVersionLookup xmlns="4873beb7-5857-4685-be1f-d57550cc96cc">864570</LocLastLocAttemptVersionLookup>
+    <PolicheckWords xmlns="4873beb7-5857-4685-be1f-d57550cc96cc" xsi:nil="true"/>
+    <SubmitterId xmlns="4873beb7-5857-4685-be1f-d57550cc96cc" xsi:nil="true"/>
+    <AcquiredFrom xmlns="4873beb7-5857-4685-be1f-d57550cc96cc">Internal MS</AcquiredFrom>
+    <EditorialStatus xmlns="4873beb7-5857-4685-be1f-d57550cc96cc">Complete</EditorialStatus>
+    <Markets xmlns="4873beb7-5857-4685-be1f-d57550cc96cc"/>
+    <OriginAsset xmlns="4873beb7-5857-4685-be1f-d57550cc96cc" xsi:nil="true"/>
+    <AssetStart xmlns="4873beb7-5857-4685-be1f-d57550cc96cc">2012-11-01T04:53:00+00:00</AssetStart>
+    <FriendlyTitle xmlns="4873beb7-5857-4685-be1f-d57550cc96cc" xsi:nil="true"/>
+    <MarketSpecific xmlns="4873beb7-5857-4685-be1f-d57550cc96cc">false</MarketSpecific>
+    <TPNamespace xmlns="4873beb7-5857-4685-be1f-d57550cc96cc" xsi:nil="true"/>
+    <PublishStatusLookup xmlns="4873beb7-5857-4685-be1f-d57550cc96cc">
+      <Value>1655138</Value>
+    </PublishStatusLookup>
+    <APAuthor xmlns="4873beb7-5857-4685-be1f-d57550cc96cc">
+      <UserInfo>
+        <DisplayName>MIDDLEEAST\v-keerth</DisplayName>
+        <AccountId>2799</AccountId>
+        <AccountType/>
+      </UserInfo>
+    </APAuthor>
+    <TPCommandLine xmlns="4873beb7-5857-4685-be1f-d57550cc96cc" xsi:nil="true"/>
+    <IntlLangReviewer xmlns="4873beb7-5857-4685-be1f-d57550cc96cc" xsi:nil="true"/>
+    <OpenTemplate xmlns="4873beb7-5857-4685-be1f-d57550cc96cc">true</OpenTemplate>
+    <CSXSubmissionDate xmlns="4873beb7-5857-4685-be1f-d57550cc96cc" xsi:nil="true"/>
+    <TaxCatchAll xmlns="4873beb7-5857-4685-be1f-d57550cc96cc"/>
+    <Manager xmlns="4873beb7-5857-4685-be1f-d57550cc96cc" xsi:nil="true"/>
+    <NumericId xmlns="4873beb7-5857-4685-be1f-d57550cc96cc" xsi:nil="true"/>
+    <ParentAssetId xmlns="4873beb7-5857-4685-be1f-d57550cc96cc" xsi:nil="true"/>
+    <OriginalSourceMarket xmlns="4873beb7-5857-4685-be1f-d57550cc96cc" xsi:nil="true"/>
+    <ApprovalStatus xmlns="4873beb7-5857-4685-be1f-d57550cc96cc">InProgress</ApprovalStatus>
+    <TPComponent xmlns="4873beb7-5857-4685-be1f-d57550cc96cc" xsi:nil="true"/>
+    <EditorialTags xmlns="4873beb7-5857-4685-be1f-d57550cc96cc" xsi:nil="true"/>
+    <TPExecutable xmlns="4873beb7-5857-4685-be1f-d57550cc96cc" xsi:nil="true"/>
+    <TPLaunchHelpLink xmlns="4873beb7-5857-4685-be1f-d57550cc96cc" xsi:nil="true"/>
+    <LocComments xmlns="4873beb7-5857-4685-be1f-d57550cc96cc" xsi:nil="true"/>
+    <LocRecommendedHandoff xmlns="4873beb7-5857-4685-be1f-d57550cc96cc" xsi:nil="true"/>
+    <SourceTitle xmlns="4873beb7-5857-4685-be1f-d57550cc96cc" xsi:nil="true"/>
+    <CSXUpdate xmlns="4873beb7-5857-4685-be1f-d57550cc96cc">false</CSXUpdate>
+    <IntlLocPriority xmlns="4873beb7-5857-4685-be1f-d57550cc96cc" xsi:nil="true"/>
+    <UAProjectedTotalWords xmlns="4873beb7-5857-4685-be1f-d57550cc96cc" xsi:nil="true"/>
+    <AssetType xmlns="4873beb7-5857-4685-be1f-d57550cc96cc">TP</AssetType>
+    <MachineTranslated xmlns="4873beb7-5857-4685-be1f-d57550cc96cc">false</MachineTranslated>
+    <OutputCachingOn xmlns="4873beb7-5857-4685-be1f-d57550cc96cc">false</OutputCachingOn>
+    <TemplateStatus xmlns="4873beb7-5857-4685-be1f-d57550cc96cc">Complete</TemplateStatus>
+    <IsSearchable xmlns="4873beb7-5857-4685-be1f-d57550cc96cc">true</IsSearchable>
+    <ContentItem xmlns="4873beb7-5857-4685-be1f-d57550cc96cc" xsi:nil="true"/>
+    <HandoffToMSDN xmlns="4873beb7-5857-4685-be1f-d57550cc96cc" xsi:nil="true"/>
+    <ShowIn xmlns="4873beb7-5857-4685-be1f-d57550cc96cc">Show everywhere</ShowIn>
+    <ThumbnailAssetId xmlns="4873beb7-5857-4685-be1f-d57550cc96cc" xsi:nil="true"/>
+    <UALocComments xmlns="4873beb7-5857-4685-be1f-d57550cc96cc" xsi:nil="true"/>
+    <UALocRecommendation xmlns="4873beb7-5857-4685-be1f-d57550cc96cc">Localize</UALocRecommendation>
+    <LastModifiedDateTime xmlns="4873beb7-5857-4685-be1f-d57550cc96cc" xsi:nil="true"/>
+    <LegacyData xmlns="4873beb7-5857-4685-be1f-d57550cc96cc" xsi:nil="true"/>
+    <LocManualTestRequired xmlns="4873beb7-5857-4685-be1f-d57550cc96cc">false</LocManualTestRequired>
+    <LocMarketGroupTiers2 xmlns="4873beb7-5857-4685-be1f-d57550cc96cc" xsi:nil="true"/>
+    <ClipArtFilename xmlns="4873beb7-5857-4685-be1f-d57550cc96cc" xsi:nil="true"/>
+    <TPApplication xmlns="4873beb7-5857-4685-be1f-d57550cc96cc" xsi:nil="true"/>
+    <CSXHash xmlns="4873beb7-5857-4685-be1f-d57550cc96cc" xsi:nil="true"/>
+    <DirectSourceMarket xmlns="4873beb7-5857-4685-be1f-d57550cc96cc" xsi:nil="true"/>
+    <PrimaryImageGen xmlns="4873beb7-5857-4685-be1f-d57550cc96cc">true</PrimaryImageGen>
+    <PlannedPubDate xmlns="4873beb7-5857-4685-be1f-d57550cc96cc" xsi:nil="true"/>
+    <CSXSubmissionMarket xmlns="4873beb7-5857-4685-be1f-d57550cc96cc" xsi:nil="true"/>
+    <Downloads xmlns="4873beb7-5857-4685-be1f-d57550cc96cc">0</Downloads>
+    <ArtSampleDocs xmlns="4873beb7-5857-4685-be1f-d57550cc96cc" xsi:nil="true"/>
+    <TrustLevel xmlns="4873beb7-5857-4685-be1f-d57550cc96cc">1 Microsoft Managed Content</TrustLevel>
+    <BlockPublish xmlns="4873beb7-5857-4685-be1f-d57550cc96cc">false</BlockPublish>
+    <TPLaunchHelpLinkType xmlns="4873beb7-5857-4685-be1f-d57550cc96cc">Template</TPLaunchHelpLinkType>
+    <LocalizationTagsTaxHTField0 xmlns="4873beb7-5857-4685-be1f-d57550cc96cc">
+      <Terms xmlns="http://schemas.microsoft.com/office/infopath/2007/PartnerControls"/>
+    </LocalizationTagsTaxHTField0>
+    <BusinessGroup xmlns="4873beb7-5857-4685-be1f-d57550cc96cc" xsi:nil="true"/>
+    <Providers xmlns="4873beb7-5857-4685-be1f-d57550cc96cc" xsi:nil="true"/>
+    <TemplateTemplateType xmlns="4873beb7-5857-4685-be1f-d57550cc96cc">Word Document Template</TemplateTemplateType>
+    <TimesCloned xmlns="4873beb7-5857-4685-be1f-d57550cc96cc" xsi:nil="true"/>
+    <TPAppVersion xmlns="4873beb7-5857-4685-be1f-d57550cc96cc" xsi:nil="true"/>
+    <VoteCount xmlns="4873beb7-5857-4685-be1f-d57550cc96cc" xsi:nil="true"/>
+    <AverageRating xmlns="4873beb7-5857-4685-be1f-d57550cc96cc" xsi:nil="true"/>
+    <FeatureTagsTaxHTField0 xmlns="4873beb7-5857-4685-be1f-d57550cc96cc">
+      <Terms xmlns="http://schemas.microsoft.com/office/infopath/2007/PartnerControls"/>
+    </FeatureTagsTaxHTField0>
+    <Provider xmlns="4873beb7-5857-4685-be1f-d57550cc96cc" xsi:nil="true"/>
+    <UACurrentWords xmlns="4873beb7-5857-4685-be1f-d57550cc96cc" xsi:nil="true"/>
+    <AssetId xmlns="4873beb7-5857-4685-be1f-d57550cc96cc">TP103749966</AssetId>
+    <TPClientViewer xmlns="4873beb7-5857-4685-be1f-d57550cc96cc" xsi:nil="true"/>
+    <DSATActionTaken xmlns="4873beb7-5857-4685-be1f-d57550cc96cc" xsi:nil="true"/>
+    <APEditor xmlns="4873beb7-5857-4685-be1f-d57550cc96cc">
+      <UserInfo>
+        <DisplayName/>
+        <AccountId xsi:nil="true"/>
+        <AccountType/>
+      </UserInfo>
+    </APEditor>
+    <TPInstallLocation xmlns="4873beb7-5857-4685-be1f-d57550cc96cc" xsi:nil="true"/>
+    <OOCacheId xmlns="4873beb7-5857-4685-be1f-d57550cc96cc" xsi:nil="true"/>
+    <IsDeleted xmlns="4873beb7-5857-4685-be1f-d57550cc96cc">false</IsDeleted>
+    <PublishTargets xmlns="4873beb7-5857-4685-be1f-d57550cc96cc">OfficeOnlineVNext</PublishTargets>
+    <ApprovalLog xmlns="4873beb7-5857-4685-be1f-d57550cc96cc" xsi:nil="true"/>
+    <BugNumber xmlns="4873beb7-5857-4685-be1f-d57550cc96cc" xsi:nil="true"/>
+    <CrawlForDependencies xmlns="4873beb7-5857-4685-be1f-d57550cc96cc">false</CrawlForDependencies>
+    <InternalTagsTaxHTField0 xmlns="4873beb7-5857-4685-be1f-d57550cc96cc">
+      <Terms xmlns="http://schemas.microsoft.com/office/infopath/2007/PartnerControls"/>
+    </InternalTagsTaxHTField0>
+    <LastHandOff xmlns="4873beb7-5857-4685-be1f-d57550cc96cc" xsi:nil="true"/>
+    <Milestone xmlns="4873beb7-5857-4685-be1f-d57550cc96cc" xsi:nil="true"/>
+    <OriginalRelease xmlns="4873beb7-5857-4685-be1f-d57550cc96cc">15</OriginalRelease>
+    <RecommendationsModifier xmlns="4873beb7-5857-4685-be1f-d57550cc96cc" xsi:nil="true"/>
+    <ScenarioTagsTaxHTField0 xmlns="4873beb7-5857-4685-be1f-d57550cc96cc">
+      <Terms xmlns="http://schemas.microsoft.com/office/infopath/2007/PartnerControls"/>
+    </ScenarioTagsTaxHTField0>
+    <UANotes xmlns="4873beb7-5857-4685-be1f-d57550cc96cc" xsi:nil="true"/>
+  </documentManagement>
+</p:properties>
+</file>
+
+<file path=customXml/item2.xml><?xml version="1.0" encoding="utf-8"?>
+<?mso-contentType ?>
+<FormTemplates xmlns="http://schemas.microsoft.com/sharepoint/v3/contenttype/forms">
+  <Display>DocumentLibraryForm</Display>
+  <Edit>AssetEditForm</Edit>
+  <New>DocumentLibraryForm</New>
+</FormTemplates>
+</file>
+
+<file path=customXml/item3.xml><?xml version="1.0" encoding="utf-8"?>
 <ct:contentTypeSchema xmlns:ct="http://schemas.microsoft.com/office/2006/metadata/contentType" xmlns:ma="http://schemas.microsoft.com/office/2006/metadata/properties/metaAttributes" ct:_="" ma:_="" ma:contentTypeName="TemplateFile" ma:contentTypeID="0x0101006EDDDB5EE6D98C44930B742096920B300400F5B6D36B3EF94B4E9A635CDF2A18F5B8" ma:contentTypeVersion="72" ma:contentTypeDescription="Create a new document." ma:contentTypeScope="" ma:versionID="a23e56308344d904b51738559c3d67c9">
   <xsd:schema xmlns:xsd="http://www.w3.org/2001/XMLSchema" xmlns:xs="http://www.w3.org/2001/XMLSchema" xmlns:p="http://schemas.microsoft.com/office/2006/metadata/properties" xmlns:ns2="4873beb7-5857-4685-be1f-d57550cc96cc" targetNamespace="http://schemas.microsoft.com/office/2006/metadata/properties" ma:root="true" ma:fieldsID="cd0908cc4600e77bf5da051303e00c8d" ns2:_="">
     <xsd:import namespace="4873beb7-5857-4685-be1f-d57550cc96cc"/>
@@ -6917,141 +7918,6 @@
 </ct:contentTypeSchema>
 </file>
 
-<file path=customXml/item2.xml><?xml version="1.0" encoding="utf-8"?>
-<?mso-contentType ?>
-<FormTemplates xmlns="http://schemas.microsoft.com/sharepoint/v3/contenttype/forms">
-  <Display>DocumentLibraryForm</Display>
-  <Edit>AssetEditForm</Edit>
-  <New>DocumentLibraryForm</New>
-</FormTemplates>
-</file>
-
-<file path=customXml/item3.xml><?xml version="1.0" encoding="utf-8"?>
-<p:properties xmlns:p="http://schemas.microsoft.com/office/2006/metadata/properties" xmlns:xsi="http://www.w3.org/2001/XMLSchema-instance" xmlns:pc="http://schemas.microsoft.com/office/infopath/2007/PartnerControls">
-  <documentManagement>
-    <APDescription xmlns="4873beb7-5857-4685-be1f-d57550cc96cc" xsi:nil="true"/>
-    <AssetExpire xmlns="4873beb7-5857-4685-be1f-d57550cc96cc">2029-01-01T08:00:00+00:00</AssetExpire>
-    <CampaignTagsTaxHTField0 xmlns="4873beb7-5857-4685-be1f-d57550cc96cc">
-      <Terms xmlns="http://schemas.microsoft.com/office/infopath/2007/PartnerControls"/>
-    </CampaignTagsTaxHTField0>
-    <IntlLangReviewDate xmlns="4873beb7-5857-4685-be1f-d57550cc96cc" xsi:nil="true"/>
-    <TPFriendlyName xmlns="4873beb7-5857-4685-be1f-d57550cc96cc" xsi:nil="true"/>
-    <IntlLangReview xmlns="4873beb7-5857-4685-be1f-d57550cc96cc">false</IntlLangReview>
-    <LocLastLocAttemptVersionLookup xmlns="4873beb7-5857-4685-be1f-d57550cc96cc">864570</LocLastLocAttemptVersionLookup>
-    <PolicheckWords xmlns="4873beb7-5857-4685-be1f-d57550cc96cc" xsi:nil="true"/>
-    <SubmitterId xmlns="4873beb7-5857-4685-be1f-d57550cc96cc" xsi:nil="true"/>
-    <AcquiredFrom xmlns="4873beb7-5857-4685-be1f-d57550cc96cc">Internal MS</AcquiredFrom>
-    <EditorialStatus xmlns="4873beb7-5857-4685-be1f-d57550cc96cc">Complete</EditorialStatus>
-    <Markets xmlns="4873beb7-5857-4685-be1f-d57550cc96cc"/>
-    <OriginAsset xmlns="4873beb7-5857-4685-be1f-d57550cc96cc" xsi:nil="true"/>
-    <AssetStart xmlns="4873beb7-5857-4685-be1f-d57550cc96cc">2012-11-01T04:53:00+00:00</AssetStart>
-    <FriendlyTitle xmlns="4873beb7-5857-4685-be1f-d57550cc96cc" xsi:nil="true"/>
-    <MarketSpecific xmlns="4873beb7-5857-4685-be1f-d57550cc96cc">false</MarketSpecific>
-    <TPNamespace xmlns="4873beb7-5857-4685-be1f-d57550cc96cc" xsi:nil="true"/>
-    <PublishStatusLookup xmlns="4873beb7-5857-4685-be1f-d57550cc96cc">
-      <Value>1655138</Value>
-    </PublishStatusLookup>
-    <APAuthor xmlns="4873beb7-5857-4685-be1f-d57550cc96cc">
-      <UserInfo>
-        <DisplayName>MIDDLEEAST\v-keerth</DisplayName>
-        <AccountId>2799</AccountId>
-        <AccountType/>
-      </UserInfo>
-    </APAuthor>
-    <TPCommandLine xmlns="4873beb7-5857-4685-be1f-d57550cc96cc" xsi:nil="true"/>
-    <IntlLangReviewer xmlns="4873beb7-5857-4685-be1f-d57550cc96cc" xsi:nil="true"/>
-    <OpenTemplate xmlns="4873beb7-5857-4685-be1f-d57550cc96cc">true</OpenTemplate>
-    <CSXSubmissionDate xmlns="4873beb7-5857-4685-be1f-d57550cc96cc" xsi:nil="true"/>
-    <TaxCatchAll xmlns="4873beb7-5857-4685-be1f-d57550cc96cc"/>
-    <Manager xmlns="4873beb7-5857-4685-be1f-d57550cc96cc" xsi:nil="true"/>
-    <NumericId xmlns="4873beb7-5857-4685-be1f-d57550cc96cc" xsi:nil="true"/>
-    <ParentAssetId xmlns="4873beb7-5857-4685-be1f-d57550cc96cc" xsi:nil="true"/>
-    <OriginalSourceMarket xmlns="4873beb7-5857-4685-be1f-d57550cc96cc" xsi:nil="true"/>
-    <ApprovalStatus xmlns="4873beb7-5857-4685-be1f-d57550cc96cc">InProgress</ApprovalStatus>
-    <TPComponent xmlns="4873beb7-5857-4685-be1f-d57550cc96cc" xsi:nil="true"/>
-    <EditorialTags xmlns="4873beb7-5857-4685-be1f-d57550cc96cc" xsi:nil="true"/>
-    <TPExecutable xmlns="4873beb7-5857-4685-be1f-d57550cc96cc" xsi:nil="true"/>
-    <TPLaunchHelpLink xmlns="4873beb7-5857-4685-be1f-d57550cc96cc" xsi:nil="true"/>
-    <LocComments xmlns="4873beb7-5857-4685-be1f-d57550cc96cc" xsi:nil="true"/>
-    <LocRecommendedHandoff xmlns="4873beb7-5857-4685-be1f-d57550cc96cc" xsi:nil="true"/>
-    <SourceTitle xmlns="4873beb7-5857-4685-be1f-d57550cc96cc" xsi:nil="true"/>
-    <CSXUpdate xmlns="4873beb7-5857-4685-be1f-d57550cc96cc">false</CSXUpdate>
-    <IntlLocPriority xmlns="4873beb7-5857-4685-be1f-d57550cc96cc" xsi:nil="true"/>
-    <UAProjectedTotalWords xmlns="4873beb7-5857-4685-be1f-d57550cc96cc" xsi:nil="true"/>
-    <AssetType xmlns="4873beb7-5857-4685-be1f-d57550cc96cc">TP</AssetType>
-    <MachineTranslated xmlns="4873beb7-5857-4685-be1f-d57550cc96cc">false</MachineTranslated>
-    <OutputCachingOn xmlns="4873beb7-5857-4685-be1f-d57550cc96cc">false</OutputCachingOn>
-    <TemplateStatus xmlns="4873beb7-5857-4685-be1f-d57550cc96cc">Complete</TemplateStatus>
-    <IsSearchable xmlns="4873beb7-5857-4685-be1f-d57550cc96cc">true</IsSearchable>
-    <ContentItem xmlns="4873beb7-5857-4685-be1f-d57550cc96cc" xsi:nil="true"/>
-    <HandoffToMSDN xmlns="4873beb7-5857-4685-be1f-d57550cc96cc" xsi:nil="true"/>
-    <ShowIn xmlns="4873beb7-5857-4685-be1f-d57550cc96cc">Show everywhere</ShowIn>
-    <ThumbnailAssetId xmlns="4873beb7-5857-4685-be1f-d57550cc96cc" xsi:nil="true"/>
-    <UALocComments xmlns="4873beb7-5857-4685-be1f-d57550cc96cc" xsi:nil="true"/>
-    <UALocRecommendation xmlns="4873beb7-5857-4685-be1f-d57550cc96cc">Localize</UALocRecommendation>
-    <LastModifiedDateTime xmlns="4873beb7-5857-4685-be1f-d57550cc96cc" xsi:nil="true"/>
-    <LegacyData xmlns="4873beb7-5857-4685-be1f-d57550cc96cc" xsi:nil="true"/>
-    <LocManualTestRequired xmlns="4873beb7-5857-4685-be1f-d57550cc96cc">false</LocManualTestRequired>
-    <LocMarketGroupTiers2 xmlns="4873beb7-5857-4685-be1f-d57550cc96cc" xsi:nil="true"/>
-    <ClipArtFilename xmlns="4873beb7-5857-4685-be1f-d57550cc96cc" xsi:nil="true"/>
-    <TPApplication xmlns="4873beb7-5857-4685-be1f-d57550cc96cc" xsi:nil="true"/>
-    <CSXHash xmlns="4873beb7-5857-4685-be1f-d57550cc96cc" xsi:nil="true"/>
-    <DirectSourceMarket xmlns="4873beb7-5857-4685-be1f-d57550cc96cc" xsi:nil="true"/>
-    <PrimaryImageGen xmlns="4873beb7-5857-4685-be1f-d57550cc96cc">true</PrimaryImageGen>
-    <PlannedPubDate xmlns="4873beb7-5857-4685-be1f-d57550cc96cc" xsi:nil="true"/>
-    <CSXSubmissionMarket xmlns="4873beb7-5857-4685-be1f-d57550cc96cc" xsi:nil="true"/>
-    <Downloads xmlns="4873beb7-5857-4685-be1f-d57550cc96cc">0</Downloads>
-    <ArtSampleDocs xmlns="4873beb7-5857-4685-be1f-d57550cc96cc" xsi:nil="true"/>
-    <TrustLevel xmlns="4873beb7-5857-4685-be1f-d57550cc96cc">1 Microsoft Managed Content</TrustLevel>
-    <BlockPublish xmlns="4873beb7-5857-4685-be1f-d57550cc96cc">false</BlockPublish>
-    <TPLaunchHelpLinkType xmlns="4873beb7-5857-4685-be1f-d57550cc96cc">Template</TPLaunchHelpLinkType>
-    <LocalizationTagsTaxHTField0 xmlns="4873beb7-5857-4685-be1f-d57550cc96cc">
-      <Terms xmlns="http://schemas.microsoft.com/office/infopath/2007/PartnerControls"/>
-    </LocalizationTagsTaxHTField0>
-    <BusinessGroup xmlns="4873beb7-5857-4685-be1f-d57550cc96cc" xsi:nil="true"/>
-    <Providers xmlns="4873beb7-5857-4685-be1f-d57550cc96cc" xsi:nil="true"/>
-    <TemplateTemplateType xmlns="4873beb7-5857-4685-be1f-d57550cc96cc">Word Document Template</TemplateTemplateType>
-    <TimesCloned xmlns="4873beb7-5857-4685-be1f-d57550cc96cc" xsi:nil="true"/>
-    <TPAppVersion xmlns="4873beb7-5857-4685-be1f-d57550cc96cc" xsi:nil="true"/>
-    <VoteCount xmlns="4873beb7-5857-4685-be1f-d57550cc96cc" xsi:nil="true"/>
-    <AverageRating xmlns="4873beb7-5857-4685-be1f-d57550cc96cc" xsi:nil="true"/>
-    <FeatureTagsTaxHTField0 xmlns="4873beb7-5857-4685-be1f-d57550cc96cc">
-      <Terms xmlns="http://schemas.microsoft.com/office/infopath/2007/PartnerControls"/>
-    </FeatureTagsTaxHTField0>
-    <Provider xmlns="4873beb7-5857-4685-be1f-d57550cc96cc" xsi:nil="true"/>
-    <UACurrentWords xmlns="4873beb7-5857-4685-be1f-d57550cc96cc" xsi:nil="true"/>
-    <AssetId xmlns="4873beb7-5857-4685-be1f-d57550cc96cc">TP103749966</AssetId>
-    <TPClientViewer xmlns="4873beb7-5857-4685-be1f-d57550cc96cc" xsi:nil="true"/>
-    <DSATActionTaken xmlns="4873beb7-5857-4685-be1f-d57550cc96cc" xsi:nil="true"/>
-    <APEditor xmlns="4873beb7-5857-4685-be1f-d57550cc96cc">
-      <UserInfo>
-        <DisplayName/>
-        <AccountId xsi:nil="true"/>
-        <AccountType/>
-      </UserInfo>
-    </APEditor>
-    <TPInstallLocation xmlns="4873beb7-5857-4685-be1f-d57550cc96cc" xsi:nil="true"/>
-    <OOCacheId xmlns="4873beb7-5857-4685-be1f-d57550cc96cc" xsi:nil="true"/>
-    <IsDeleted xmlns="4873beb7-5857-4685-be1f-d57550cc96cc">false</IsDeleted>
-    <PublishTargets xmlns="4873beb7-5857-4685-be1f-d57550cc96cc">OfficeOnlineVNext</PublishTargets>
-    <ApprovalLog xmlns="4873beb7-5857-4685-be1f-d57550cc96cc" xsi:nil="true"/>
-    <BugNumber xmlns="4873beb7-5857-4685-be1f-d57550cc96cc" xsi:nil="true"/>
-    <CrawlForDependencies xmlns="4873beb7-5857-4685-be1f-d57550cc96cc">false</CrawlForDependencies>
-    <InternalTagsTaxHTField0 xmlns="4873beb7-5857-4685-be1f-d57550cc96cc">
-      <Terms xmlns="http://schemas.microsoft.com/office/infopath/2007/PartnerControls"/>
-    </InternalTagsTaxHTField0>
-    <LastHandOff xmlns="4873beb7-5857-4685-be1f-d57550cc96cc" xsi:nil="true"/>
-    <Milestone xmlns="4873beb7-5857-4685-be1f-d57550cc96cc" xsi:nil="true"/>
-    <OriginalRelease xmlns="4873beb7-5857-4685-be1f-d57550cc96cc">15</OriginalRelease>
-    <RecommendationsModifier xmlns="4873beb7-5857-4685-be1f-d57550cc96cc" xsi:nil="true"/>
-    <ScenarioTagsTaxHTField0 xmlns="4873beb7-5857-4685-be1f-d57550cc96cc">
-      <Terms xmlns="http://schemas.microsoft.com/office/infopath/2007/PartnerControls"/>
-    </ScenarioTagsTaxHTField0>
-    <UANotes xmlns="4873beb7-5857-4685-be1f-d57550cc96cc" xsi:nil="true"/>
-  </documentManagement>
-</p:properties>
-</file>
-
 <file path=customXml/item4.xml><?xml version="1.0" encoding="utf-8"?>
 <b:Sources xmlns:b="http://schemas.openxmlformats.org/officeDocument/2006/bibliography" SelectedStyle="\APA.XSL" StyleName="APA">
   <b:Source>
@@ -7106,6 +7972,24 @@
 </file>
 
 <file path=customXml/itemProps1.xml><?xml version="1.0" encoding="utf-8"?>
+<ds:datastoreItem xmlns:ds="http://schemas.openxmlformats.org/officeDocument/2006/customXml" ds:itemID="{83AE4ADC-D632-40A7-A0C1-0481BB069C4F}">
+  <ds:schemaRefs>
+    <ds:schemaRef ds:uri="http://schemas.microsoft.com/office/2006/metadata/properties"/>
+    <ds:schemaRef ds:uri="http://schemas.microsoft.com/office/infopath/2007/PartnerControls"/>
+    <ds:schemaRef ds:uri="4873beb7-5857-4685-be1f-d57550cc96cc"/>
+  </ds:schemaRefs>
+</ds:datastoreItem>
+</file>
+
+<file path=customXml/itemProps2.xml><?xml version="1.0" encoding="utf-8"?>
+<ds:datastoreItem xmlns:ds="http://schemas.openxmlformats.org/officeDocument/2006/customXml" ds:itemID="{FF740C13-C6A2-43D3-86C5-4CBB969C2CB1}">
+  <ds:schemaRefs>
+    <ds:schemaRef ds:uri="http://schemas.microsoft.com/sharepoint/v3/contenttype/forms"/>
+  </ds:schemaRefs>
+</ds:datastoreItem>
+</file>
+
+<file path=customXml/itemProps3.xml><?xml version="1.0" encoding="utf-8"?>
 <ds:datastoreItem xmlns:ds="http://schemas.openxmlformats.org/officeDocument/2006/customXml" ds:itemID="{88FF2527-3592-4DBF-9FD9-FEA06E5BF9A7}">
   <ds:schemaRefs>
     <ds:schemaRef ds:uri="http://schemas.microsoft.com/office/2006/metadata/contentType"/>
@@ -7123,26 +8007,8 @@
 </ds:datastoreItem>
 </file>
 
-<file path=customXml/itemProps2.xml><?xml version="1.0" encoding="utf-8"?>
-<ds:datastoreItem xmlns:ds="http://schemas.openxmlformats.org/officeDocument/2006/customXml" ds:itemID="{FF740C13-C6A2-43D3-86C5-4CBB969C2CB1}">
-  <ds:schemaRefs>
-    <ds:schemaRef ds:uri="http://schemas.microsoft.com/sharepoint/v3/contenttype/forms"/>
-  </ds:schemaRefs>
-</ds:datastoreItem>
-</file>
-
-<file path=customXml/itemProps3.xml><?xml version="1.0" encoding="utf-8"?>
-<ds:datastoreItem xmlns:ds="http://schemas.openxmlformats.org/officeDocument/2006/customXml" ds:itemID="{83AE4ADC-D632-40A7-A0C1-0481BB069C4F}">
-  <ds:schemaRefs>
-    <ds:schemaRef ds:uri="http://schemas.microsoft.com/office/2006/metadata/properties"/>
-    <ds:schemaRef ds:uri="http://schemas.microsoft.com/office/infopath/2007/PartnerControls"/>
-    <ds:schemaRef ds:uri="4873beb7-5857-4685-be1f-d57550cc96cc"/>
-  </ds:schemaRefs>
-</ds:datastoreItem>
-</file>
-
 <file path=customXml/itemProps4.xml><?xml version="1.0" encoding="utf-8"?>
-<ds:datastoreItem xmlns:ds="http://schemas.openxmlformats.org/officeDocument/2006/customXml" ds:itemID="{3A99614E-AE93-4C69-9A11-1C417C2CBC94}">
+<ds:datastoreItem xmlns:ds="http://schemas.openxmlformats.org/officeDocument/2006/customXml" ds:itemID="{D5FBF921-2171-444C-9FAA-B781317F9A77}">
   <ds:schemaRefs>
     <ds:schemaRef ds:uri="http://schemas.openxmlformats.org/officeDocument/2006/bibliography"/>
   </ds:schemaRefs>
